--- a/ITP_Dokumente/Statusberichte.docx
+++ b/ITP_Dokumente/Statusberichte.docx
@@ -60,6 +60,7 @@
           <w:lang w:val="en-GB" w:eastAsia="de-AT"/>
         </w:rPr>
       </w:pPr>
+      <w:proofErr w:type="spellStart"/>
       <w:r>
         <w:rPr>
           <w:rFonts w:ascii="Arial" w:eastAsia="Times New Roman" w:hAnsi="Arial" w:cs="Arial"/>
@@ -71,43 +72,9 @@
           <w:szCs w:val="24"/>
           <w:lang w:val="en-GB" w:eastAsia="de-AT"/>
         </w:rPr>
-        <w:t xml:space="preserve">Projekt: </w:t>
-      </w:r>
-      <w:r>
-        <w:rPr>
-          <w:rFonts w:ascii="Arial" w:eastAsia="Times New Roman" w:hAnsi="Arial" w:cs="Arial"/>
-          <w:noProof w:val="0"/>
-          <w:color w:val="000000"/>
-          <w:sz w:val="24"/>
-          <w:szCs w:val="24"/>
-          <w:lang w:val="en-GB" w:eastAsia="de-AT"/>
-        </w:rPr>
-        <w:t>TimeAid</w:t>
-      </w:r>
-    </w:p>
-    <w:p>
-      <w:pPr>
-        <w:spacing w:after="0" w:line="240" w:lineRule="auto"/>
-        <w:rPr>
-          <w:rFonts w:ascii="Times New Roman" w:eastAsia="Times New Roman" w:hAnsi="Times New Roman" w:cs="Times New Roman"/>
-          <w:noProof w:val="0"/>
-          <w:sz w:val="24"/>
-          <w:szCs w:val="24"/>
-          <w:lang w:val="en-GB" w:eastAsia="de-AT"/>
-        </w:rPr>
-      </w:pPr>
-    </w:p>
-    <w:p>
-      <w:pPr>
-        <w:spacing w:after="0" w:line="240" w:lineRule="auto"/>
-        <w:rPr>
-          <w:rFonts w:ascii="Times New Roman" w:eastAsia="Times New Roman" w:hAnsi="Times New Roman" w:cs="Times New Roman"/>
-          <w:noProof w:val="0"/>
-          <w:sz w:val="24"/>
-          <w:szCs w:val="24"/>
-          <w:lang w:eastAsia="de-AT"/>
-        </w:rPr>
-      </w:pPr>
+        <w:t>Projekt</w:t>
+      </w:r>
+      <w:proofErr w:type="spellEnd"/>
       <w:r>
         <w:rPr>
           <w:rFonts w:ascii="Arial" w:eastAsia="Times New Roman" w:hAnsi="Arial" w:cs="Arial"/>
@@ -117,32 +84,23 @@
           <w:color w:val="000000"/>
           <w:sz w:val="24"/>
           <w:szCs w:val="24"/>
-          <w:lang w:eastAsia="de-AT"/>
-        </w:rPr>
-        <w:t xml:space="preserve">Team: </w:t>
-      </w:r>
-      <w:r>
-        <w:rPr>
-          <w:rFonts w:ascii="Arial" w:eastAsia="Times New Roman" w:hAnsi="Arial" w:cs="Arial"/>
-          <w:noProof w:val="0"/>
-          <w:color w:val="000000"/>
-          <w:sz w:val="24"/>
-          <w:szCs w:val="24"/>
-          <w:lang w:eastAsia="de-AT"/>
-        </w:rPr>
-        <w:t>André Rivera Arboleda, Johannes Fessler, Bjorna Kalaja, Miel Satrapa</w:t>
-      </w:r>
-      <w:r>
-        <w:rPr>
-          <w:rFonts w:ascii="Arial" w:eastAsia="Times New Roman" w:hAnsi="Arial" w:cs="Arial"/>
-          <w:noProof w:val="0"/>
-          <w:color w:val="000000"/>
-          <w:sz w:val="24"/>
-          <w:szCs w:val="24"/>
-          <w:lang w:eastAsia="de-AT"/>
-        </w:rPr>
-        <w:t xml:space="preserve"> </w:t>
-      </w:r>
+          <w:lang w:val="en-GB" w:eastAsia="de-AT"/>
+        </w:rPr>
+        <w:t xml:space="preserve">: </w:t>
+      </w:r>
+      <w:proofErr w:type="spellStart"/>
+      <w:r>
+        <w:rPr>
+          <w:rFonts w:ascii="Arial" w:eastAsia="Times New Roman" w:hAnsi="Arial" w:cs="Arial"/>
+          <w:noProof w:val="0"/>
+          <w:color w:val="000000"/>
+          <w:sz w:val="24"/>
+          <w:szCs w:val="24"/>
+          <w:lang w:val="en-GB" w:eastAsia="de-AT"/>
+        </w:rPr>
+        <w:t>TimeAid</w:t>
+      </w:r>
+      <w:proofErr w:type="spellEnd"/>
     </w:p>
     <w:p>
       <w:pPr>
@@ -152,7 +110,7 @@
           <w:noProof w:val="0"/>
           <w:sz w:val="24"/>
           <w:szCs w:val="24"/>
-          <w:lang w:eastAsia="de-AT"/>
+          <w:lang w:val="en-GB" w:eastAsia="de-AT"/>
         </w:rPr>
       </w:pPr>
     </w:p>
@@ -178,6 +136,137 @@
           <w:szCs w:val="24"/>
           <w:lang w:eastAsia="de-AT"/>
         </w:rPr>
+        <w:t xml:space="preserve">Team: </w:t>
+      </w:r>
+      <w:r>
+        <w:rPr>
+          <w:rFonts w:ascii="Arial" w:eastAsia="Times New Roman" w:hAnsi="Arial" w:cs="Arial"/>
+          <w:noProof w:val="0"/>
+          <w:color w:val="000000"/>
+          <w:sz w:val="24"/>
+          <w:szCs w:val="24"/>
+          <w:lang w:eastAsia="de-AT"/>
+        </w:rPr>
+        <w:t xml:space="preserve">André Rivera </w:t>
+      </w:r>
+      <w:proofErr w:type="spellStart"/>
+      <w:r>
+        <w:rPr>
+          <w:rFonts w:ascii="Arial" w:eastAsia="Times New Roman" w:hAnsi="Arial" w:cs="Arial"/>
+          <w:noProof w:val="0"/>
+          <w:color w:val="000000"/>
+          <w:sz w:val="24"/>
+          <w:szCs w:val="24"/>
+          <w:lang w:eastAsia="de-AT"/>
+        </w:rPr>
+        <w:t>Arboleda</w:t>
+      </w:r>
+      <w:proofErr w:type="spellEnd"/>
+      <w:r>
+        <w:rPr>
+          <w:rFonts w:ascii="Arial" w:eastAsia="Times New Roman" w:hAnsi="Arial" w:cs="Arial"/>
+          <w:noProof w:val="0"/>
+          <w:color w:val="000000"/>
+          <w:sz w:val="24"/>
+          <w:szCs w:val="24"/>
+          <w:lang w:eastAsia="de-AT"/>
+        </w:rPr>
+        <w:t xml:space="preserve">, Johannes Fessler, </w:t>
+      </w:r>
+      <w:proofErr w:type="spellStart"/>
+      <w:r>
+        <w:rPr>
+          <w:rFonts w:ascii="Arial" w:eastAsia="Times New Roman" w:hAnsi="Arial" w:cs="Arial"/>
+          <w:noProof w:val="0"/>
+          <w:color w:val="000000"/>
+          <w:sz w:val="24"/>
+          <w:szCs w:val="24"/>
+          <w:lang w:eastAsia="de-AT"/>
+        </w:rPr>
+        <w:t>Bjorna</w:t>
+      </w:r>
+      <w:proofErr w:type="spellEnd"/>
+      <w:r>
+        <w:rPr>
+          <w:rFonts w:ascii="Arial" w:eastAsia="Times New Roman" w:hAnsi="Arial" w:cs="Arial"/>
+          <w:noProof w:val="0"/>
+          <w:color w:val="000000"/>
+          <w:sz w:val="24"/>
+          <w:szCs w:val="24"/>
+          <w:lang w:eastAsia="de-AT"/>
+        </w:rPr>
+        <w:t xml:space="preserve"> </w:t>
+      </w:r>
+      <w:proofErr w:type="spellStart"/>
+      <w:r>
+        <w:rPr>
+          <w:rFonts w:ascii="Arial" w:eastAsia="Times New Roman" w:hAnsi="Arial" w:cs="Arial"/>
+          <w:noProof w:val="0"/>
+          <w:color w:val="000000"/>
+          <w:sz w:val="24"/>
+          <w:szCs w:val="24"/>
+          <w:lang w:eastAsia="de-AT"/>
+        </w:rPr>
+        <w:t>Kalaja</w:t>
+      </w:r>
+      <w:proofErr w:type="spellEnd"/>
+      <w:r>
+        <w:rPr>
+          <w:rFonts w:ascii="Arial" w:eastAsia="Times New Roman" w:hAnsi="Arial" w:cs="Arial"/>
+          <w:noProof w:val="0"/>
+          <w:color w:val="000000"/>
+          <w:sz w:val="24"/>
+          <w:szCs w:val="24"/>
+          <w:lang w:eastAsia="de-AT"/>
+        </w:rPr>
+        <w:t>, Miel Satrapa</w:t>
+      </w:r>
+      <w:r>
+        <w:rPr>
+          <w:rFonts w:ascii="Arial" w:eastAsia="Times New Roman" w:hAnsi="Arial" w:cs="Arial"/>
+          <w:noProof w:val="0"/>
+          <w:color w:val="000000"/>
+          <w:sz w:val="24"/>
+          <w:szCs w:val="24"/>
+          <w:lang w:eastAsia="de-AT"/>
+        </w:rPr>
+        <w:t xml:space="preserve"> </w:t>
+      </w:r>
+    </w:p>
+    <w:p>
+      <w:pPr>
+        <w:spacing w:after="0" w:line="240" w:lineRule="auto"/>
+        <w:rPr>
+          <w:rFonts w:ascii="Times New Roman" w:eastAsia="Times New Roman" w:hAnsi="Times New Roman" w:cs="Times New Roman"/>
+          <w:noProof w:val="0"/>
+          <w:sz w:val="24"/>
+          <w:szCs w:val="24"/>
+          <w:lang w:eastAsia="de-AT"/>
+        </w:rPr>
+      </w:pPr>
+    </w:p>
+    <w:p>
+      <w:pPr>
+        <w:spacing w:after="0" w:line="240" w:lineRule="auto"/>
+        <w:rPr>
+          <w:rFonts w:ascii="Times New Roman" w:eastAsia="Times New Roman" w:hAnsi="Times New Roman" w:cs="Times New Roman"/>
+          <w:noProof w:val="0"/>
+          <w:sz w:val="24"/>
+          <w:szCs w:val="24"/>
+          <w:lang w:eastAsia="de-AT"/>
+        </w:rPr>
+      </w:pPr>
+      <w:r>
+        <w:rPr>
+          <w:rFonts w:ascii="Arial" w:eastAsia="Times New Roman" w:hAnsi="Arial" w:cs="Arial"/>
+          <w:b/>
+          <w:bCs/>
+          <w:noProof w:val="0"/>
+          <w:color w:val="000000"/>
+          <w:sz w:val="24"/>
+          <w:szCs w:val="24"/>
+          <w:lang w:eastAsia="de-AT"/>
+        </w:rPr>
         <w:t>Zeitraum:</w:t>
       </w:r>
       <w:r>
@@ -247,6 +336,99 @@
           <w:lang w:eastAsia="de-AT"/>
         </w:rPr>
       </w:pPr>
+      <w:r>
+        <w:rPr>
+          <w:rFonts w:ascii="Arial" w:hAnsi="Arial" w:cs="Arial"/>
+          <w:sz w:val="24"/>
+          <w:szCs w:val="24"/>
+          <w:lang w:eastAsia="de-AT"/>
+        </w:rPr>
+        <w:drawing>
+          <wp:anchor distT="0" distB="0" distL="114300" distR="114300" simplePos="0" relativeHeight="251658240" behindDoc="1" locked="0" layoutInCell="1" allowOverlap="1">
+            <wp:simplePos x="0" y="0"/>
+            <wp:positionH relativeFrom="margin">
+              <wp:align>right</wp:align>
+            </wp:positionH>
+            <wp:positionV relativeFrom="paragraph">
+              <wp:posOffset>3175</wp:posOffset>
+            </wp:positionV>
+            <wp:extent cx="1454150" cy="2198370"/>
+            <wp:effectExtent l="0" t="0" r="0" b="0"/>
+            <wp:wrapTight wrapText="bothSides">
+              <wp:wrapPolygon edited="0">
+                <wp:start x="0" y="0"/>
+                <wp:lineTo x="0" y="21338"/>
+                <wp:lineTo x="21223" y="21338"/>
+                <wp:lineTo x="21223" y="0"/>
+                <wp:lineTo x="0" y="0"/>
+              </wp:wrapPolygon>
+            </wp:wrapTight>
+            <wp:docPr id="1" name="Grafik 1" descr="C:\Users\Miel\AppData\Local\Microsoft\Windows\INetCache\Content.Word\WhatsApp Image 2017-04-16 at 20.39.41.jpeg"/>
+            <wp:cNvGraphicFramePr>
+              <a:graphicFrameLocks xmlns:a="http://schemas.openxmlformats.org/drawingml/2006/main" noChangeAspect="1"/>
+            </wp:cNvGraphicFramePr>
+            <a:graphic xmlns:a="http://schemas.openxmlformats.org/drawingml/2006/main">
+              <a:graphicData uri="http://schemas.openxmlformats.org/drawingml/2006/picture">
+                <pic:pic xmlns:pic="http://schemas.openxmlformats.org/drawingml/2006/picture">
+                  <pic:nvPicPr>
+                    <pic:cNvPr id="0" name="Picture 1" descr="C:\Users\Miel\AppData\Local\Microsoft\Windows\INetCache\Content.Word\WhatsApp Image 2017-04-16 at 20.39.41.jpeg"/>
+                    <pic:cNvPicPr>
+                      <a:picLocks noChangeAspect="1" noChangeArrowheads="1"/>
+                    </pic:cNvPicPr>
+                  </pic:nvPicPr>
+                  <pic:blipFill>
+                    <a:blip r:embed="rId5" cstate="print">
+                      <a:extLst>
+                        <a:ext uri="{BEBA8EAE-BF5A-486C-A8C5-ECC9F3942E4B}">
+                          <a14:imgProps xmlns:a14="http://schemas.microsoft.com/office/drawing/2010/main">
+                            <a14:imgLayer r:embed="rId6">
+                              <a14:imgEffect>
+                                <a14:sharpenSoften amount="6000"/>
+                              </a14:imgEffect>
+                              <a14:imgEffect>
+                                <a14:saturation sat="112000"/>
+                              </a14:imgEffect>
+                              <a14:imgEffect>
+                                <a14:brightnessContrast bright="18000" contrast="7000"/>
+                              </a14:imgEffect>
+                            </a14:imgLayer>
+                          </a14:imgProps>
+                        </a:ext>
+                        <a:ext uri="{28A0092B-C50C-407E-A947-70E740481C1C}">
+                          <a14:useLocalDpi xmlns:a14="http://schemas.microsoft.com/office/drawing/2010/main" val="0"/>
+                        </a:ext>
+                      </a:extLst>
+                    </a:blip>
+                    <a:srcRect/>
+                    <a:stretch>
+                      <a:fillRect/>
+                    </a:stretch>
+                  </pic:blipFill>
+                  <pic:spPr bwMode="auto">
+                    <a:xfrm>
+                      <a:off x="0" y="0"/>
+                      <a:ext cx="1454150" cy="2198370"/>
+                    </a:xfrm>
+                    <a:prstGeom prst="rect">
+                      <a:avLst/>
+                    </a:prstGeom>
+                    <a:noFill/>
+                    <a:ln>
+                      <a:noFill/>
+                    </a:ln>
+                  </pic:spPr>
+                </pic:pic>
+              </a:graphicData>
+            </a:graphic>
+            <wp14:sizeRelH relativeFrom="page">
+              <wp14:pctWidth>0</wp14:pctWidth>
+            </wp14:sizeRelH>
+            <wp14:sizeRelV relativeFrom="page">
+              <wp14:pctHeight>0</wp14:pctHeight>
+            </wp14:sizeRelV>
+          </wp:anchor>
+        </w:drawing>
+      </w:r>
     </w:p>
     <w:p>
       <w:pPr>
@@ -565,6 +747,109 @@
         </w:rPr>
       </w:pPr>
       <w:r>
+        <mc:AlternateContent>
+          <mc:Choice Requires="wps">
+            <w:drawing>
+              <wp:anchor distT="0" distB="0" distL="114300" distR="114300" simplePos="0" relativeHeight="251660288" behindDoc="1" locked="0" layoutInCell="1" allowOverlap="1" wp14:anchorId="61E85287" wp14:editId="28B2E208">
+                <wp:simplePos x="0" y="0"/>
+                <wp:positionH relativeFrom="column">
+                  <wp:posOffset>4509770</wp:posOffset>
+                </wp:positionH>
+                <wp:positionV relativeFrom="paragraph">
+                  <wp:posOffset>137795</wp:posOffset>
+                </wp:positionV>
+                <wp:extent cx="1454150" cy="635"/>
+                <wp:effectExtent l="0" t="0" r="0" b="18415"/>
+                <wp:wrapTight wrapText="bothSides">
+                  <wp:wrapPolygon edited="0">
+                    <wp:start x="0" y="0"/>
+                    <wp:lineTo x="0" y="0"/>
+                    <wp:lineTo x="21223" y="0"/>
+                    <wp:lineTo x="21223" y="0"/>
+                    <wp:lineTo x="0" y="0"/>
+                  </wp:wrapPolygon>
+                </wp:wrapTight>
+                <wp:docPr id="2" name="Textfeld 2"/>
+                <wp:cNvGraphicFramePr/>
+                <a:graphic xmlns:a="http://schemas.openxmlformats.org/drawingml/2006/main">
+                  <a:graphicData uri="http://schemas.microsoft.com/office/word/2010/wordprocessingShape">
+                    <wps:wsp>
+                      <wps:cNvSpPr txBox="1"/>
+                      <wps:spPr>
+                        <a:xfrm>
+                          <a:off x="0" y="0"/>
+                          <a:ext cx="1454150" cy="635"/>
+                        </a:xfrm>
+                        <a:prstGeom prst="rect">
+                          <a:avLst/>
+                        </a:prstGeom>
+                        <a:solidFill>
+                          <a:prstClr val="white"/>
+                        </a:solidFill>
+                        <a:ln>
+                          <a:noFill/>
+                        </a:ln>
+                      </wps:spPr>
+                      <wps:txbx>
+                        <w:txbxContent>
+                          <w:p>
+                            <w:pPr>
+                              <w:pStyle w:val="Beschriftung"/>
+                              <w:rPr>
+                                <w:rFonts w:ascii="Arial" w:hAnsi="Arial" w:cs="Arial"/>
+                                <w:sz w:val="24"/>
+                                <w:szCs w:val="24"/>
+                              </w:rPr>
+                            </w:pPr>
+                            <w:r>
+                              <w:t>Logo: unsere Time Maid</w:t>
+                            </w:r>
+                          </w:p>
+                        </w:txbxContent>
+                      </wps:txbx>
+                      <wps:bodyPr rot="0" spcFirstLastPara="0" vertOverflow="overflow" horzOverflow="overflow" vert="horz" wrap="square" lIns="0" tIns="0" rIns="0" bIns="0" numCol="1" spcCol="0" rtlCol="0" fromWordArt="0" anchor="t" anchorCtr="0" forceAA="0" compatLnSpc="1">
+                        <a:prstTxWarp prst="textNoShape">
+                          <a:avLst/>
+                        </a:prstTxWarp>
+                        <a:spAutoFit/>
+                      </wps:bodyPr>
+                    </wps:wsp>
+                  </a:graphicData>
+                </a:graphic>
+              </wp:anchor>
+            </w:drawing>
+          </mc:Choice>
+          <mc:Fallback>
+            <w:pict>
+              <v:shapetype w14:anchorId="61E85287" id="_x0000_t202" coordsize="21600,21600" o:spt="202" path="m,l,21600r21600,l21600,xe">
+                <v:stroke joinstyle="miter"/>
+                <v:path gradientshapeok="t" o:connecttype="rect"/>
+              </v:shapetype>
+              <v:shape id="Textfeld 2" o:spid="_x0000_s1026" type="#_x0000_t202" style="position:absolute;margin-left:355.1pt;margin-top:10.85pt;width:114.5pt;height:.05pt;z-index:-251656192;visibility:visible;mso-wrap-style:square;mso-wrap-distance-left:9pt;mso-wrap-distance-top:0;mso-wrap-distance-right:9pt;mso-wrap-distance-bottom:0;mso-position-horizontal:absolute;mso-position-horizontal-relative:text;mso-position-vertical:absolute;mso-position-vertical-relative:text;v-text-anchor:top" o:gfxdata="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" stroked="f">
+                <v:textbox style="mso-fit-shape-to-text:t" inset="0,0,0,0">
+                  <w:txbxContent>
+                    <w:p>
+                      <w:pPr>
+                        <w:pStyle w:val="Beschriftung"/>
+                        <w:rPr>
+                          <w:rFonts w:ascii="Arial" w:hAnsi="Arial" w:cs="Arial"/>
+                          <w:sz w:val="24"/>
+                          <w:szCs w:val="24"/>
+                        </w:rPr>
+                      </w:pPr>
+                      <w:r>
+                        <w:t>Logo: unsere Time Maid</w:t>
+                      </w:r>
+                    </w:p>
+                  </w:txbxContent>
+                </v:textbox>
+                <w10:wrap type="tight"/>
+              </v:shape>
+            </w:pict>
+          </mc:Fallback>
+        </mc:AlternateContent>
+      </w:r>
+      <w:r>
         <w:rPr>
           <w:rFonts w:ascii="Arial" w:eastAsia="Times New Roman" w:hAnsi="Arial" w:cs="Arial"/>
           <w:noProof w:val="0"/>
@@ -587,6 +872,8 @@
           <w:lang w:eastAsia="de-AT"/>
         </w:rPr>
       </w:pPr>
+      <w:bookmarkStart w:id="0" w:name="_GoBack"/>
+      <w:bookmarkEnd w:id="0"/>
     </w:p>
     <w:p>
       <w:pPr>
@@ -750,8 +1037,6 @@
           <w:lang w:eastAsia="de-AT"/>
         </w:rPr>
       </w:pPr>
-      <w:bookmarkStart w:id="0" w:name="_GoBack"/>
-      <w:bookmarkEnd w:id="0"/>
     </w:p>
     <w:p>
       <w:pPr>
@@ -816,21 +1101,45 @@
           <w:szCs w:val="24"/>
         </w:rPr>
       </w:pPr>
-    </w:p>
-    <w:p>
-      <w:pPr>
+      <w:r>
         <w:rPr>
           <w:rFonts w:ascii="Arial" w:hAnsi="Arial" w:cs="Arial"/>
           <w:sz w:val="24"/>
           <w:szCs w:val="24"/>
         </w:rPr>
-      </w:pPr>
+        <w:t xml:space="preserve">Die Konfiguraton bzw. </w:t>
+      </w:r>
       <w:r>
         <w:rPr>
           <w:rFonts w:ascii="Arial" w:hAnsi="Arial" w:cs="Arial"/>
           <w:sz w:val="24"/>
           <w:szCs w:val="24"/>
         </w:rPr>
+        <w:t xml:space="preserve">Ansprechen der Schnittstelle hat länger als erwartet gedauert. </w:t>
+      </w:r>
+      <w:r>
+        <w:rPr>
+          <w:rFonts w:ascii="Arial" w:hAnsi="Arial" w:cs="Arial"/>
+          <w:sz w:val="24"/>
+          <w:szCs w:val="24"/>
+        </w:rPr>
+        <w:t xml:space="preserve">Wir werden im nächsten Sprint noch ein kleines Testprogramm (Eintrag erstellen etc.) erstellen, damit wir uns mit dem Umgang dieser sicher sind. </w:t>
+      </w:r>
+    </w:p>
+    <w:p>
+      <w:pPr>
+        <w:rPr>
+          <w:rFonts w:ascii="Arial" w:hAnsi="Arial" w:cs="Arial"/>
+          <w:sz w:val="24"/>
+          <w:szCs w:val="24"/>
+        </w:rPr>
+      </w:pPr>
+      <w:r>
+        <w:rPr>
+          <w:rFonts w:ascii="Arial" w:hAnsi="Arial" w:cs="Arial"/>
+          <w:sz w:val="24"/>
+          <w:szCs w:val="24"/>
+        </w:rPr>
         <w:t>Kommend</w:t>
       </w:r>
       <w:r>
@@ -840,6 +1149,14 @@
           <w:szCs w:val="24"/>
         </w:rPr>
         <w:t xml:space="preserve">e Woche </w:t>
+      </w:r>
+      <w:r>
+        <w:rPr>
+          <w:rFonts w:ascii="Arial" w:hAnsi="Arial" w:cs="Arial"/>
+          <w:sz w:val="24"/>
+          <w:szCs w:val="24"/>
+        </w:rPr>
+        <w:t>sind außerdem sehr viele Abgaben und Tests, deshalb wird der kommende Sprint für KW16 kleinere / weniger zeitaufwändige Arbeitspakete beinhalten.</w:t>
       </w:r>
     </w:p>
     <w:sectPr>
@@ -1990,6 +2307,25 @@
       <w:contextualSpacing/>
     </w:pPr>
   </w:style>
+  <w:style w:type="paragraph" w:styleId="Beschriftung">
+    <w:name w:val="caption"/>
+    <w:basedOn w:val="Standard"/>
+    <w:next w:val="Standard"/>
+    <w:uiPriority w:val="35"/>
+    <w:unhideWhenUsed/>
+    <w:qFormat/>
+    <w:rsid w:val="002E3452"/>
+    <w:pPr>
+      <w:spacing w:after="200" w:line="240" w:lineRule="auto"/>
+    </w:pPr>
+    <w:rPr>
+      <w:i/>
+      <w:iCs/>
+      <w:color w:val="44546A" w:themeColor="text2"/>
+      <w:sz w:val="18"/>
+      <w:szCs w:val="18"/>
+    </w:rPr>
+  </w:style>
 </w:styles>
 </file>
 

--- a/ITP_Dokumente/Statusberichte.docx
+++ b/ITP_Dokumente/Statusberichte.docx
@@ -219,8 +219,45 @@
           <w:szCs w:val="24"/>
           <w:lang w:eastAsia="de-AT"/>
         </w:rPr>
-        <w:t>, Miel Satrapa</w:t>
-      </w:r>
+        <w:t xml:space="preserve">, </w:t>
+      </w:r>
+      <w:proofErr w:type="spellStart"/>
+      <w:r>
+        <w:rPr>
+          <w:rFonts w:ascii="Arial" w:eastAsia="Times New Roman" w:hAnsi="Arial" w:cs="Arial"/>
+          <w:noProof w:val="0"/>
+          <w:color w:val="000000"/>
+          <w:sz w:val="24"/>
+          <w:szCs w:val="24"/>
+          <w:lang w:eastAsia="de-AT"/>
+        </w:rPr>
+        <w:t>Miel</w:t>
+      </w:r>
+      <w:proofErr w:type="spellEnd"/>
+      <w:r>
+        <w:rPr>
+          <w:rFonts w:ascii="Arial" w:eastAsia="Times New Roman" w:hAnsi="Arial" w:cs="Arial"/>
+          <w:noProof w:val="0"/>
+          <w:color w:val="000000"/>
+          <w:sz w:val="24"/>
+          <w:szCs w:val="24"/>
+          <w:lang w:eastAsia="de-AT"/>
+        </w:rPr>
+        <w:t xml:space="preserve"> </w:t>
+      </w:r>
+      <w:proofErr w:type="spellStart"/>
+      <w:r>
+        <w:rPr>
+          <w:rFonts w:ascii="Arial" w:eastAsia="Times New Roman" w:hAnsi="Arial" w:cs="Arial"/>
+          <w:noProof w:val="0"/>
+          <w:color w:val="000000"/>
+          <w:sz w:val="24"/>
+          <w:szCs w:val="24"/>
+          <w:lang w:eastAsia="de-AT"/>
+        </w:rPr>
+        <w:t>Satrapa</w:t>
+      </w:r>
+      <w:proofErr w:type="spellEnd"/>
       <w:r>
         <w:rPr>
           <w:rFonts w:ascii="Arial" w:eastAsia="Times New Roman" w:hAnsi="Arial" w:cs="Arial"/>
@@ -278,51 +315,7 @@
           <w:szCs w:val="24"/>
           <w:lang w:eastAsia="de-AT"/>
         </w:rPr>
-        <w:t xml:space="preserve"> KW</w:t>
-      </w:r>
-      <w:r>
-        <w:rPr>
-          <w:rFonts w:ascii="Arial" w:eastAsia="Times New Roman" w:hAnsi="Arial" w:cs="Arial"/>
-          <w:noProof w:val="0"/>
-          <w:color w:val="000000"/>
-          <w:sz w:val="24"/>
-          <w:szCs w:val="24"/>
-          <w:lang w:eastAsia="de-AT"/>
-        </w:rPr>
-        <w:t xml:space="preserve">14-KW15 </w:t>
-      </w:r>
-      <w:r>
-        <w:rPr>
-          <w:rFonts w:ascii="Arial" w:eastAsia="Times New Roman" w:hAnsi="Arial" w:cs="Arial"/>
-          <w:noProof w:val="0"/>
-          <w:color w:val="000000"/>
-          <w:sz w:val="24"/>
-          <w:szCs w:val="24"/>
-          <w:lang w:eastAsia="de-AT"/>
-        </w:rPr>
-        <w:t>(</w:t>
-      </w:r>
-      <w:r>
-        <w:rPr>
-          <w:rFonts w:ascii="Arial" w:eastAsia="Times New Roman" w:hAnsi="Arial" w:cs="Arial"/>
-          <w:noProof w:val="0"/>
-          <w:color w:val="000000"/>
-          <w:sz w:val="24"/>
-          <w:szCs w:val="24"/>
-          <w:lang w:eastAsia="de-AT"/>
-        </w:rPr>
-        <w:t>3.4.2017 - 16.4</w:t>
-      </w:r>
-      <w:r>
-        <w:rPr>
-          <w:rFonts w:ascii="Arial" w:eastAsia="Times New Roman" w:hAnsi="Arial" w:cs="Arial"/>
-          <w:noProof w:val="0"/>
-          <w:color w:val="000000"/>
-          <w:sz w:val="24"/>
-          <w:szCs w:val="24"/>
-          <w:lang w:eastAsia="de-AT"/>
-        </w:rPr>
-        <w:t>.2017)</w:t>
+        <w:t xml:space="preserve"> KW14-KW15 (3.4.2017 - 16.4.2017)</w:t>
       </w:r>
     </w:p>
     <w:p>
@@ -747,6 +740,9 @@
         </w:rPr>
       </w:pPr>
       <w:r>
+        <w:rPr>
+          <w:lang w:eastAsia="de-AT"/>
+        </w:rPr>
         <mc:AlternateContent>
           <mc:Choice Requires="wps">
             <w:drawing>
@@ -802,7 +798,12 @@
                               </w:rPr>
                             </w:pPr>
                             <w:r>
-                              <w:t>Logo: unsere Time Maid</w:t>
+                              <w:t>Logo: unser</w:t>
+                            </w:r>
+                            <w:bookmarkStart w:id="0" w:name="_GoBack"/>
+                            <w:bookmarkEnd w:id="0"/>
+                            <w:r>
+                              <w:t xml:space="preserve"> Time Maid</w:t>
                             </w:r>
                           </w:p>
                         </w:txbxContent>
@@ -838,7 +839,12 @@
                         </w:rPr>
                       </w:pPr>
                       <w:r>
-                        <w:t>Logo: unsere Time Maid</w:t>
+                        <w:t>Logo: unser</w:t>
+                      </w:r>
+                      <w:bookmarkStart w:id="1" w:name="_GoBack"/>
+                      <w:bookmarkEnd w:id="1"/>
+                      <w:r>
+                        <w:t xml:space="preserve"> Time Maid</w:t>
                       </w:r>
                     </w:p>
                   </w:txbxContent>
@@ -872,8 +878,6 @@
           <w:lang w:eastAsia="de-AT"/>
         </w:rPr>
       </w:pPr>
-      <w:bookmarkStart w:id="0" w:name="_GoBack"/>
-      <w:bookmarkEnd w:id="0"/>
     </w:p>
     <w:p>
       <w:pPr>
@@ -923,20 +927,7 @@
           <w:szCs w:val="24"/>
           <w:lang w:eastAsia="de-AT"/>
         </w:rPr>
-        <w:t>.4</w:t>
-      </w:r>
-      <w:r>
-        <w:rPr>
-          <w:rFonts w:ascii="Arial" w:eastAsia="Times New Roman" w:hAnsi="Arial" w:cs="Arial"/>
-          <w:b/>
-          <w:bCs/>
-          <w:noProof w:val="0"/>
-          <w:color w:val="000000"/>
-          <w:sz w:val="24"/>
-          <w:szCs w:val="24"/>
-          <w:lang w:eastAsia="de-AT"/>
-        </w:rPr>
-        <w:t>.2017:</w:t>
+        <w:t>.4.2017:</w:t>
       </w:r>
     </w:p>
     <w:p>
@@ -1825,39 +1816,12 @@
   </w:num>
   <w:num w:numId="2">
     <w:abstractNumId w:val="2"/>
-    <w:lvlOverride w:ilvl="0"/>
-    <w:lvlOverride w:ilvl="1"/>
-    <w:lvlOverride w:ilvl="2"/>
-    <w:lvlOverride w:ilvl="3"/>
-    <w:lvlOverride w:ilvl="4"/>
-    <w:lvlOverride w:ilvl="5"/>
-    <w:lvlOverride w:ilvl="6"/>
-    <w:lvlOverride w:ilvl="7"/>
-    <w:lvlOverride w:ilvl="8"/>
   </w:num>
   <w:num w:numId="3">
     <w:abstractNumId w:val="0"/>
-    <w:lvlOverride w:ilvl="0"/>
-    <w:lvlOverride w:ilvl="1"/>
-    <w:lvlOverride w:ilvl="2"/>
-    <w:lvlOverride w:ilvl="3"/>
-    <w:lvlOverride w:ilvl="4"/>
-    <w:lvlOverride w:ilvl="5"/>
-    <w:lvlOverride w:ilvl="6"/>
-    <w:lvlOverride w:ilvl="7"/>
-    <w:lvlOverride w:ilvl="8"/>
   </w:num>
   <w:num w:numId="4">
     <w:abstractNumId w:val="1"/>
-    <w:lvlOverride w:ilvl="0"/>
-    <w:lvlOverride w:ilvl="1"/>
-    <w:lvlOverride w:ilvl="2"/>
-    <w:lvlOverride w:ilvl="3"/>
-    <w:lvlOverride w:ilvl="4"/>
-    <w:lvlOverride w:ilvl="5"/>
-    <w:lvlOverride w:ilvl="6"/>
-    <w:lvlOverride w:ilvl="7"/>
-    <w:lvlOverride w:ilvl="8"/>
   </w:num>
   <w:num w:numId="5">
     <w:abstractNumId w:val="4"/>

--- a/ITP_Dokumente/Statusberichte.docx
+++ b/ITP_Dokumente/Statusberichte.docx
@@ -798,12 +798,7 @@
                               </w:rPr>
                             </w:pPr>
                             <w:r>
-                              <w:t>Logo: unser</w:t>
-                            </w:r>
-                            <w:bookmarkStart w:id="0" w:name="_GoBack"/>
-                            <w:bookmarkEnd w:id="0"/>
-                            <w:r>
-                              <w:t xml:space="preserve"> Time Maid</w:t>
+                              <w:t>Logo: unser Time Maid</w:t>
                             </w:r>
                           </w:p>
                         </w:txbxContent>
@@ -839,12 +834,7 @@
                         </w:rPr>
                       </w:pPr>
                       <w:r>
-                        <w:t>Logo: unser</w:t>
-                      </w:r>
-                      <w:bookmarkStart w:id="1" w:name="_GoBack"/>
-                      <w:bookmarkEnd w:id="1"/>
-                      <w:r>
-                        <w:t xml:space="preserve"> Time Maid</w:t>
+                        <w:t>Logo: unser Time Maid</w:t>
                       </w:r>
                     </w:p>
                   </w:txbxContent>
@@ -1149,6 +1139,916 @@
         </w:rPr>
         <w:t>sind außerdem sehr viele Abgaben und Tests, deshalb wird der kommende Sprint für KW16 kleinere / weniger zeitaufwändige Arbeitspakete beinhalten.</w:t>
       </w:r>
+    </w:p>
+    <w:p>
+      <w:pPr>
+        <w:pStyle w:val="Listenabsatz"/>
+        <w:numPr>
+          <w:ilvl w:val="0"/>
+          <w:numId w:val="5"/>
+        </w:numPr>
+        <w:spacing w:after="0" w:line="240" w:lineRule="auto"/>
+        <w:jc w:val="center"/>
+        <w:textAlignment w:val="baseline"/>
+        <w:rPr>
+          <w:rFonts w:ascii="Arial" w:eastAsia="Times New Roman" w:hAnsi="Arial" w:cs="Arial"/>
+          <w:b/>
+          <w:bCs/>
+          <w:noProof w:val="0"/>
+          <w:color w:val="000000"/>
+          <w:sz w:val="48"/>
+          <w:szCs w:val="48"/>
+          <w:lang w:eastAsia="de-AT"/>
+        </w:rPr>
+      </w:pPr>
+      <w:r>
+        <w:rPr>
+          <w:rFonts w:ascii="Arial" w:eastAsia="Times New Roman" w:hAnsi="Arial" w:cs="Arial"/>
+          <w:b/>
+          <w:bCs/>
+          <w:noProof w:val="0"/>
+          <w:color w:val="000000"/>
+          <w:sz w:val="48"/>
+          <w:szCs w:val="48"/>
+          <w:lang w:eastAsia="de-AT"/>
+        </w:rPr>
+        <w:t>Statusbericht</w:t>
+      </w:r>
+    </w:p>
+    <w:p>
+      <w:pPr>
+        <w:spacing w:after="0" w:line="240" w:lineRule="auto"/>
+        <w:rPr>
+          <w:rFonts w:ascii="Times New Roman" w:eastAsia="Times New Roman" w:hAnsi="Times New Roman" w:cs="Times New Roman"/>
+          <w:noProof w:val="0"/>
+          <w:sz w:val="24"/>
+          <w:szCs w:val="24"/>
+          <w:lang w:eastAsia="de-AT"/>
+        </w:rPr>
+      </w:pPr>
+    </w:p>
+    <w:p>
+      <w:pPr>
+        <w:spacing w:after="0" w:line="240" w:lineRule="auto"/>
+        <w:rPr>
+          <w:rFonts w:ascii="Times New Roman" w:eastAsia="Times New Roman" w:hAnsi="Times New Roman" w:cs="Times New Roman"/>
+          <w:noProof w:val="0"/>
+          <w:sz w:val="24"/>
+          <w:szCs w:val="24"/>
+          <w:lang w:eastAsia="de-AT"/>
+        </w:rPr>
+      </w:pPr>
+      <w:r>
+        <w:rPr>
+          <w:rFonts w:ascii="Arial" w:eastAsia="Times New Roman" w:hAnsi="Arial" w:cs="Arial"/>
+          <w:b/>
+          <w:bCs/>
+          <w:noProof w:val="0"/>
+          <w:color w:val="000000"/>
+          <w:sz w:val="24"/>
+          <w:szCs w:val="24"/>
+          <w:lang w:eastAsia="de-AT"/>
+        </w:rPr>
+        <w:t xml:space="preserve">Projekt: </w:t>
+      </w:r>
+      <w:proofErr w:type="spellStart"/>
+      <w:r>
+        <w:rPr>
+          <w:rFonts w:ascii="Arial" w:eastAsia="Times New Roman" w:hAnsi="Arial" w:cs="Arial"/>
+          <w:noProof w:val="0"/>
+          <w:color w:val="000000"/>
+          <w:sz w:val="24"/>
+          <w:szCs w:val="24"/>
+          <w:lang w:eastAsia="de-AT"/>
+        </w:rPr>
+        <w:t>TimeAid</w:t>
+      </w:r>
+      <w:proofErr w:type="spellEnd"/>
+    </w:p>
+    <w:p>
+      <w:pPr>
+        <w:spacing w:after="0" w:line="240" w:lineRule="auto"/>
+        <w:rPr>
+          <w:rFonts w:ascii="Times New Roman" w:eastAsia="Times New Roman" w:hAnsi="Times New Roman" w:cs="Times New Roman"/>
+          <w:noProof w:val="0"/>
+          <w:sz w:val="24"/>
+          <w:szCs w:val="24"/>
+          <w:lang w:eastAsia="de-AT"/>
+        </w:rPr>
+      </w:pPr>
+    </w:p>
+    <w:p>
+      <w:pPr>
+        <w:spacing w:after="0" w:line="240" w:lineRule="auto"/>
+        <w:rPr>
+          <w:rFonts w:ascii="Times New Roman" w:eastAsia="Times New Roman" w:hAnsi="Times New Roman" w:cs="Times New Roman"/>
+          <w:noProof w:val="0"/>
+          <w:sz w:val="24"/>
+          <w:szCs w:val="24"/>
+          <w:lang w:eastAsia="de-AT"/>
+        </w:rPr>
+      </w:pPr>
+      <w:r>
+        <w:rPr>
+          <w:rFonts w:ascii="Arial" w:eastAsia="Times New Roman" w:hAnsi="Arial" w:cs="Arial"/>
+          <w:b/>
+          <w:bCs/>
+          <w:noProof w:val="0"/>
+          <w:color w:val="000000"/>
+          <w:sz w:val="24"/>
+          <w:szCs w:val="24"/>
+          <w:lang w:eastAsia="de-AT"/>
+        </w:rPr>
+        <w:t xml:space="preserve">Team: </w:t>
+      </w:r>
+      <w:r>
+        <w:rPr>
+          <w:rFonts w:ascii="Arial" w:eastAsia="Times New Roman" w:hAnsi="Arial" w:cs="Arial"/>
+          <w:noProof w:val="0"/>
+          <w:color w:val="000000"/>
+          <w:sz w:val="24"/>
+          <w:szCs w:val="24"/>
+          <w:lang w:eastAsia="de-AT"/>
+        </w:rPr>
+        <w:t xml:space="preserve">André Rivera </w:t>
+      </w:r>
+      <w:proofErr w:type="spellStart"/>
+      <w:r>
+        <w:rPr>
+          <w:rFonts w:ascii="Arial" w:eastAsia="Times New Roman" w:hAnsi="Arial" w:cs="Arial"/>
+          <w:noProof w:val="0"/>
+          <w:color w:val="000000"/>
+          <w:sz w:val="24"/>
+          <w:szCs w:val="24"/>
+          <w:lang w:eastAsia="de-AT"/>
+        </w:rPr>
+        <w:t>Arboleda</w:t>
+      </w:r>
+      <w:proofErr w:type="spellEnd"/>
+      <w:r>
+        <w:rPr>
+          <w:rFonts w:ascii="Arial" w:eastAsia="Times New Roman" w:hAnsi="Arial" w:cs="Arial"/>
+          <w:noProof w:val="0"/>
+          <w:color w:val="000000"/>
+          <w:sz w:val="24"/>
+          <w:szCs w:val="24"/>
+          <w:lang w:eastAsia="de-AT"/>
+        </w:rPr>
+        <w:t xml:space="preserve">, Johannes Fessler, </w:t>
+      </w:r>
+      <w:proofErr w:type="spellStart"/>
+      <w:r>
+        <w:rPr>
+          <w:rFonts w:ascii="Arial" w:eastAsia="Times New Roman" w:hAnsi="Arial" w:cs="Arial"/>
+          <w:noProof w:val="0"/>
+          <w:color w:val="000000"/>
+          <w:sz w:val="24"/>
+          <w:szCs w:val="24"/>
+          <w:lang w:eastAsia="de-AT"/>
+        </w:rPr>
+        <w:t>Bjorna</w:t>
+      </w:r>
+      <w:proofErr w:type="spellEnd"/>
+      <w:r>
+        <w:rPr>
+          <w:rFonts w:ascii="Arial" w:eastAsia="Times New Roman" w:hAnsi="Arial" w:cs="Arial"/>
+          <w:noProof w:val="0"/>
+          <w:color w:val="000000"/>
+          <w:sz w:val="24"/>
+          <w:szCs w:val="24"/>
+          <w:lang w:eastAsia="de-AT"/>
+        </w:rPr>
+        <w:t xml:space="preserve"> </w:t>
+      </w:r>
+      <w:proofErr w:type="spellStart"/>
+      <w:r>
+        <w:rPr>
+          <w:rFonts w:ascii="Arial" w:eastAsia="Times New Roman" w:hAnsi="Arial" w:cs="Arial"/>
+          <w:noProof w:val="0"/>
+          <w:color w:val="000000"/>
+          <w:sz w:val="24"/>
+          <w:szCs w:val="24"/>
+          <w:lang w:eastAsia="de-AT"/>
+        </w:rPr>
+        <w:t>Kalaja</w:t>
+      </w:r>
+      <w:proofErr w:type="spellEnd"/>
+      <w:r>
+        <w:rPr>
+          <w:rFonts w:ascii="Arial" w:eastAsia="Times New Roman" w:hAnsi="Arial" w:cs="Arial"/>
+          <w:noProof w:val="0"/>
+          <w:color w:val="000000"/>
+          <w:sz w:val="24"/>
+          <w:szCs w:val="24"/>
+          <w:lang w:eastAsia="de-AT"/>
+        </w:rPr>
+        <w:t xml:space="preserve">, </w:t>
+      </w:r>
+      <w:proofErr w:type="spellStart"/>
+      <w:r>
+        <w:rPr>
+          <w:rFonts w:ascii="Arial" w:eastAsia="Times New Roman" w:hAnsi="Arial" w:cs="Arial"/>
+          <w:noProof w:val="0"/>
+          <w:color w:val="000000"/>
+          <w:sz w:val="24"/>
+          <w:szCs w:val="24"/>
+          <w:lang w:eastAsia="de-AT"/>
+        </w:rPr>
+        <w:t>Miel</w:t>
+      </w:r>
+      <w:proofErr w:type="spellEnd"/>
+      <w:r>
+        <w:rPr>
+          <w:rFonts w:ascii="Arial" w:eastAsia="Times New Roman" w:hAnsi="Arial" w:cs="Arial"/>
+          <w:noProof w:val="0"/>
+          <w:color w:val="000000"/>
+          <w:sz w:val="24"/>
+          <w:szCs w:val="24"/>
+          <w:lang w:eastAsia="de-AT"/>
+        </w:rPr>
+        <w:t xml:space="preserve"> </w:t>
+      </w:r>
+      <w:proofErr w:type="spellStart"/>
+      <w:r>
+        <w:rPr>
+          <w:rFonts w:ascii="Arial" w:eastAsia="Times New Roman" w:hAnsi="Arial" w:cs="Arial"/>
+          <w:noProof w:val="0"/>
+          <w:color w:val="000000"/>
+          <w:sz w:val="24"/>
+          <w:szCs w:val="24"/>
+          <w:lang w:eastAsia="de-AT"/>
+        </w:rPr>
+        <w:t>Satrapa</w:t>
+      </w:r>
+      <w:proofErr w:type="spellEnd"/>
+      <w:r>
+        <w:rPr>
+          <w:rFonts w:ascii="Arial" w:eastAsia="Times New Roman" w:hAnsi="Arial" w:cs="Arial"/>
+          <w:noProof w:val="0"/>
+          <w:color w:val="000000"/>
+          <w:sz w:val="24"/>
+          <w:szCs w:val="24"/>
+          <w:lang w:eastAsia="de-AT"/>
+        </w:rPr>
+        <w:t xml:space="preserve"> </w:t>
+      </w:r>
+    </w:p>
+    <w:p>
+      <w:pPr>
+        <w:spacing w:after="0" w:line="240" w:lineRule="auto"/>
+        <w:rPr>
+          <w:rFonts w:ascii="Times New Roman" w:eastAsia="Times New Roman" w:hAnsi="Times New Roman" w:cs="Times New Roman"/>
+          <w:noProof w:val="0"/>
+          <w:sz w:val="24"/>
+          <w:szCs w:val="24"/>
+          <w:lang w:eastAsia="de-AT"/>
+        </w:rPr>
+      </w:pPr>
+    </w:p>
+    <w:p>
+      <w:pPr>
+        <w:spacing w:after="0" w:line="240" w:lineRule="auto"/>
+        <w:rPr>
+          <w:rFonts w:ascii="Times New Roman" w:eastAsia="Times New Roman" w:hAnsi="Times New Roman" w:cs="Times New Roman"/>
+          <w:noProof w:val="0"/>
+          <w:sz w:val="24"/>
+          <w:szCs w:val="24"/>
+          <w:lang w:eastAsia="de-AT"/>
+        </w:rPr>
+      </w:pPr>
+      <w:r>
+        <w:rPr>
+          <w:rFonts w:ascii="Arial" w:eastAsia="Times New Roman" w:hAnsi="Arial" w:cs="Arial"/>
+          <w:b/>
+          <w:bCs/>
+          <w:noProof w:val="0"/>
+          <w:color w:val="000000"/>
+          <w:sz w:val="24"/>
+          <w:szCs w:val="24"/>
+          <w:lang w:eastAsia="de-AT"/>
+        </w:rPr>
+        <w:t>Zeitraum:</w:t>
+      </w:r>
+      <w:r>
+        <w:rPr>
+          <w:rFonts w:ascii="Arial" w:eastAsia="Times New Roman" w:hAnsi="Arial" w:cs="Arial"/>
+          <w:noProof w:val="0"/>
+          <w:color w:val="000000"/>
+          <w:sz w:val="24"/>
+          <w:szCs w:val="24"/>
+          <w:lang w:eastAsia="de-AT"/>
+        </w:rPr>
+        <w:t xml:space="preserve"> KW16-KW17 (17.4.2017 - 30.4.2017)</w:t>
+      </w:r>
+    </w:p>
+    <w:p>
+      <w:pPr>
+        <w:spacing w:after="0" w:line="240" w:lineRule="auto"/>
+        <w:rPr>
+          <w:rFonts w:ascii="Times New Roman" w:eastAsia="Times New Roman" w:hAnsi="Times New Roman" w:cs="Times New Roman"/>
+          <w:noProof w:val="0"/>
+          <w:sz w:val="24"/>
+          <w:szCs w:val="24"/>
+          <w:lang w:eastAsia="de-AT"/>
+        </w:rPr>
+      </w:pPr>
+    </w:p>
+    <w:p>
+      <w:pPr>
+        <w:spacing w:after="0" w:line="240" w:lineRule="auto"/>
+        <w:rPr>
+          <w:rFonts w:ascii="Times New Roman" w:eastAsia="Times New Roman" w:hAnsi="Times New Roman" w:cs="Times New Roman"/>
+          <w:noProof w:val="0"/>
+          <w:sz w:val="24"/>
+          <w:szCs w:val="24"/>
+          <w:lang w:eastAsia="de-AT"/>
+        </w:rPr>
+      </w:pPr>
+      <w:r>
+        <w:rPr>
+          <w:rFonts w:ascii="Arial" w:eastAsia="Times New Roman" w:hAnsi="Arial" w:cs="Arial"/>
+          <w:b/>
+          <w:bCs/>
+          <w:noProof w:val="0"/>
+          <w:color w:val="000000"/>
+          <w:sz w:val="24"/>
+          <w:szCs w:val="24"/>
+          <w:lang w:eastAsia="de-AT"/>
+        </w:rPr>
+        <w:t>Soll-Fortschritt:</w:t>
+      </w:r>
+      <w:r>
+        <w:rPr>
+          <w:rFonts w:ascii="Arial" w:eastAsia="Times New Roman" w:hAnsi="Arial" w:cs="Arial"/>
+          <w:noProof w:val="0"/>
+          <w:color w:val="000000"/>
+          <w:sz w:val="24"/>
+          <w:szCs w:val="24"/>
+          <w:lang w:eastAsia="de-AT"/>
+        </w:rPr>
+        <w:t xml:space="preserve"> </w:t>
+      </w:r>
+    </w:p>
+    <w:p>
+      <w:pPr>
+        <w:numPr>
+          <w:ilvl w:val="0"/>
+          <w:numId w:val="2"/>
+        </w:numPr>
+        <w:spacing w:after="0" w:line="240" w:lineRule="auto"/>
+        <w:textAlignment w:val="baseline"/>
+        <w:rPr>
+          <w:rFonts w:ascii="Arial" w:eastAsia="Times New Roman" w:hAnsi="Arial" w:cs="Arial"/>
+          <w:noProof w:val="0"/>
+          <w:color w:val="000000"/>
+          <w:sz w:val="24"/>
+          <w:szCs w:val="24"/>
+          <w:lang w:eastAsia="de-AT"/>
+        </w:rPr>
+      </w:pPr>
+      <w:r>
+        <w:rPr>
+          <w:rFonts w:ascii="Arial" w:eastAsia="Times New Roman" w:hAnsi="Arial" w:cs="Arial"/>
+          <w:noProof w:val="0"/>
+          <w:color w:val="000000"/>
+          <w:sz w:val="24"/>
+          <w:szCs w:val="24"/>
+          <w:lang w:eastAsia="de-AT"/>
+        </w:rPr>
+        <w:t xml:space="preserve">KW16 </w:t>
+      </w:r>
+      <w:r>
+        <w:rPr>
+          <w:rFonts w:ascii="Arial" w:hAnsi="Arial" w:cs="Arial"/>
+          <w:sz w:val="24"/>
+          <w:szCs w:val="24"/>
+        </w:rPr>
+        <w:t>(17.4.-23.4.)</w:t>
+      </w:r>
+    </w:p>
+    <w:p>
+      <w:pPr>
+        <w:numPr>
+          <w:ilvl w:val="1"/>
+          <w:numId w:val="2"/>
+        </w:numPr>
+        <w:spacing w:after="0" w:line="240" w:lineRule="auto"/>
+        <w:textAlignment w:val="baseline"/>
+        <w:rPr>
+          <w:rFonts w:ascii="Arial" w:eastAsia="Times New Roman" w:hAnsi="Arial" w:cs="Arial"/>
+          <w:noProof w:val="0"/>
+          <w:color w:val="000000"/>
+          <w:sz w:val="24"/>
+          <w:szCs w:val="24"/>
+          <w:lang w:eastAsia="de-AT"/>
+        </w:rPr>
+      </w:pPr>
+      <w:r>
+        <w:rPr>
+          <w:rFonts w:ascii="Arial" w:eastAsia="Times New Roman" w:hAnsi="Arial" w:cs="Arial"/>
+          <w:noProof w:val="0"/>
+          <w:color w:val="000000"/>
+          <w:sz w:val="24"/>
+          <w:szCs w:val="24"/>
+          <w:lang w:eastAsia="de-AT"/>
+        </w:rPr>
+        <w:t>Testprogramm für Schnittstelle erstellen</w:t>
+      </w:r>
+    </w:p>
+    <w:p>
+      <w:pPr>
+        <w:numPr>
+          <w:ilvl w:val="1"/>
+          <w:numId w:val="2"/>
+        </w:numPr>
+        <w:spacing w:after="0" w:line="240" w:lineRule="auto"/>
+        <w:textAlignment w:val="baseline"/>
+        <w:rPr>
+          <w:rFonts w:ascii="Arial" w:eastAsia="Times New Roman" w:hAnsi="Arial" w:cs="Arial"/>
+          <w:noProof w:val="0"/>
+          <w:color w:val="000000"/>
+          <w:sz w:val="24"/>
+          <w:szCs w:val="24"/>
+          <w:lang w:eastAsia="de-AT"/>
+        </w:rPr>
+      </w:pPr>
+      <w:r>
+        <w:rPr>
+          <w:rFonts w:ascii="Arial" w:eastAsia="Times New Roman" w:hAnsi="Arial" w:cs="Arial"/>
+          <w:noProof w:val="0"/>
+          <w:color w:val="000000"/>
+          <w:sz w:val="24"/>
+          <w:szCs w:val="24"/>
+          <w:lang w:eastAsia="de-AT"/>
+        </w:rPr>
+        <w:t>Grundstruktur GUI</w:t>
+      </w:r>
+    </w:p>
+    <w:p>
+      <w:pPr>
+        <w:numPr>
+          <w:ilvl w:val="0"/>
+          <w:numId w:val="2"/>
+        </w:numPr>
+        <w:spacing w:after="0" w:line="240" w:lineRule="auto"/>
+        <w:textAlignment w:val="baseline"/>
+        <w:rPr>
+          <w:rFonts w:ascii="Arial" w:eastAsia="Times New Roman" w:hAnsi="Arial" w:cs="Arial"/>
+          <w:noProof w:val="0"/>
+          <w:color w:val="000000"/>
+          <w:sz w:val="24"/>
+          <w:szCs w:val="24"/>
+          <w:lang w:eastAsia="de-AT"/>
+        </w:rPr>
+      </w:pPr>
+      <w:r>
+        <w:rPr>
+          <w:rFonts w:ascii="Arial" w:eastAsia="Times New Roman" w:hAnsi="Arial" w:cs="Arial"/>
+          <w:noProof w:val="0"/>
+          <w:color w:val="000000"/>
+          <w:sz w:val="24"/>
+          <w:szCs w:val="24"/>
+          <w:lang w:eastAsia="de-AT"/>
+        </w:rPr>
+        <w:lastRenderedPageBreak/>
+        <w:t xml:space="preserve">KW17 </w:t>
+      </w:r>
+      <w:r>
+        <w:rPr>
+          <w:rFonts w:ascii="Arial" w:hAnsi="Arial" w:cs="Arial"/>
+          <w:sz w:val="24"/>
+          <w:szCs w:val="24"/>
+        </w:rPr>
+        <w:t>(24.4.-30.4.)</w:t>
+      </w:r>
+    </w:p>
+    <w:p>
+      <w:pPr>
+        <w:numPr>
+          <w:ilvl w:val="1"/>
+          <w:numId w:val="2"/>
+        </w:numPr>
+        <w:spacing w:after="0" w:line="240" w:lineRule="auto"/>
+        <w:textAlignment w:val="baseline"/>
+        <w:rPr>
+          <w:rFonts w:ascii="Arial" w:eastAsia="Times New Roman" w:hAnsi="Arial" w:cs="Arial"/>
+          <w:noProof w:val="0"/>
+          <w:color w:val="000000"/>
+          <w:sz w:val="24"/>
+          <w:szCs w:val="24"/>
+          <w:lang w:eastAsia="de-AT"/>
+        </w:rPr>
+      </w:pPr>
+      <w:r>
+        <w:rPr>
+          <w:rFonts w:ascii="Arial" w:eastAsia="Times New Roman" w:hAnsi="Arial" w:cs="Arial"/>
+          <w:noProof w:val="0"/>
+          <w:color w:val="000000"/>
+          <w:sz w:val="24"/>
+          <w:szCs w:val="24"/>
+          <w:lang w:eastAsia="de-AT"/>
+        </w:rPr>
+        <w:t>Google API Einbindung (Andre)</w:t>
+      </w:r>
+    </w:p>
+    <w:p>
+      <w:pPr>
+        <w:numPr>
+          <w:ilvl w:val="1"/>
+          <w:numId w:val="2"/>
+        </w:numPr>
+        <w:spacing w:after="0" w:line="240" w:lineRule="auto"/>
+        <w:textAlignment w:val="baseline"/>
+        <w:rPr>
+          <w:rFonts w:ascii="Arial" w:eastAsia="Times New Roman" w:hAnsi="Arial" w:cs="Arial"/>
+          <w:noProof w:val="0"/>
+          <w:color w:val="000000"/>
+          <w:sz w:val="24"/>
+          <w:szCs w:val="24"/>
+          <w:lang w:eastAsia="de-AT"/>
+        </w:rPr>
+      </w:pPr>
+      <w:r>
+        <w:rPr>
+          <w:rFonts w:ascii="Arial" w:eastAsia="Times New Roman" w:hAnsi="Arial" w:cs="Arial"/>
+          <w:noProof w:val="0"/>
+          <w:color w:val="000000"/>
+          <w:sz w:val="24"/>
+          <w:szCs w:val="24"/>
+          <w:lang w:eastAsia="de-AT"/>
+        </w:rPr>
+        <w:t>GUI</w:t>
+      </w:r>
+      <w:r>
+        <w:rPr>
+          <w:rFonts w:ascii="Arial" w:eastAsia="Times New Roman" w:hAnsi="Arial" w:cs="Arial"/>
+          <w:noProof w:val="0"/>
+          <w:color w:val="000000"/>
+          <w:sz w:val="24"/>
+          <w:szCs w:val="24"/>
+          <w:lang w:eastAsia="de-AT"/>
+        </w:rPr>
+        <w:t xml:space="preserve"> erweitern</w:t>
+      </w:r>
+      <w:bookmarkStart w:id="0" w:name="_GoBack"/>
+      <w:bookmarkEnd w:id="0"/>
+    </w:p>
+    <w:p>
+      <w:pPr>
+        <w:numPr>
+          <w:ilvl w:val="1"/>
+          <w:numId w:val="2"/>
+        </w:numPr>
+        <w:spacing w:after="0" w:line="240" w:lineRule="auto"/>
+        <w:textAlignment w:val="baseline"/>
+        <w:rPr>
+          <w:rFonts w:ascii="Arial" w:eastAsia="Times New Roman" w:hAnsi="Arial" w:cs="Arial"/>
+          <w:noProof w:val="0"/>
+          <w:color w:val="000000"/>
+          <w:sz w:val="24"/>
+          <w:szCs w:val="24"/>
+          <w:lang w:eastAsia="de-AT"/>
+        </w:rPr>
+      </w:pPr>
+      <w:r>
+        <w:rPr>
+          <w:rFonts w:ascii="Arial" w:eastAsia="Times New Roman" w:hAnsi="Arial" w:cs="Arial"/>
+          <w:noProof w:val="0"/>
+          <w:color w:val="000000"/>
+          <w:sz w:val="24"/>
+          <w:szCs w:val="24"/>
+          <w:lang w:eastAsia="de-AT"/>
+        </w:rPr>
+        <w:t>Logik von Kalender</w:t>
+      </w:r>
+    </w:p>
+    <w:p>
+      <w:pPr>
+        <w:numPr>
+          <w:ilvl w:val="1"/>
+          <w:numId w:val="2"/>
+        </w:numPr>
+        <w:spacing w:after="0" w:line="240" w:lineRule="auto"/>
+        <w:textAlignment w:val="baseline"/>
+        <w:rPr>
+          <w:rFonts w:ascii="Arial" w:eastAsia="Times New Roman" w:hAnsi="Arial" w:cs="Arial"/>
+          <w:noProof w:val="0"/>
+          <w:color w:val="000000"/>
+          <w:sz w:val="24"/>
+          <w:szCs w:val="24"/>
+          <w:lang w:eastAsia="de-AT"/>
+        </w:rPr>
+      </w:pPr>
+      <w:r>
+        <w:rPr>
+          <w:rFonts w:ascii="Arial" w:eastAsia="Times New Roman" w:hAnsi="Arial" w:cs="Arial"/>
+          <w:noProof w:val="0"/>
+          <w:color w:val="000000"/>
+          <w:sz w:val="24"/>
+          <w:szCs w:val="24"/>
+          <w:lang w:eastAsia="de-AT"/>
+        </w:rPr>
+        <w:t>Speichern im Lokalen Format</w:t>
+      </w:r>
+    </w:p>
+    <w:p>
+      <w:pPr>
+        <w:spacing w:after="0" w:line="240" w:lineRule="auto"/>
+        <w:rPr>
+          <w:rFonts w:ascii="Times New Roman" w:eastAsia="Times New Roman" w:hAnsi="Times New Roman" w:cs="Times New Roman"/>
+          <w:noProof w:val="0"/>
+          <w:sz w:val="24"/>
+          <w:szCs w:val="24"/>
+          <w:lang w:eastAsia="de-AT"/>
+        </w:rPr>
+      </w:pPr>
+    </w:p>
+    <w:p>
+      <w:pPr>
+        <w:spacing w:after="0" w:line="240" w:lineRule="auto"/>
+        <w:rPr>
+          <w:rFonts w:ascii="Times New Roman" w:eastAsia="Times New Roman" w:hAnsi="Times New Roman" w:cs="Times New Roman"/>
+          <w:noProof w:val="0"/>
+          <w:sz w:val="24"/>
+          <w:szCs w:val="24"/>
+          <w:lang w:eastAsia="de-AT"/>
+        </w:rPr>
+      </w:pPr>
+      <w:r>
+        <w:rPr>
+          <w:rFonts w:ascii="Arial" w:eastAsia="Times New Roman" w:hAnsi="Arial" w:cs="Arial"/>
+          <w:b/>
+          <w:bCs/>
+          <w:noProof w:val="0"/>
+          <w:color w:val="000000"/>
+          <w:sz w:val="24"/>
+          <w:szCs w:val="24"/>
+          <w:lang w:eastAsia="de-AT"/>
+        </w:rPr>
+        <w:t>Aktueller Status:</w:t>
+      </w:r>
+    </w:p>
+    <w:p>
+      <w:pPr>
+        <w:spacing w:after="0" w:line="240" w:lineRule="auto"/>
+        <w:rPr>
+          <w:rFonts w:ascii="Times New Roman" w:eastAsia="Times New Roman" w:hAnsi="Times New Roman" w:cs="Times New Roman"/>
+          <w:noProof w:val="0"/>
+          <w:sz w:val="24"/>
+          <w:szCs w:val="24"/>
+          <w:lang w:eastAsia="de-AT"/>
+        </w:rPr>
+      </w:pPr>
+      <w:r>
+        <w:rPr>
+          <w:rFonts w:ascii="Arial" w:eastAsia="Times New Roman" w:hAnsi="Arial" w:cs="Arial"/>
+          <w:noProof w:val="0"/>
+          <w:color w:val="000000"/>
+          <w:sz w:val="24"/>
+          <w:szCs w:val="24"/>
+          <w:lang w:eastAsia="de-AT"/>
+        </w:rPr>
+        <w:t>Die Planung wurde erfolgreich eingehalten.</w:t>
+      </w:r>
+    </w:p>
+    <w:p>
+      <w:pPr>
+        <w:spacing w:after="240" w:line="240" w:lineRule="auto"/>
+        <w:rPr>
+          <w:rFonts w:ascii="Times New Roman" w:eastAsia="Times New Roman" w:hAnsi="Times New Roman" w:cs="Times New Roman"/>
+          <w:noProof w:val="0"/>
+          <w:sz w:val="24"/>
+          <w:szCs w:val="24"/>
+          <w:lang w:eastAsia="de-AT"/>
+        </w:rPr>
+      </w:pPr>
+    </w:p>
+    <w:p>
+      <w:pPr>
+        <w:spacing w:after="0" w:line="240" w:lineRule="auto"/>
+        <w:rPr>
+          <w:rFonts w:ascii="Times New Roman" w:eastAsia="Times New Roman" w:hAnsi="Times New Roman" w:cs="Times New Roman"/>
+          <w:noProof w:val="0"/>
+          <w:sz w:val="24"/>
+          <w:szCs w:val="24"/>
+          <w:lang w:eastAsia="de-AT"/>
+        </w:rPr>
+      </w:pPr>
+      <w:r>
+        <w:rPr>
+          <w:rFonts w:ascii="Arial" w:eastAsia="Times New Roman" w:hAnsi="Arial" w:cs="Arial"/>
+          <w:b/>
+          <w:bCs/>
+          <w:noProof w:val="0"/>
+          <w:color w:val="000000"/>
+          <w:sz w:val="24"/>
+          <w:szCs w:val="24"/>
+          <w:lang w:eastAsia="de-AT"/>
+        </w:rPr>
+        <w:t>Planung bis 23.4.2017:</w:t>
+      </w:r>
+    </w:p>
+    <w:p>
+      <w:pPr>
+        <w:numPr>
+          <w:ilvl w:val="0"/>
+          <w:numId w:val="3"/>
+        </w:numPr>
+        <w:spacing w:after="0" w:line="240" w:lineRule="auto"/>
+        <w:textAlignment w:val="baseline"/>
+        <w:rPr>
+          <w:rFonts w:ascii="Arial" w:eastAsia="Times New Roman" w:hAnsi="Arial" w:cs="Arial"/>
+          <w:noProof w:val="0"/>
+          <w:color w:val="000000"/>
+          <w:sz w:val="24"/>
+          <w:szCs w:val="24"/>
+          <w:lang w:eastAsia="de-AT"/>
+        </w:rPr>
+      </w:pPr>
+      <w:r>
+        <w:rPr>
+          <w:rFonts w:ascii="Arial" w:eastAsia="Times New Roman" w:hAnsi="Arial" w:cs="Arial"/>
+          <w:noProof w:val="0"/>
+          <w:color w:val="000000"/>
+          <w:sz w:val="24"/>
+          <w:szCs w:val="24"/>
+          <w:lang w:eastAsia="de-AT"/>
+        </w:rPr>
+        <w:t>KW16 (17.4.-23.4.)</w:t>
+      </w:r>
+    </w:p>
+    <w:p>
+      <w:pPr>
+        <w:numPr>
+          <w:ilvl w:val="1"/>
+          <w:numId w:val="3"/>
+        </w:numPr>
+        <w:spacing w:after="0" w:line="240" w:lineRule="auto"/>
+        <w:textAlignment w:val="baseline"/>
+        <w:rPr>
+          <w:rFonts w:ascii="Arial" w:eastAsia="Times New Roman" w:hAnsi="Arial" w:cs="Arial"/>
+          <w:noProof w:val="0"/>
+          <w:color w:val="000000"/>
+          <w:sz w:val="24"/>
+          <w:szCs w:val="24"/>
+          <w:lang w:eastAsia="de-AT"/>
+        </w:rPr>
+      </w:pPr>
+      <w:r>
+        <w:rPr>
+          <w:rFonts w:ascii="Arial" w:eastAsia="Times New Roman" w:hAnsi="Arial" w:cs="Arial"/>
+          <w:noProof w:val="0"/>
+          <w:color w:val="000000"/>
+          <w:sz w:val="24"/>
+          <w:szCs w:val="24"/>
+          <w:lang w:eastAsia="de-AT"/>
+        </w:rPr>
+        <w:t>Testprogramm für Schnittstelle erstellen</w:t>
+      </w:r>
+    </w:p>
+    <w:p>
+      <w:pPr>
+        <w:numPr>
+          <w:ilvl w:val="1"/>
+          <w:numId w:val="3"/>
+        </w:numPr>
+        <w:spacing w:after="0" w:line="240" w:lineRule="auto"/>
+        <w:textAlignment w:val="baseline"/>
+        <w:rPr>
+          <w:rFonts w:ascii="Arial" w:eastAsia="Times New Roman" w:hAnsi="Arial" w:cs="Arial"/>
+          <w:noProof w:val="0"/>
+          <w:color w:val="000000"/>
+          <w:sz w:val="24"/>
+          <w:szCs w:val="24"/>
+          <w:lang w:eastAsia="de-AT"/>
+        </w:rPr>
+      </w:pPr>
+      <w:r>
+        <w:rPr>
+          <w:rFonts w:ascii="Arial" w:eastAsia="Times New Roman" w:hAnsi="Arial" w:cs="Arial"/>
+          <w:noProof w:val="0"/>
+          <w:color w:val="000000"/>
+          <w:sz w:val="24"/>
+          <w:szCs w:val="24"/>
+          <w:lang w:eastAsia="de-AT"/>
+        </w:rPr>
+        <w:t>Grundstruktur GUI</w:t>
+      </w:r>
+    </w:p>
+    <w:p>
+      <w:pPr>
+        <w:spacing w:after="0" w:line="240" w:lineRule="auto"/>
+        <w:rPr>
+          <w:rFonts w:ascii="Times New Roman" w:eastAsia="Times New Roman" w:hAnsi="Times New Roman" w:cs="Times New Roman"/>
+          <w:noProof w:val="0"/>
+          <w:sz w:val="24"/>
+          <w:szCs w:val="24"/>
+          <w:lang w:eastAsia="de-AT"/>
+        </w:rPr>
+      </w:pPr>
+    </w:p>
+    <w:p>
+      <w:pPr>
+        <w:spacing w:after="0" w:line="240" w:lineRule="auto"/>
+        <w:rPr>
+          <w:rFonts w:ascii="Times New Roman" w:eastAsia="Times New Roman" w:hAnsi="Times New Roman" w:cs="Times New Roman"/>
+          <w:noProof w:val="0"/>
+          <w:sz w:val="24"/>
+          <w:szCs w:val="24"/>
+          <w:lang w:eastAsia="de-AT"/>
+        </w:rPr>
+      </w:pPr>
+      <w:r>
+        <w:rPr>
+          <w:rFonts w:ascii="Arial" w:eastAsia="Times New Roman" w:hAnsi="Arial" w:cs="Arial"/>
+          <w:b/>
+          <w:bCs/>
+          <w:noProof w:val="0"/>
+          <w:color w:val="000000"/>
+          <w:sz w:val="24"/>
+          <w:szCs w:val="24"/>
+          <w:lang w:eastAsia="de-AT"/>
+        </w:rPr>
+        <w:t>Anmerkungen:</w:t>
+      </w:r>
+    </w:p>
+    <w:p>
+      <w:pPr>
+        <w:rPr>
+          <w:rFonts w:ascii="Arial" w:hAnsi="Arial" w:cs="Arial"/>
+          <w:sz w:val="24"/>
+          <w:szCs w:val="24"/>
+        </w:rPr>
+      </w:pPr>
+      <w:r>
+        <w:rPr>
+          <w:rFonts w:ascii="Arial" w:hAnsi="Arial" w:cs="Arial"/>
+          <w:sz w:val="24"/>
+          <w:szCs w:val="24"/>
+        </w:rPr>
+        <w:t>Feedback zweiter Sprint KW 16 (17.4.-23.4.)</w:t>
+      </w:r>
+    </w:p>
+    <w:p>
+      <w:pPr>
+        <w:rPr>
+          <w:rFonts w:ascii="Arial" w:hAnsi="Arial" w:cs="Arial"/>
+          <w:sz w:val="24"/>
+          <w:szCs w:val="24"/>
+        </w:rPr>
+      </w:pPr>
+      <w:r>
+        <w:rPr>
+          <w:rFonts w:ascii="Arial" w:hAnsi="Arial" w:cs="Arial"/>
+          <w:sz w:val="24"/>
+          <w:szCs w:val="24"/>
+        </w:rPr>
+        <w:t xml:space="preserve">Die zuvor geplanten Meilensteine bzw. der Ablauf im PAP hat sich für unser Vorhaben als „zu linear“ herausgestellt, da eine Problemstellung nicht gleichzeitig von 4 Leuten bearbeitet werden kann und die meisten Arbeitspakete unabhängig von einaner abgearbeitet werden können. </w:t>
+      </w:r>
+    </w:p>
+    <w:p>
+      <w:pPr>
+        <w:rPr>
+          <w:rFonts w:ascii="Arial" w:hAnsi="Arial" w:cs="Arial"/>
+          <w:sz w:val="24"/>
+          <w:szCs w:val="24"/>
+        </w:rPr>
+      </w:pPr>
+      <w:r>
+        <w:rPr>
+          <w:rFonts w:ascii="Arial" w:hAnsi="Arial" w:cs="Arial"/>
+          <w:sz w:val="24"/>
+          <w:szCs w:val="24"/>
+        </w:rPr>
+        <w:t>Feedback dritter Sprint KW 17 (24.4.-30.4.)</w:t>
+      </w:r>
+    </w:p>
+    <w:p>
+      <w:pPr>
+        <w:rPr>
+          <w:rFonts w:ascii="Arial" w:hAnsi="Arial" w:cs="Arial"/>
+          <w:sz w:val="24"/>
+          <w:szCs w:val="24"/>
+        </w:rPr>
+      </w:pPr>
+    </w:p>
+    <w:p>
+      <w:pPr>
+        <w:rPr>
+          <w:rFonts w:ascii="Arial" w:hAnsi="Arial" w:cs="Arial"/>
+          <w:sz w:val="24"/>
+          <w:szCs w:val="24"/>
+        </w:rPr>
+      </w:pPr>
+    </w:p>
+    <w:p>
+      <w:pPr>
+        <w:rPr>
+          <w:rFonts w:ascii="Arial" w:hAnsi="Arial" w:cs="Arial"/>
+          <w:sz w:val="24"/>
+          <w:szCs w:val="24"/>
+        </w:rPr>
+      </w:pPr>
     </w:p>
     <w:sectPr>
       <w:pgSz w:w="11906" w:h="16838"/>

--- a/ITP_Dokumente/Statusberichte.docx
+++ b/ITP_Dokumente/Statusberichte.docx
@@ -60,7 +60,6 @@
           <w:lang w:val="en-GB" w:eastAsia="de-AT"/>
         </w:rPr>
       </w:pPr>
-      <w:proofErr w:type="spellStart"/>
       <w:r>
         <w:rPr>
           <w:rFonts w:ascii="Arial" w:eastAsia="Times New Roman" w:hAnsi="Arial" w:cs="Arial"/>
@@ -72,9 +71,43 @@
           <w:szCs w:val="24"/>
           <w:lang w:val="en-GB" w:eastAsia="de-AT"/>
         </w:rPr>
-        <w:t>Projekt</w:t>
-      </w:r>
-      <w:proofErr w:type="spellEnd"/>
+        <w:t xml:space="preserve">Projekt: </w:t>
+      </w:r>
+      <w:r>
+        <w:rPr>
+          <w:rFonts w:ascii="Arial" w:eastAsia="Times New Roman" w:hAnsi="Arial" w:cs="Arial"/>
+          <w:noProof w:val="0"/>
+          <w:color w:val="000000"/>
+          <w:sz w:val="24"/>
+          <w:szCs w:val="24"/>
+          <w:lang w:val="en-GB" w:eastAsia="de-AT"/>
+        </w:rPr>
+        <w:t>TimeAid</w:t>
+      </w:r>
+    </w:p>
+    <w:p>
+      <w:pPr>
+        <w:spacing w:after="0" w:line="240" w:lineRule="auto"/>
+        <w:rPr>
+          <w:rFonts w:ascii="Times New Roman" w:eastAsia="Times New Roman" w:hAnsi="Times New Roman" w:cs="Times New Roman"/>
+          <w:noProof w:val="0"/>
+          <w:sz w:val="24"/>
+          <w:szCs w:val="24"/>
+          <w:lang w:val="en-GB" w:eastAsia="de-AT"/>
+        </w:rPr>
+      </w:pPr>
+    </w:p>
+    <w:p>
+      <w:pPr>
+        <w:spacing w:after="0" w:line="240" w:lineRule="auto"/>
+        <w:rPr>
+          <w:rFonts w:ascii="Times New Roman" w:eastAsia="Times New Roman" w:hAnsi="Times New Roman" w:cs="Times New Roman"/>
+          <w:noProof w:val="0"/>
+          <w:sz w:val="24"/>
+          <w:szCs w:val="24"/>
+          <w:lang w:eastAsia="de-AT"/>
+        </w:rPr>
+      </w:pPr>
       <w:r>
         <w:rPr>
           <w:rFonts w:ascii="Arial" w:eastAsia="Times New Roman" w:hAnsi="Arial" w:cs="Arial"/>
@@ -84,56 +117,6 @@
           <w:color w:val="000000"/>
           <w:sz w:val="24"/>
           <w:szCs w:val="24"/>
-          <w:lang w:val="en-GB" w:eastAsia="de-AT"/>
-        </w:rPr>
-        <w:t xml:space="preserve">: </w:t>
-      </w:r>
-      <w:proofErr w:type="spellStart"/>
-      <w:r>
-        <w:rPr>
-          <w:rFonts w:ascii="Arial" w:eastAsia="Times New Roman" w:hAnsi="Arial" w:cs="Arial"/>
-          <w:noProof w:val="0"/>
-          <w:color w:val="000000"/>
-          <w:sz w:val="24"/>
-          <w:szCs w:val="24"/>
-          <w:lang w:val="en-GB" w:eastAsia="de-AT"/>
-        </w:rPr>
-        <w:t>TimeAid</w:t>
-      </w:r>
-      <w:proofErr w:type="spellEnd"/>
-    </w:p>
-    <w:p>
-      <w:pPr>
-        <w:spacing w:after="0" w:line="240" w:lineRule="auto"/>
-        <w:rPr>
-          <w:rFonts w:ascii="Times New Roman" w:eastAsia="Times New Roman" w:hAnsi="Times New Roman" w:cs="Times New Roman"/>
-          <w:noProof w:val="0"/>
-          <w:sz w:val="24"/>
-          <w:szCs w:val="24"/>
-          <w:lang w:val="en-GB" w:eastAsia="de-AT"/>
-        </w:rPr>
-      </w:pPr>
-    </w:p>
-    <w:p>
-      <w:pPr>
-        <w:spacing w:after="0" w:line="240" w:lineRule="auto"/>
-        <w:rPr>
-          <w:rFonts w:ascii="Times New Roman" w:eastAsia="Times New Roman" w:hAnsi="Times New Roman" w:cs="Times New Roman"/>
-          <w:noProof w:val="0"/>
-          <w:sz w:val="24"/>
-          <w:szCs w:val="24"/>
-          <w:lang w:eastAsia="de-AT"/>
-        </w:rPr>
-      </w:pPr>
-      <w:r>
-        <w:rPr>
-          <w:rFonts w:ascii="Arial" w:eastAsia="Times New Roman" w:hAnsi="Arial" w:cs="Arial"/>
-          <w:b/>
-          <w:bCs/>
-          <w:noProof w:val="0"/>
-          <w:color w:val="000000"/>
-          <w:sz w:val="24"/>
-          <w:szCs w:val="24"/>
           <w:lang w:eastAsia="de-AT"/>
         </w:rPr>
         <w:t xml:space="preserve">Team: </w:t>
@@ -147,127 +130,7 @@
           <w:szCs w:val="24"/>
           <w:lang w:eastAsia="de-AT"/>
         </w:rPr>
-        <w:t xml:space="preserve">André Rivera </w:t>
-      </w:r>
-      <w:proofErr w:type="spellStart"/>
-      <w:r>
-        <w:rPr>
-          <w:rFonts w:ascii="Arial" w:eastAsia="Times New Roman" w:hAnsi="Arial" w:cs="Arial"/>
-          <w:noProof w:val="0"/>
-          <w:color w:val="000000"/>
-          <w:sz w:val="24"/>
-          <w:szCs w:val="24"/>
-          <w:lang w:eastAsia="de-AT"/>
-        </w:rPr>
-        <w:t>Arboleda</w:t>
-      </w:r>
-      <w:proofErr w:type="spellEnd"/>
-      <w:r>
-        <w:rPr>
-          <w:rFonts w:ascii="Arial" w:eastAsia="Times New Roman" w:hAnsi="Arial" w:cs="Arial"/>
-          <w:noProof w:val="0"/>
-          <w:color w:val="000000"/>
-          <w:sz w:val="24"/>
-          <w:szCs w:val="24"/>
-          <w:lang w:eastAsia="de-AT"/>
-        </w:rPr>
-        <w:t xml:space="preserve">, Johannes Fessler, </w:t>
-      </w:r>
-      <w:proofErr w:type="spellStart"/>
-      <w:r>
-        <w:rPr>
-          <w:rFonts w:ascii="Arial" w:eastAsia="Times New Roman" w:hAnsi="Arial" w:cs="Arial"/>
-          <w:noProof w:val="0"/>
-          <w:color w:val="000000"/>
-          <w:sz w:val="24"/>
-          <w:szCs w:val="24"/>
-          <w:lang w:eastAsia="de-AT"/>
-        </w:rPr>
-        <w:t>Bjorna</w:t>
-      </w:r>
-      <w:proofErr w:type="spellEnd"/>
-      <w:r>
-        <w:rPr>
-          <w:rFonts w:ascii="Arial" w:eastAsia="Times New Roman" w:hAnsi="Arial" w:cs="Arial"/>
-          <w:noProof w:val="0"/>
-          <w:color w:val="000000"/>
-          <w:sz w:val="24"/>
-          <w:szCs w:val="24"/>
-          <w:lang w:eastAsia="de-AT"/>
-        </w:rPr>
-        <w:t xml:space="preserve"> </w:t>
-      </w:r>
-      <w:proofErr w:type="spellStart"/>
-      <w:r>
-        <w:rPr>
-          <w:rFonts w:ascii="Arial" w:eastAsia="Times New Roman" w:hAnsi="Arial" w:cs="Arial"/>
-          <w:noProof w:val="0"/>
-          <w:color w:val="000000"/>
-          <w:sz w:val="24"/>
-          <w:szCs w:val="24"/>
-          <w:lang w:eastAsia="de-AT"/>
-        </w:rPr>
-        <w:t>Kalaja</w:t>
-      </w:r>
-      <w:proofErr w:type="spellEnd"/>
-      <w:r>
-        <w:rPr>
-          <w:rFonts w:ascii="Arial" w:eastAsia="Times New Roman" w:hAnsi="Arial" w:cs="Arial"/>
-          <w:noProof w:val="0"/>
-          <w:color w:val="000000"/>
-          <w:sz w:val="24"/>
-          <w:szCs w:val="24"/>
-          <w:lang w:eastAsia="de-AT"/>
-        </w:rPr>
-        <w:t xml:space="preserve">, </w:t>
-      </w:r>
-      <w:proofErr w:type="spellStart"/>
-      <w:r>
-        <w:rPr>
-          <w:rFonts w:ascii="Arial" w:eastAsia="Times New Roman" w:hAnsi="Arial" w:cs="Arial"/>
-          <w:noProof w:val="0"/>
-          <w:color w:val="000000"/>
-          <w:sz w:val="24"/>
-          <w:szCs w:val="24"/>
-          <w:lang w:eastAsia="de-AT"/>
-        </w:rPr>
-        <w:t>Miel</w:t>
-      </w:r>
-      <w:proofErr w:type="spellEnd"/>
-      <w:r>
-        <w:rPr>
-          <w:rFonts w:ascii="Arial" w:eastAsia="Times New Roman" w:hAnsi="Arial" w:cs="Arial"/>
-          <w:noProof w:val="0"/>
-          <w:color w:val="000000"/>
-          <w:sz w:val="24"/>
-          <w:szCs w:val="24"/>
-          <w:lang w:eastAsia="de-AT"/>
-        </w:rPr>
-        <w:t xml:space="preserve"> </w:t>
-      </w:r>
-      <w:proofErr w:type="spellStart"/>
-      <w:r>
-        <w:rPr>
-          <w:rFonts w:ascii="Arial" w:eastAsia="Times New Roman" w:hAnsi="Arial" w:cs="Arial"/>
-          <w:noProof w:val="0"/>
-          <w:color w:val="000000"/>
-          <w:sz w:val="24"/>
-          <w:szCs w:val="24"/>
-          <w:lang w:eastAsia="de-AT"/>
-        </w:rPr>
-        <w:t>Satrapa</w:t>
-      </w:r>
-      <w:proofErr w:type="spellEnd"/>
-      <w:r>
-        <w:rPr>
-          <w:rFonts w:ascii="Arial" w:eastAsia="Times New Roman" w:hAnsi="Arial" w:cs="Arial"/>
-          <w:noProof w:val="0"/>
-          <w:color w:val="000000"/>
-          <w:sz w:val="24"/>
-          <w:szCs w:val="24"/>
-          <w:lang w:eastAsia="de-AT"/>
-        </w:rPr>
-        <w:t xml:space="preserve"> </w:t>
+        <w:t xml:space="preserve">André Rivera Arboleda, Johannes Fessler, Bjorna Kalaja, Miel Satrapa </w:t>
       </w:r>
     </w:p>
     <w:p>
@@ -1142,6 +1005,78 @@
     </w:p>
     <w:p>
       <w:pPr>
+        <w:rPr>
+          <w:rFonts w:ascii="Arial" w:hAnsi="Arial" w:cs="Arial"/>
+          <w:sz w:val="24"/>
+          <w:szCs w:val="24"/>
+        </w:rPr>
+      </w:pPr>
+    </w:p>
+    <w:p>
+      <w:pPr>
+        <w:rPr>
+          <w:rFonts w:ascii="Arial" w:hAnsi="Arial" w:cs="Arial"/>
+          <w:sz w:val="24"/>
+          <w:szCs w:val="24"/>
+        </w:rPr>
+      </w:pPr>
+    </w:p>
+    <w:p>
+      <w:pPr>
+        <w:rPr>
+          <w:rFonts w:ascii="Arial" w:hAnsi="Arial" w:cs="Arial"/>
+          <w:sz w:val="24"/>
+          <w:szCs w:val="24"/>
+        </w:rPr>
+      </w:pPr>
+    </w:p>
+    <w:p>
+      <w:pPr>
+        <w:rPr>
+          <w:rFonts w:ascii="Arial" w:hAnsi="Arial" w:cs="Arial"/>
+          <w:sz w:val="24"/>
+          <w:szCs w:val="24"/>
+        </w:rPr>
+      </w:pPr>
+    </w:p>
+    <w:p>
+      <w:pPr>
+        <w:rPr>
+          <w:rFonts w:ascii="Arial" w:hAnsi="Arial" w:cs="Arial"/>
+          <w:sz w:val="24"/>
+          <w:szCs w:val="24"/>
+        </w:rPr>
+      </w:pPr>
+    </w:p>
+    <w:p>
+      <w:pPr>
+        <w:rPr>
+          <w:rFonts w:ascii="Arial" w:hAnsi="Arial" w:cs="Arial"/>
+          <w:sz w:val="24"/>
+          <w:szCs w:val="24"/>
+        </w:rPr>
+      </w:pPr>
+    </w:p>
+    <w:p>
+      <w:pPr>
+        <w:rPr>
+          <w:rFonts w:ascii="Arial" w:hAnsi="Arial" w:cs="Arial"/>
+          <w:sz w:val="24"/>
+          <w:szCs w:val="24"/>
+        </w:rPr>
+      </w:pPr>
+    </w:p>
+    <w:p>
+      <w:pPr>
+        <w:rPr>
+          <w:rFonts w:ascii="Arial" w:hAnsi="Arial" w:cs="Arial"/>
+          <w:sz w:val="24"/>
+          <w:szCs w:val="24"/>
+        </w:rPr>
+      </w:pPr>
+    </w:p>
+    <w:p>
+      <w:pPr>
         <w:pStyle w:val="Listenabsatz"/>
         <w:numPr>
           <w:ilvl w:val="0"/>
@@ -1172,6 +1107,7 @@
           <w:szCs w:val="48"/>
           <w:lang w:eastAsia="de-AT"/>
         </w:rPr>
+        <w:lastRenderedPageBreak/>
         <w:t>Statusbericht</w:t>
       </w:r>
     </w:p>
@@ -1211,7 +1147,6 @@
         </w:rPr>
         <w:t xml:space="preserve">Projekt: </w:t>
       </w:r>
-      <w:proofErr w:type="spellStart"/>
       <w:r>
         <w:rPr>
           <w:rFonts w:ascii="Arial" w:eastAsia="Times New Roman" w:hAnsi="Arial" w:cs="Arial"/>
@@ -1223,19 +1158,6 @@
         </w:rPr>
         <w:t>TimeAid</w:t>
       </w:r>
-      <w:proofErr w:type="spellEnd"/>
-    </w:p>
-    <w:p>
-      <w:pPr>
-        <w:spacing w:after="0" w:line="240" w:lineRule="auto"/>
-        <w:rPr>
-          <w:rFonts w:ascii="Times New Roman" w:eastAsia="Times New Roman" w:hAnsi="Times New Roman" w:cs="Times New Roman"/>
-          <w:noProof w:val="0"/>
-          <w:sz w:val="24"/>
-          <w:szCs w:val="24"/>
-          <w:lang w:eastAsia="de-AT"/>
-        </w:rPr>
-      </w:pPr>
     </w:p>
     <w:p>
       <w:pPr>
@@ -1270,140 +1192,8 @@
           <w:szCs w:val="24"/>
           <w:lang w:eastAsia="de-AT"/>
         </w:rPr>
-        <w:t xml:space="preserve">André Rivera </w:t>
-      </w:r>
-      <w:proofErr w:type="spellStart"/>
-      <w:r>
-        <w:rPr>
-          <w:rFonts w:ascii="Arial" w:eastAsia="Times New Roman" w:hAnsi="Arial" w:cs="Arial"/>
-          <w:noProof w:val="0"/>
-          <w:color w:val="000000"/>
-          <w:sz w:val="24"/>
-          <w:szCs w:val="24"/>
-          <w:lang w:eastAsia="de-AT"/>
-        </w:rPr>
-        <w:t>Arboleda</w:t>
-      </w:r>
-      <w:proofErr w:type="spellEnd"/>
-      <w:r>
-        <w:rPr>
-          <w:rFonts w:ascii="Arial" w:eastAsia="Times New Roman" w:hAnsi="Arial" w:cs="Arial"/>
-          <w:noProof w:val="0"/>
-          <w:color w:val="000000"/>
-          <w:sz w:val="24"/>
-          <w:szCs w:val="24"/>
-          <w:lang w:eastAsia="de-AT"/>
-        </w:rPr>
-        <w:t xml:space="preserve">, Johannes Fessler, </w:t>
-      </w:r>
-      <w:proofErr w:type="spellStart"/>
-      <w:r>
-        <w:rPr>
-          <w:rFonts w:ascii="Arial" w:eastAsia="Times New Roman" w:hAnsi="Arial" w:cs="Arial"/>
-          <w:noProof w:val="0"/>
-          <w:color w:val="000000"/>
-          <w:sz w:val="24"/>
-          <w:szCs w:val="24"/>
-          <w:lang w:eastAsia="de-AT"/>
-        </w:rPr>
-        <w:t>Bjorna</w:t>
-      </w:r>
-      <w:proofErr w:type="spellEnd"/>
-      <w:r>
-        <w:rPr>
-          <w:rFonts w:ascii="Arial" w:eastAsia="Times New Roman" w:hAnsi="Arial" w:cs="Arial"/>
-          <w:noProof w:val="0"/>
-          <w:color w:val="000000"/>
-          <w:sz w:val="24"/>
-          <w:szCs w:val="24"/>
-          <w:lang w:eastAsia="de-AT"/>
-        </w:rPr>
-        <w:t xml:space="preserve"> </w:t>
-      </w:r>
-      <w:proofErr w:type="spellStart"/>
-      <w:r>
-        <w:rPr>
-          <w:rFonts w:ascii="Arial" w:eastAsia="Times New Roman" w:hAnsi="Arial" w:cs="Arial"/>
-          <w:noProof w:val="0"/>
-          <w:color w:val="000000"/>
-          <w:sz w:val="24"/>
-          <w:szCs w:val="24"/>
-          <w:lang w:eastAsia="de-AT"/>
-        </w:rPr>
-        <w:t>Kalaja</w:t>
-      </w:r>
-      <w:proofErr w:type="spellEnd"/>
-      <w:r>
-        <w:rPr>
-          <w:rFonts w:ascii="Arial" w:eastAsia="Times New Roman" w:hAnsi="Arial" w:cs="Arial"/>
-          <w:noProof w:val="0"/>
-          <w:color w:val="000000"/>
-          <w:sz w:val="24"/>
-          <w:szCs w:val="24"/>
-          <w:lang w:eastAsia="de-AT"/>
-        </w:rPr>
-        <w:t xml:space="preserve">, </w:t>
-      </w:r>
-      <w:proofErr w:type="spellStart"/>
-      <w:r>
-        <w:rPr>
-          <w:rFonts w:ascii="Arial" w:eastAsia="Times New Roman" w:hAnsi="Arial" w:cs="Arial"/>
-          <w:noProof w:val="0"/>
-          <w:color w:val="000000"/>
-          <w:sz w:val="24"/>
-          <w:szCs w:val="24"/>
-          <w:lang w:eastAsia="de-AT"/>
-        </w:rPr>
-        <w:t>Miel</w:t>
-      </w:r>
-      <w:proofErr w:type="spellEnd"/>
-      <w:r>
-        <w:rPr>
-          <w:rFonts w:ascii="Arial" w:eastAsia="Times New Roman" w:hAnsi="Arial" w:cs="Arial"/>
-          <w:noProof w:val="0"/>
-          <w:color w:val="000000"/>
-          <w:sz w:val="24"/>
-          <w:szCs w:val="24"/>
-          <w:lang w:eastAsia="de-AT"/>
-        </w:rPr>
-        <w:t xml:space="preserve"> </w:t>
-      </w:r>
-      <w:proofErr w:type="spellStart"/>
-      <w:r>
-        <w:rPr>
-          <w:rFonts w:ascii="Arial" w:eastAsia="Times New Roman" w:hAnsi="Arial" w:cs="Arial"/>
-          <w:noProof w:val="0"/>
-          <w:color w:val="000000"/>
-          <w:sz w:val="24"/>
-          <w:szCs w:val="24"/>
-          <w:lang w:eastAsia="de-AT"/>
-        </w:rPr>
-        <w:t>Satrapa</w:t>
-      </w:r>
-      <w:proofErr w:type="spellEnd"/>
-      <w:r>
-        <w:rPr>
-          <w:rFonts w:ascii="Arial" w:eastAsia="Times New Roman" w:hAnsi="Arial" w:cs="Arial"/>
-          <w:noProof w:val="0"/>
-          <w:color w:val="000000"/>
-          <w:sz w:val="24"/>
-          <w:szCs w:val="24"/>
-          <w:lang w:eastAsia="de-AT"/>
-        </w:rPr>
-        <w:t xml:space="preserve"> </w:t>
-      </w:r>
-    </w:p>
-    <w:p>
-      <w:pPr>
-        <w:spacing w:after="0" w:line="240" w:lineRule="auto"/>
-        <w:rPr>
-          <w:rFonts w:ascii="Times New Roman" w:eastAsia="Times New Roman" w:hAnsi="Times New Roman" w:cs="Times New Roman"/>
-          <w:noProof w:val="0"/>
-          <w:sz w:val="24"/>
-          <w:szCs w:val="24"/>
-          <w:lang w:eastAsia="de-AT"/>
-        </w:rPr>
-      </w:pPr>
+        <w:t xml:space="preserve">André Rivera Arboleda, Johannes Fessler, Bjorna Kalaja, Miel Satrapa </w:t>
+      </w:r>
     </w:p>
     <w:p>
       <w:pPr>
@@ -1440,18 +1230,6 @@
         </w:rPr>
         <w:t xml:space="preserve"> KW16-KW17 (17.4.2017 - 30.4.2017)</w:t>
       </w:r>
-    </w:p>
-    <w:p>
-      <w:pPr>
-        <w:spacing w:after="0" w:line="240" w:lineRule="auto"/>
-        <w:rPr>
-          <w:rFonts w:ascii="Times New Roman" w:eastAsia="Times New Roman" w:hAnsi="Times New Roman" w:cs="Times New Roman"/>
-          <w:noProof w:val="0"/>
-          <w:sz w:val="24"/>
-          <w:szCs w:val="24"/>
-          <w:lang w:eastAsia="de-AT"/>
-        </w:rPr>
-      </w:pPr>
     </w:p>
     <w:p>
       <w:pPr>
@@ -1610,7 +1388,6 @@
           <w:szCs w:val="24"/>
           <w:lang w:eastAsia="de-AT"/>
         </w:rPr>
-        <w:lastRenderedPageBreak/>
         <w:t xml:space="preserve">KW17 </w:t>
       </w:r>
       <w:r>
@@ -1648,7 +1425,7 @@
           <w:szCs w:val="24"/>
           <w:lang w:eastAsia="de-AT"/>
         </w:rPr>
-        <w:t>Google API Einbindung (Andre)</w:t>
+        <w:t xml:space="preserve">Google API Einbindung </w:t>
       </w:r>
     </w:p>
     <w:p>
@@ -1690,8 +1467,6 @@
         </w:rPr>
         <w:t xml:space="preserve"> erweitern</w:t>
       </w:r>
-      <w:bookmarkStart w:id="0" w:name="_GoBack"/>
-      <w:bookmarkEnd w:id="0"/>
     </w:p>
     <w:p>
       <w:pPr>
@@ -1748,7 +1523,18 @@
           <w:szCs w:val="24"/>
           <w:lang w:eastAsia="de-AT"/>
         </w:rPr>
-        <w:t>Speichern im Lokalen Format</w:t>
+        <w:t>Speichern im l</w:t>
+      </w:r>
+      <w:r>
+        <w:rPr>
+          <w:rFonts w:ascii="Arial" w:eastAsia="Times New Roman" w:hAnsi="Arial" w:cs="Arial"/>
+          <w:noProof w:val="0"/>
+          <w:color w:val="000000"/>
+          <w:sz w:val="24"/>
+          <w:szCs w:val="24"/>
+          <w:lang w:eastAsia="de-AT"/>
+        </w:rPr>
+        <w:t>okalen Format</w:t>
       </w:r>
     </w:p>
     <w:p>
@@ -1792,36 +1578,112 @@
       <w:pPr>
         <w:spacing w:after="0" w:line="240" w:lineRule="auto"/>
         <w:rPr>
-          <w:rFonts w:ascii="Times New Roman" w:eastAsia="Times New Roman" w:hAnsi="Times New Roman" w:cs="Times New Roman"/>
-          <w:noProof w:val="0"/>
-          <w:sz w:val="24"/>
-          <w:szCs w:val="24"/>
-          <w:lang w:eastAsia="de-AT"/>
-        </w:rPr>
-      </w:pPr>
-      <w:r>
-        <w:rPr>
-          <w:rFonts w:ascii="Arial" w:eastAsia="Times New Roman" w:hAnsi="Arial" w:cs="Arial"/>
-          <w:noProof w:val="0"/>
-          <w:color w:val="000000"/>
-          <w:sz w:val="24"/>
-          <w:szCs w:val="24"/>
-          <w:lang w:eastAsia="de-AT"/>
-        </w:rPr>
-        <w:t>Die Planung wurde erfolgreich eingehalten.</w:t>
-      </w:r>
-    </w:p>
-    <w:p>
-      <w:pPr>
-        <w:spacing w:after="240" w:line="240" w:lineRule="auto"/>
-        <w:rPr>
-          <w:rFonts w:ascii="Times New Roman" w:eastAsia="Times New Roman" w:hAnsi="Times New Roman" w:cs="Times New Roman"/>
-          <w:noProof w:val="0"/>
-          <w:sz w:val="24"/>
-          <w:szCs w:val="24"/>
-          <w:lang w:eastAsia="de-AT"/>
-        </w:rPr>
-      </w:pPr>
+          <w:rFonts w:ascii="Arial" w:eastAsia="Times New Roman" w:hAnsi="Arial" w:cs="Arial"/>
+          <w:noProof w:val="0"/>
+          <w:color w:val="000000"/>
+          <w:sz w:val="24"/>
+          <w:szCs w:val="24"/>
+          <w:lang w:eastAsia="de-AT"/>
+        </w:rPr>
+      </w:pPr>
+      <w:r>
+        <w:rPr>
+          <w:rFonts w:ascii="Arial" w:eastAsia="Times New Roman" w:hAnsi="Arial" w:cs="Arial"/>
+          <w:noProof w:val="0"/>
+          <w:color w:val="000000"/>
+          <w:sz w:val="24"/>
+          <w:szCs w:val="24"/>
+          <w:lang w:eastAsia="de-AT"/>
+        </w:rPr>
+        <w:t>Folgende Punkte wurden nicht eingehalten:</w:t>
+      </w:r>
+    </w:p>
+    <w:p>
+      <w:pPr>
+        <w:numPr>
+          <w:ilvl w:val="0"/>
+          <w:numId w:val="2"/>
+        </w:numPr>
+        <w:spacing w:after="0" w:line="240" w:lineRule="auto"/>
+        <w:textAlignment w:val="baseline"/>
+        <w:rPr>
+          <w:rFonts w:ascii="Arial" w:eastAsia="Times New Roman" w:hAnsi="Arial" w:cs="Arial"/>
+          <w:noProof w:val="0"/>
+          <w:color w:val="000000"/>
+          <w:sz w:val="24"/>
+          <w:szCs w:val="24"/>
+          <w:lang w:eastAsia="de-AT"/>
+        </w:rPr>
+      </w:pPr>
+      <w:r>
+        <w:rPr>
+          <w:rFonts w:ascii="Arial" w:eastAsia="Times New Roman" w:hAnsi="Arial" w:cs="Arial"/>
+          <w:noProof w:val="0"/>
+          <w:color w:val="000000"/>
+          <w:sz w:val="24"/>
+          <w:szCs w:val="24"/>
+          <w:lang w:eastAsia="de-AT"/>
+        </w:rPr>
+        <w:t>Logik vom Kalender</w:t>
+      </w:r>
+    </w:p>
+    <w:p>
+      <w:pPr>
+        <w:numPr>
+          <w:ilvl w:val="0"/>
+          <w:numId w:val="2"/>
+        </w:numPr>
+        <w:spacing w:after="0" w:line="240" w:lineRule="auto"/>
+        <w:textAlignment w:val="baseline"/>
+        <w:rPr>
+          <w:rFonts w:ascii="Arial" w:eastAsia="Times New Roman" w:hAnsi="Arial" w:cs="Arial"/>
+          <w:noProof w:val="0"/>
+          <w:color w:val="000000"/>
+          <w:sz w:val="24"/>
+          <w:szCs w:val="24"/>
+          <w:lang w:eastAsia="de-AT"/>
+        </w:rPr>
+      </w:pPr>
+      <w:r>
+        <w:rPr>
+          <w:rFonts w:ascii="Arial" w:eastAsia="Times New Roman" w:hAnsi="Arial" w:cs="Arial"/>
+          <w:noProof w:val="0"/>
+          <w:color w:val="000000"/>
+          <w:sz w:val="24"/>
+          <w:szCs w:val="24"/>
+          <w:lang w:eastAsia="de-AT"/>
+        </w:rPr>
+        <w:t>Google API Einbindung</w:t>
+      </w:r>
+    </w:p>
+    <w:p>
+      <w:pPr>
+        <w:numPr>
+          <w:ilvl w:val="0"/>
+          <w:numId w:val="2"/>
+        </w:numPr>
+        <w:spacing w:after="0" w:line="240" w:lineRule="auto"/>
+        <w:textAlignment w:val="baseline"/>
+        <w:rPr>
+          <w:rFonts w:ascii="Arial" w:eastAsia="Times New Roman" w:hAnsi="Arial" w:cs="Arial"/>
+          <w:noProof w:val="0"/>
+          <w:color w:val="000000"/>
+          <w:sz w:val="24"/>
+          <w:szCs w:val="24"/>
+          <w:lang w:eastAsia="de-AT"/>
+        </w:rPr>
+      </w:pPr>
+      <w:r>
+        <w:rPr>
+          <w:rFonts w:ascii="Arial" w:eastAsia="Times New Roman" w:hAnsi="Arial" w:cs="Arial"/>
+          <w:noProof w:val="0"/>
+          <w:color w:val="000000"/>
+          <w:sz w:val="24"/>
+          <w:szCs w:val="24"/>
+          <w:lang w:eastAsia="de-AT"/>
+        </w:rPr>
+        <w:t>Speichern im lokalen Format</w:t>
+      </w:r>
     </w:p>
     <w:p>
       <w:pPr>
@@ -1845,7 +1707,59 @@
           <w:szCs w:val="24"/>
           <w:lang w:eastAsia="de-AT"/>
         </w:rPr>
-        <w:t>Planung bis 23.4.2017:</w:t>
+        <w:t xml:space="preserve">Planung bis </w:t>
+      </w:r>
+      <w:r>
+        <w:rPr>
+          <w:rFonts w:ascii="Arial" w:eastAsia="Times New Roman" w:hAnsi="Arial" w:cs="Arial"/>
+          <w:b/>
+          <w:bCs/>
+          <w:noProof w:val="0"/>
+          <w:color w:val="000000"/>
+          <w:sz w:val="24"/>
+          <w:szCs w:val="24"/>
+          <w:lang w:eastAsia="de-AT"/>
+        </w:rPr>
+        <w:t>7</w:t>
+      </w:r>
+      <w:r>
+        <w:rPr>
+          <w:rFonts w:ascii="Arial" w:eastAsia="Times New Roman" w:hAnsi="Arial" w:cs="Arial"/>
+          <w:b/>
+          <w:bCs/>
+          <w:noProof w:val="0"/>
+          <w:color w:val="000000"/>
+          <w:sz w:val="24"/>
+          <w:szCs w:val="24"/>
+          <w:lang w:eastAsia="de-AT"/>
+        </w:rPr>
+        <w:t>.</w:t>
+      </w:r>
+      <w:r>
+        <w:rPr>
+          <w:rFonts w:ascii="Arial" w:eastAsia="Times New Roman" w:hAnsi="Arial" w:cs="Arial"/>
+          <w:b/>
+          <w:bCs/>
+          <w:noProof w:val="0"/>
+          <w:color w:val="000000"/>
+          <w:sz w:val="24"/>
+          <w:szCs w:val="24"/>
+          <w:lang w:eastAsia="de-AT"/>
+        </w:rPr>
+        <w:t>5.</w:t>
+      </w:r>
+      <w:r>
+        <w:rPr>
+          <w:rFonts w:ascii="Arial" w:eastAsia="Times New Roman" w:hAnsi="Arial" w:cs="Arial"/>
+          <w:b/>
+          <w:bCs/>
+          <w:noProof w:val="0"/>
+          <w:color w:val="000000"/>
+          <w:sz w:val="24"/>
+          <w:szCs w:val="24"/>
+          <w:lang w:eastAsia="de-AT"/>
+        </w:rPr>
+        <w:t>2017:</w:t>
       </w:r>
     </w:p>
     <w:p>
@@ -1874,7 +1788,18 @@
           <w:szCs w:val="24"/>
           <w:lang w:eastAsia="de-AT"/>
         </w:rPr>
-        <w:t>KW16 (17.4.-23.4.)</w:t>
+        <w:t>KW18 (1.5.-7.5</w:t>
+      </w:r>
+      <w:r>
+        <w:rPr>
+          <w:rFonts w:ascii="Arial" w:eastAsia="Times New Roman" w:hAnsi="Arial" w:cs="Arial"/>
+          <w:noProof w:val="0"/>
+          <w:color w:val="000000"/>
+          <w:sz w:val="24"/>
+          <w:szCs w:val="24"/>
+          <w:lang w:eastAsia="de-AT"/>
+        </w:rPr>
+        <w:t>.)</w:t>
       </w:r>
     </w:p>
     <w:p>
@@ -1903,7 +1828,7 @@
           <w:szCs w:val="24"/>
           <w:lang w:eastAsia="de-AT"/>
         </w:rPr>
-        <w:t>Testprogramm für Schnittstelle erstellen</w:t>
+        <w:t>Logik vom Kalender</w:t>
       </w:r>
     </w:p>
     <w:p>
@@ -1932,20 +1857,37 @@
           <w:szCs w:val="24"/>
           <w:lang w:eastAsia="de-AT"/>
         </w:rPr>
-        <w:t>Grundstruktur GUI</w:t>
-      </w:r>
-    </w:p>
-    <w:p>
-      <w:pPr>
-        <w:spacing w:after="0" w:line="240" w:lineRule="auto"/>
-        <w:rPr>
-          <w:rFonts w:ascii="Times New Roman" w:eastAsia="Times New Roman" w:hAnsi="Times New Roman" w:cs="Times New Roman"/>
-          <w:noProof w:val="0"/>
-          <w:sz w:val="24"/>
-          <w:szCs w:val="24"/>
-          <w:lang w:eastAsia="de-AT"/>
-        </w:rPr>
-      </w:pPr>
+        <w:t>Google API Einbindung</w:t>
+      </w:r>
+    </w:p>
+    <w:p>
+      <w:pPr>
+        <w:numPr>
+          <w:ilvl w:val="1"/>
+          <w:numId w:val="3"/>
+        </w:numPr>
+        <w:spacing w:after="0" w:line="240" w:lineRule="auto"/>
+        <w:textAlignment w:val="baseline"/>
+        <w:rPr>
+          <w:rFonts w:ascii="Arial" w:eastAsia="Times New Roman" w:hAnsi="Arial" w:cs="Arial"/>
+          <w:noProof w:val="0"/>
+          <w:color w:val="000000"/>
+          <w:sz w:val="24"/>
+          <w:szCs w:val="24"/>
+          <w:lang w:eastAsia="de-AT"/>
+        </w:rPr>
+      </w:pPr>
+      <w:r>
+        <w:rPr>
+          <w:rFonts w:ascii="Arial" w:eastAsia="Times New Roman" w:hAnsi="Arial" w:cs="Arial"/>
+          <w:noProof w:val="0"/>
+          <w:color w:val="000000"/>
+          <w:sz w:val="24"/>
+          <w:szCs w:val="24"/>
+          <w:lang w:eastAsia="de-AT"/>
+        </w:rPr>
+        <w:t>Speichern im lokalen Format</w:t>
+      </w:r>
     </w:p>
     <w:p>
       <w:pPr>
@@ -2031,24 +1973,131 @@
           <w:szCs w:val="24"/>
         </w:rPr>
       </w:pPr>
-    </w:p>
-    <w:p>
-      <w:pPr>
-        <w:rPr>
-          <w:rFonts w:ascii="Arial" w:hAnsi="Arial" w:cs="Arial"/>
-          <w:sz w:val="24"/>
-          <w:szCs w:val="24"/>
-        </w:rPr>
-      </w:pPr>
-    </w:p>
-    <w:p>
-      <w:pPr>
-        <w:rPr>
-          <w:rFonts w:ascii="Arial" w:hAnsi="Arial" w:cs="Arial"/>
-          <w:sz w:val="24"/>
-          <w:szCs w:val="24"/>
-        </w:rPr>
-      </w:pPr>
+      <w:r>
+        <w:rPr>
+          <w:rFonts w:ascii="Arial" w:hAnsi="Arial" w:cs="Arial"/>
+          <w:sz w:val="24"/>
+          <w:szCs w:val="24"/>
+        </w:rPr>
+        <w:t>Aufgrund großer aktuell höher prioisierten Abgaben und Prüfungen in anderen Fächern konnte die Planung dieser Woche nicht wie vorhergesehen eingehalten.</w:t>
+      </w:r>
+      <w:r>
+        <w:rPr>
+          <w:rFonts w:ascii="Arial" w:hAnsi="Arial" w:cs="Arial"/>
+          <w:sz w:val="24"/>
+          <w:szCs w:val="24"/>
+        </w:rPr>
+        <w:t xml:space="preserve"> Unterschätzt wurde vor allem die neue Programmierumgebung Android Studio. </w:t>
+      </w:r>
+    </w:p>
+    <w:p>
+      <w:pPr>
+        <w:rPr>
+          <w:rFonts w:ascii="Arial" w:hAnsi="Arial" w:cs="Arial"/>
+          <w:sz w:val="24"/>
+          <w:szCs w:val="24"/>
+        </w:rPr>
+      </w:pPr>
+      <w:r>
+        <w:rPr>
+          <w:rFonts w:ascii="Arial" w:hAnsi="Arial" w:cs="Arial"/>
+          <w:sz w:val="24"/>
+          <w:szCs w:val="24"/>
+        </w:rPr>
+        <w:t xml:space="preserve">Außerdem hat sich die Woche eines unserer Teammitglieder von seiner Freundin getrennt, was zusätzlich zu Verzögerungen bezüglich der Google API führte. </w:t>
+      </w:r>
+    </w:p>
+    <w:p>
+      <w:pPr>
+        <w:rPr>
+          <w:rFonts w:ascii="Arial" w:hAnsi="Arial" w:cs="Arial"/>
+          <w:b/>
+          <w:sz w:val="24"/>
+          <w:szCs w:val="24"/>
+        </w:rPr>
+      </w:pPr>
+      <w:r>
+        <w:rPr>
+          <w:rFonts w:ascii="Arial" w:hAnsi="Arial" w:cs="Arial"/>
+          <w:b/>
+          <w:sz w:val="24"/>
+          <w:szCs w:val="24"/>
+        </w:rPr>
+        <w:t xml:space="preserve">Maßnahmen: </w:t>
+      </w:r>
+    </w:p>
+    <w:p>
+      <w:pPr>
+        <w:rPr>
+          <w:rFonts w:ascii="Arial" w:hAnsi="Arial" w:cs="Arial"/>
+          <w:sz w:val="24"/>
+          <w:szCs w:val="24"/>
+        </w:rPr>
+      </w:pPr>
+      <w:r>
+        <w:rPr>
+          <w:rFonts w:ascii="Arial" w:hAnsi="Arial" w:cs="Arial"/>
+          <w:sz w:val="24"/>
+          <w:szCs w:val="24"/>
+        </w:rPr>
+        <w:t>Durch unsere Umstrukturierung und die parallelisierung unserer Arbeitspakete wird die Verzögerung der letzten Woche unsere allgemeine Planung nicht verändern. Alle in der KW 18 geplanten Arbeitspakete wurden in die KW 19 geschoben.</w:t>
+      </w:r>
+    </w:p>
+    <w:p>
+      <w:pPr>
+        <w:rPr>
+          <w:rFonts w:ascii="Arial" w:hAnsi="Arial" w:cs="Arial"/>
+          <w:sz w:val="24"/>
+          <w:szCs w:val="24"/>
+        </w:rPr>
+      </w:pPr>
+      <w:r>
+        <w:rPr>
+          <w:rFonts w:ascii="Arial" w:hAnsi="Arial" w:cs="Arial"/>
+          <w:b/>
+          <w:sz w:val="24"/>
+          <w:szCs w:val="24"/>
+        </w:rPr>
+        <w:t>Zeitaufzeichnung:</w:t>
+      </w:r>
+      <w:r>
+        <w:rPr>
+          <w:rFonts w:ascii="Arial" w:hAnsi="Arial" w:cs="Arial"/>
+          <w:sz w:val="24"/>
+          <w:szCs w:val="24"/>
+        </w:rPr>
+        <w:t xml:space="preserve"> </w:t>
+      </w:r>
+      <w:r>
+        <w:rPr>
+          <w:rFonts w:ascii="Arial" w:hAnsi="Arial" w:cs="Arial"/>
+          <w:sz w:val="24"/>
+          <w:szCs w:val="24"/>
+        </w:rPr>
+        <w:t>(wird laufend geupdated)</w:t>
+      </w:r>
+    </w:p>
+    <w:p>
+      <w:pPr>
+        <w:rPr>
+          <w:rFonts w:ascii="Arial" w:hAnsi="Arial" w:cs="Arial"/>
+          <w:sz w:val="24"/>
+          <w:szCs w:val="24"/>
+        </w:rPr>
+      </w:pPr>
+      <w:hyperlink r:id="rId7" w:history="1">
+        <w:r>
+          <w:rPr>
+            <w:rStyle w:val="Hyperlink"/>
+            <w:rFonts w:ascii="Arial" w:hAnsi="Arial" w:cs="Arial"/>
+            <w:sz w:val="24"/>
+            <w:szCs w:val="24"/>
+          </w:rPr>
+          <w:t>https://docs.google.com/spreadsheets/d/1MfXGWWUTHDymGDIJ3Fe_hgWiqnDQO2QVqLoKkNXxJVo/edit?usp=sharing</w:t>
+        </w:r>
+      </w:hyperlink>
+      <w:bookmarkStart w:id="0" w:name="_GoBack"/>
+      <w:bookmarkEnd w:id="0"/>
     </w:p>
     <w:sectPr>
       <w:pgSz w:w="11906" w:h="16838"/>
@@ -2063,6 +2112,119 @@
 <file path=word/numbering.xml><?xml version="1.0" encoding="utf-8"?>
 <w:numbering xmlns:wpc="http://schemas.microsoft.com/office/word/2010/wordprocessingCanvas" xmlns:cx="http://schemas.microsoft.com/office/drawing/2014/chartex" xmlns:cx1="http://schemas.microsoft.com/office/drawing/2015/9/8/chartex" xmlns:cx2="http://schemas.microsoft.com/office/drawing/2015/10/21/chartex" xmlns:cx3="http://schemas.microsoft.com/office/drawing/2016/5/9/chartex" xmlns:cx4="http://schemas.microsoft.com/office/drawing/2016/5/10/chartex" xmlns:cx5="http://schemas.microsoft.com/office/drawing/2016/5/11/chartex" xmlns:cx6="http://schemas.microsoft.com/office/drawing/2016/5/12/chartex" xmlns:cx7="http://schemas.microsoft.com/office/drawing/2016/5/13/chartex" xmlns:cx8="http://schemas.microsoft.com/office/drawing/2016/5/14/chartex" xmlns:mc="http://schemas.openxmlformats.org/markup-compatibility/2006" xmlns:o="urn:schemas-microsoft-com:office:office" xmlns:r="http://schemas.openxmlformats.org/officeDocument/2006/relationships" xmlns:m="http://schemas.openxmlformats.org/officeDocument/2006/math" xmlns:v="urn:schemas-microsoft-com:vml" xmlns:wp14="http://schemas.microsoft.com/office/word/2010/wordprocessingDrawing" xmlns:wp="http://schemas.openxmlformats.org/drawingml/2006/wordprocessingDrawing" xmlns:w10="urn:schemas-microsoft-com:office:word" xmlns:w="http://schemas.openxmlformats.org/wordprocessingml/2006/main" xmlns:w14="http://schemas.microsoft.com/office/word/2010/wordml" xmlns:w15="http://schemas.microsoft.com/office/word/2012/wordml" xmlns:w16se="http://schemas.microsoft.com/office/word/2015/wordml/symex" xmlns:wpg="http://schemas.microsoft.com/office/word/2010/wordprocessingGroup" xmlns:wpi="http://schemas.microsoft.com/office/word/2010/wordprocessingInk" xmlns:wne="http://schemas.microsoft.com/office/word/2006/wordml" xmlns:wps="http://schemas.microsoft.com/office/word/2010/wordprocessingShape" mc:Ignorable="w14 w15 w16se wp14">
   <w:abstractNum w:abstractNumId="0" w15:restartNumberingAfterBreak="0">
+    <w:nsid w:val="2266599C"/>
+    <w:multiLevelType w:val="hybridMultilevel"/>
+    <w:tmpl w:val="FC4C71E2"/>
+    <w:lvl w:ilvl="0" w:tplc="93EC3BEA">
+      <w:numFmt w:val="bullet"/>
+      <w:lvlText w:val="-"/>
+      <w:lvlJc w:val="left"/>
+      <w:pPr>
+        <w:ind w:left="720" w:hanging="360"/>
+      </w:pPr>
+      <w:rPr>
+        <w:rFonts w:ascii="Arial" w:eastAsia="Times New Roman" w:hAnsi="Arial" w:cs="Arial" w:hint="default"/>
+        <w:color w:val="000000"/>
+      </w:rPr>
+    </w:lvl>
+    <w:lvl w:ilvl="1" w:tplc="0C070003" w:tentative="1">
+      <w:start w:val="1"/>
+      <w:numFmt w:val="bullet"/>
+      <w:lvlText w:val="o"/>
+      <w:lvlJc w:val="left"/>
+      <w:pPr>
+        <w:ind w:left="1440" w:hanging="360"/>
+      </w:pPr>
+      <w:rPr>
+        <w:rFonts w:ascii="Courier New" w:hAnsi="Courier New" w:cs="Courier New" w:hint="default"/>
+      </w:rPr>
+    </w:lvl>
+    <w:lvl w:ilvl="2" w:tplc="0C070005" w:tentative="1">
+      <w:start w:val="1"/>
+      <w:numFmt w:val="bullet"/>
+      <w:lvlText w:val=""/>
+      <w:lvlJc w:val="left"/>
+      <w:pPr>
+        <w:ind w:left="2160" w:hanging="360"/>
+      </w:pPr>
+      <w:rPr>
+        <w:rFonts w:ascii="Wingdings" w:hAnsi="Wingdings" w:hint="default"/>
+      </w:rPr>
+    </w:lvl>
+    <w:lvl w:ilvl="3" w:tplc="0C070001" w:tentative="1">
+      <w:start w:val="1"/>
+      <w:numFmt w:val="bullet"/>
+      <w:lvlText w:val=""/>
+      <w:lvlJc w:val="left"/>
+      <w:pPr>
+        <w:ind w:left="2880" w:hanging="360"/>
+      </w:pPr>
+      <w:rPr>
+        <w:rFonts w:ascii="Symbol" w:hAnsi="Symbol" w:hint="default"/>
+      </w:rPr>
+    </w:lvl>
+    <w:lvl w:ilvl="4" w:tplc="0C070003" w:tentative="1">
+      <w:start w:val="1"/>
+      <w:numFmt w:val="bullet"/>
+      <w:lvlText w:val="o"/>
+      <w:lvlJc w:val="left"/>
+      <w:pPr>
+        <w:ind w:left="3600" w:hanging="360"/>
+      </w:pPr>
+      <w:rPr>
+        <w:rFonts w:ascii="Courier New" w:hAnsi="Courier New" w:cs="Courier New" w:hint="default"/>
+      </w:rPr>
+    </w:lvl>
+    <w:lvl w:ilvl="5" w:tplc="0C070005" w:tentative="1">
+      <w:start w:val="1"/>
+      <w:numFmt w:val="bullet"/>
+      <w:lvlText w:val=""/>
+      <w:lvlJc w:val="left"/>
+      <w:pPr>
+        <w:ind w:left="4320" w:hanging="360"/>
+      </w:pPr>
+      <w:rPr>
+        <w:rFonts w:ascii="Wingdings" w:hAnsi="Wingdings" w:hint="default"/>
+      </w:rPr>
+    </w:lvl>
+    <w:lvl w:ilvl="6" w:tplc="0C070001" w:tentative="1">
+      <w:start w:val="1"/>
+      <w:numFmt w:val="bullet"/>
+      <w:lvlText w:val=""/>
+      <w:lvlJc w:val="left"/>
+      <w:pPr>
+        <w:ind w:left="5040" w:hanging="360"/>
+      </w:pPr>
+      <w:rPr>
+        <w:rFonts w:ascii="Symbol" w:hAnsi="Symbol" w:hint="default"/>
+      </w:rPr>
+    </w:lvl>
+    <w:lvl w:ilvl="7" w:tplc="0C070003" w:tentative="1">
+      <w:start w:val="1"/>
+      <w:numFmt w:val="bullet"/>
+      <w:lvlText w:val="o"/>
+      <w:lvlJc w:val="left"/>
+      <w:pPr>
+        <w:ind w:left="5760" w:hanging="360"/>
+      </w:pPr>
+      <w:rPr>
+        <w:rFonts w:ascii="Courier New" w:hAnsi="Courier New" w:cs="Courier New" w:hint="default"/>
+      </w:rPr>
+    </w:lvl>
+    <w:lvl w:ilvl="8" w:tplc="0C070005" w:tentative="1">
+      <w:start w:val="1"/>
+      <w:numFmt w:val="bullet"/>
+      <w:lvlText w:val=""/>
+      <w:lvlJc w:val="left"/>
+      <w:pPr>
+        <w:ind w:left="6480" w:hanging="360"/>
+      </w:pPr>
+      <w:rPr>
+        <w:rFonts w:ascii="Wingdings" w:hAnsi="Wingdings" w:hint="default"/>
+      </w:rPr>
+    </w:lvl>
+  </w:abstractNum>
+  <w:abstractNum w:abstractNumId="1" w15:restartNumberingAfterBreak="0">
     <w:nsid w:val="24E05383"/>
     <w:multiLevelType w:val="multilevel"/>
     <w:tmpl w:val="3ECCA188"/>
@@ -2211,7 +2373,7 @@
       </w:rPr>
     </w:lvl>
   </w:abstractNum>
-  <w:abstractNum w:abstractNumId="1" w15:restartNumberingAfterBreak="0">
+  <w:abstractNum w:abstractNumId="2" w15:restartNumberingAfterBreak="0">
     <w:nsid w:val="2F285FE2"/>
     <w:multiLevelType w:val="multilevel"/>
     <w:tmpl w:val="4AECCCBC"/>
@@ -2360,7 +2522,7 @@
       </w:rPr>
     </w:lvl>
   </w:abstractNum>
-  <w:abstractNum w:abstractNumId="2" w15:restartNumberingAfterBreak="0">
+  <w:abstractNum w:abstractNumId="3" w15:restartNumberingAfterBreak="0">
     <w:nsid w:val="4EB250D0"/>
     <w:multiLevelType w:val="multilevel"/>
     <w:tmpl w:val="FEA238D8"/>
@@ -2509,7 +2671,7 @@
       </w:rPr>
     </w:lvl>
   </w:abstractNum>
-  <w:abstractNum w:abstractNumId="3" w15:restartNumberingAfterBreak="0">
+  <w:abstractNum w:abstractNumId="4" w15:restartNumberingAfterBreak="0">
     <w:nsid w:val="64804383"/>
     <w:multiLevelType w:val="hybridMultilevel"/>
     <w:tmpl w:val="132A7860"/>
@@ -2595,7 +2757,7 @@
       </w:pPr>
     </w:lvl>
   </w:abstractNum>
-  <w:abstractNum w:abstractNumId="4" w15:restartNumberingAfterBreak="0">
+  <w:abstractNum w:abstractNumId="5" w15:restartNumberingAfterBreak="0">
     <w:nsid w:val="70CE6A52"/>
     <w:multiLevelType w:val="hybridMultilevel"/>
     <w:tmpl w:val="17AA4B68"/>
@@ -2685,7 +2847,7 @@
     </w:lvl>
   </w:abstractNum>
   <w:num w:numId="1">
-    <w:abstractNumId w:val="3"/>
+    <w:abstractNumId w:val="4"/>
     <w:lvlOverride w:ilvl="0">
       <w:startOverride w:val="3"/>
     </w:lvlOverride>
@@ -2715,16 +2877,19 @@
     </w:lvlOverride>
   </w:num>
   <w:num w:numId="2">
+    <w:abstractNumId w:val="3"/>
+  </w:num>
+  <w:num w:numId="3">
+    <w:abstractNumId w:val="1"/>
+  </w:num>
+  <w:num w:numId="4">
     <w:abstractNumId w:val="2"/>
   </w:num>
-  <w:num w:numId="3">
+  <w:num w:numId="5">
+    <w:abstractNumId w:val="5"/>
+  </w:num>
+  <w:num w:numId="6">
     <w:abstractNumId w:val="0"/>
-  </w:num>
-  <w:num w:numId="4">
-    <w:abstractNumId w:val="1"/>
-  </w:num>
-  <w:num w:numId="5">
-    <w:abstractNumId w:val="4"/>
   </w:num>
 </w:numbering>
 </file>
@@ -3190,6 +3355,29 @@
       <w:szCs w:val="18"/>
     </w:rPr>
   </w:style>
+  <w:style w:type="character" w:styleId="Hyperlink">
+    <w:name w:val="Hyperlink"/>
+    <w:basedOn w:val="Absatz-Standardschriftart"/>
+    <w:uiPriority w:val="99"/>
+    <w:unhideWhenUsed/>
+    <w:rsid w:val="003C6A36"/>
+    <w:rPr>
+      <w:color w:val="0563C1" w:themeColor="hyperlink"/>
+      <w:u w:val="single"/>
+    </w:rPr>
+  </w:style>
+  <w:style w:type="character" w:styleId="Erwhnung">
+    <w:name w:val="Mention"/>
+    <w:basedOn w:val="Absatz-Standardschriftart"/>
+    <w:uiPriority w:val="99"/>
+    <w:semiHidden/>
+    <w:unhideWhenUsed/>
+    <w:rsid w:val="003C6A36"/>
+    <w:rPr>
+      <w:color w:val="2B579A"/>
+      <w:shd w:val="clear" w:color="auto" w:fill="E6E6E6"/>
+    </w:rPr>
+  </w:style>
 </w:styles>
 </file>
 

--- a/ITP_Dokumente/Statusberichte.docx
+++ b/ITP_Dokumente/Statusberichte.docx
@@ -60,6 +60,7 @@
           <w:lang w:val="en-GB" w:eastAsia="de-AT"/>
         </w:rPr>
       </w:pPr>
+      <w:proofErr w:type="spellStart"/>
       <w:r>
         <w:rPr>
           <w:rFonts w:ascii="Arial" w:eastAsia="Times New Roman" w:hAnsi="Arial" w:cs="Arial"/>
@@ -71,43 +72,9 @@
           <w:szCs w:val="24"/>
           <w:lang w:val="en-GB" w:eastAsia="de-AT"/>
         </w:rPr>
-        <w:t xml:space="preserve">Projekt: </w:t>
-      </w:r>
-      <w:r>
-        <w:rPr>
-          <w:rFonts w:ascii="Arial" w:eastAsia="Times New Roman" w:hAnsi="Arial" w:cs="Arial"/>
-          <w:noProof w:val="0"/>
-          <w:color w:val="000000"/>
-          <w:sz w:val="24"/>
-          <w:szCs w:val="24"/>
-          <w:lang w:val="en-GB" w:eastAsia="de-AT"/>
-        </w:rPr>
-        <w:t>TimeAid</w:t>
-      </w:r>
-    </w:p>
-    <w:p>
-      <w:pPr>
-        <w:spacing w:after="0" w:line="240" w:lineRule="auto"/>
-        <w:rPr>
-          <w:rFonts w:ascii="Times New Roman" w:eastAsia="Times New Roman" w:hAnsi="Times New Roman" w:cs="Times New Roman"/>
-          <w:noProof w:val="0"/>
-          <w:sz w:val="24"/>
-          <w:szCs w:val="24"/>
-          <w:lang w:val="en-GB" w:eastAsia="de-AT"/>
-        </w:rPr>
-      </w:pPr>
-    </w:p>
-    <w:p>
-      <w:pPr>
-        <w:spacing w:after="0" w:line="240" w:lineRule="auto"/>
-        <w:rPr>
-          <w:rFonts w:ascii="Times New Roman" w:eastAsia="Times New Roman" w:hAnsi="Times New Roman" w:cs="Times New Roman"/>
-          <w:noProof w:val="0"/>
-          <w:sz w:val="24"/>
-          <w:szCs w:val="24"/>
-          <w:lang w:eastAsia="de-AT"/>
-        </w:rPr>
-      </w:pPr>
+        <w:t>Projekt</w:t>
+      </w:r>
+      <w:proofErr w:type="spellEnd"/>
       <w:r>
         <w:rPr>
           <w:rFonts w:ascii="Arial" w:eastAsia="Times New Roman" w:hAnsi="Arial" w:cs="Arial"/>
@@ -117,6 +84,56 @@
           <w:color w:val="000000"/>
           <w:sz w:val="24"/>
           <w:szCs w:val="24"/>
+          <w:lang w:val="en-GB" w:eastAsia="de-AT"/>
+        </w:rPr>
+        <w:t xml:space="preserve">: </w:t>
+      </w:r>
+      <w:proofErr w:type="spellStart"/>
+      <w:r>
+        <w:rPr>
+          <w:rFonts w:ascii="Arial" w:eastAsia="Times New Roman" w:hAnsi="Arial" w:cs="Arial"/>
+          <w:noProof w:val="0"/>
+          <w:color w:val="000000"/>
+          <w:sz w:val="24"/>
+          <w:szCs w:val="24"/>
+          <w:lang w:val="en-GB" w:eastAsia="de-AT"/>
+        </w:rPr>
+        <w:t>TimeAid</w:t>
+      </w:r>
+      <w:proofErr w:type="spellEnd"/>
+    </w:p>
+    <w:p>
+      <w:pPr>
+        <w:spacing w:after="0" w:line="240" w:lineRule="auto"/>
+        <w:rPr>
+          <w:rFonts w:ascii="Times New Roman" w:eastAsia="Times New Roman" w:hAnsi="Times New Roman" w:cs="Times New Roman"/>
+          <w:noProof w:val="0"/>
+          <w:sz w:val="24"/>
+          <w:szCs w:val="24"/>
+          <w:lang w:val="en-GB" w:eastAsia="de-AT"/>
+        </w:rPr>
+      </w:pPr>
+    </w:p>
+    <w:p>
+      <w:pPr>
+        <w:spacing w:after="0" w:line="240" w:lineRule="auto"/>
+        <w:rPr>
+          <w:rFonts w:ascii="Times New Roman" w:eastAsia="Times New Roman" w:hAnsi="Times New Roman" w:cs="Times New Roman"/>
+          <w:noProof w:val="0"/>
+          <w:sz w:val="24"/>
+          <w:szCs w:val="24"/>
+          <w:lang w:eastAsia="de-AT"/>
+        </w:rPr>
+      </w:pPr>
+      <w:r>
+        <w:rPr>
+          <w:rFonts w:ascii="Arial" w:eastAsia="Times New Roman" w:hAnsi="Arial" w:cs="Arial"/>
+          <w:b/>
+          <w:bCs/>
+          <w:noProof w:val="0"/>
+          <w:color w:val="000000"/>
+          <w:sz w:val="24"/>
+          <w:szCs w:val="24"/>
           <w:lang w:eastAsia="de-AT"/>
         </w:rPr>
         <w:t xml:space="preserve">Team: </w:t>
@@ -130,7 +147,127 @@
           <w:szCs w:val="24"/>
           <w:lang w:eastAsia="de-AT"/>
         </w:rPr>
-        <w:t xml:space="preserve">André Rivera Arboleda, Johannes Fessler, Bjorna Kalaja, Miel Satrapa </w:t>
+        <w:t xml:space="preserve">André Rivera </w:t>
+      </w:r>
+      <w:proofErr w:type="spellStart"/>
+      <w:r>
+        <w:rPr>
+          <w:rFonts w:ascii="Arial" w:eastAsia="Times New Roman" w:hAnsi="Arial" w:cs="Arial"/>
+          <w:noProof w:val="0"/>
+          <w:color w:val="000000"/>
+          <w:sz w:val="24"/>
+          <w:szCs w:val="24"/>
+          <w:lang w:eastAsia="de-AT"/>
+        </w:rPr>
+        <w:t>Arboleda</w:t>
+      </w:r>
+      <w:proofErr w:type="spellEnd"/>
+      <w:r>
+        <w:rPr>
+          <w:rFonts w:ascii="Arial" w:eastAsia="Times New Roman" w:hAnsi="Arial" w:cs="Arial"/>
+          <w:noProof w:val="0"/>
+          <w:color w:val="000000"/>
+          <w:sz w:val="24"/>
+          <w:szCs w:val="24"/>
+          <w:lang w:eastAsia="de-AT"/>
+        </w:rPr>
+        <w:t xml:space="preserve">, Johannes Fessler, </w:t>
+      </w:r>
+      <w:proofErr w:type="spellStart"/>
+      <w:r>
+        <w:rPr>
+          <w:rFonts w:ascii="Arial" w:eastAsia="Times New Roman" w:hAnsi="Arial" w:cs="Arial"/>
+          <w:noProof w:val="0"/>
+          <w:color w:val="000000"/>
+          <w:sz w:val="24"/>
+          <w:szCs w:val="24"/>
+          <w:lang w:eastAsia="de-AT"/>
+        </w:rPr>
+        <w:t>Bjorna</w:t>
+      </w:r>
+      <w:proofErr w:type="spellEnd"/>
+      <w:r>
+        <w:rPr>
+          <w:rFonts w:ascii="Arial" w:eastAsia="Times New Roman" w:hAnsi="Arial" w:cs="Arial"/>
+          <w:noProof w:val="0"/>
+          <w:color w:val="000000"/>
+          <w:sz w:val="24"/>
+          <w:szCs w:val="24"/>
+          <w:lang w:eastAsia="de-AT"/>
+        </w:rPr>
+        <w:t xml:space="preserve"> </w:t>
+      </w:r>
+      <w:proofErr w:type="spellStart"/>
+      <w:r>
+        <w:rPr>
+          <w:rFonts w:ascii="Arial" w:eastAsia="Times New Roman" w:hAnsi="Arial" w:cs="Arial"/>
+          <w:noProof w:val="0"/>
+          <w:color w:val="000000"/>
+          <w:sz w:val="24"/>
+          <w:szCs w:val="24"/>
+          <w:lang w:eastAsia="de-AT"/>
+        </w:rPr>
+        <w:t>Kalaja</w:t>
+      </w:r>
+      <w:proofErr w:type="spellEnd"/>
+      <w:r>
+        <w:rPr>
+          <w:rFonts w:ascii="Arial" w:eastAsia="Times New Roman" w:hAnsi="Arial" w:cs="Arial"/>
+          <w:noProof w:val="0"/>
+          <w:color w:val="000000"/>
+          <w:sz w:val="24"/>
+          <w:szCs w:val="24"/>
+          <w:lang w:eastAsia="de-AT"/>
+        </w:rPr>
+        <w:t xml:space="preserve">, </w:t>
+      </w:r>
+      <w:proofErr w:type="spellStart"/>
+      <w:r>
+        <w:rPr>
+          <w:rFonts w:ascii="Arial" w:eastAsia="Times New Roman" w:hAnsi="Arial" w:cs="Arial"/>
+          <w:noProof w:val="0"/>
+          <w:color w:val="000000"/>
+          <w:sz w:val="24"/>
+          <w:szCs w:val="24"/>
+          <w:lang w:eastAsia="de-AT"/>
+        </w:rPr>
+        <w:t>Miel</w:t>
+      </w:r>
+      <w:proofErr w:type="spellEnd"/>
+      <w:r>
+        <w:rPr>
+          <w:rFonts w:ascii="Arial" w:eastAsia="Times New Roman" w:hAnsi="Arial" w:cs="Arial"/>
+          <w:noProof w:val="0"/>
+          <w:color w:val="000000"/>
+          <w:sz w:val="24"/>
+          <w:szCs w:val="24"/>
+          <w:lang w:eastAsia="de-AT"/>
+        </w:rPr>
+        <w:t xml:space="preserve"> </w:t>
+      </w:r>
+      <w:proofErr w:type="spellStart"/>
+      <w:r>
+        <w:rPr>
+          <w:rFonts w:ascii="Arial" w:eastAsia="Times New Roman" w:hAnsi="Arial" w:cs="Arial"/>
+          <w:noProof w:val="0"/>
+          <w:color w:val="000000"/>
+          <w:sz w:val="24"/>
+          <w:szCs w:val="24"/>
+          <w:lang w:eastAsia="de-AT"/>
+        </w:rPr>
+        <w:t>Satrapa</w:t>
+      </w:r>
+      <w:proofErr w:type="spellEnd"/>
+      <w:r>
+        <w:rPr>
+          <w:rFonts w:ascii="Arial" w:eastAsia="Times New Roman" w:hAnsi="Arial" w:cs="Arial"/>
+          <w:noProof w:val="0"/>
+          <w:color w:val="000000"/>
+          <w:sz w:val="24"/>
+          <w:szCs w:val="24"/>
+          <w:lang w:eastAsia="de-AT"/>
+        </w:rPr>
+        <w:t xml:space="preserve"> </w:t>
       </w:r>
     </w:p>
     <w:p>
@@ -1005,78 +1142,6 @@
     </w:p>
     <w:p>
       <w:pPr>
-        <w:rPr>
-          <w:rFonts w:ascii="Arial" w:hAnsi="Arial" w:cs="Arial"/>
-          <w:sz w:val="24"/>
-          <w:szCs w:val="24"/>
-        </w:rPr>
-      </w:pPr>
-    </w:p>
-    <w:p>
-      <w:pPr>
-        <w:rPr>
-          <w:rFonts w:ascii="Arial" w:hAnsi="Arial" w:cs="Arial"/>
-          <w:sz w:val="24"/>
-          <w:szCs w:val="24"/>
-        </w:rPr>
-      </w:pPr>
-    </w:p>
-    <w:p>
-      <w:pPr>
-        <w:rPr>
-          <w:rFonts w:ascii="Arial" w:hAnsi="Arial" w:cs="Arial"/>
-          <w:sz w:val="24"/>
-          <w:szCs w:val="24"/>
-        </w:rPr>
-      </w:pPr>
-    </w:p>
-    <w:p>
-      <w:pPr>
-        <w:rPr>
-          <w:rFonts w:ascii="Arial" w:hAnsi="Arial" w:cs="Arial"/>
-          <w:sz w:val="24"/>
-          <w:szCs w:val="24"/>
-        </w:rPr>
-      </w:pPr>
-    </w:p>
-    <w:p>
-      <w:pPr>
-        <w:rPr>
-          <w:rFonts w:ascii="Arial" w:hAnsi="Arial" w:cs="Arial"/>
-          <w:sz w:val="24"/>
-          <w:szCs w:val="24"/>
-        </w:rPr>
-      </w:pPr>
-    </w:p>
-    <w:p>
-      <w:pPr>
-        <w:rPr>
-          <w:rFonts w:ascii="Arial" w:hAnsi="Arial" w:cs="Arial"/>
-          <w:sz w:val="24"/>
-          <w:szCs w:val="24"/>
-        </w:rPr>
-      </w:pPr>
-    </w:p>
-    <w:p>
-      <w:pPr>
-        <w:rPr>
-          <w:rFonts w:ascii="Arial" w:hAnsi="Arial" w:cs="Arial"/>
-          <w:sz w:val="24"/>
-          <w:szCs w:val="24"/>
-        </w:rPr>
-      </w:pPr>
-    </w:p>
-    <w:p>
-      <w:pPr>
-        <w:rPr>
-          <w:rFonts w:ascii="Arial" w:hAnsi="Arial" w:cs="Arial"/>
-          <w:sz w:val="24"/>
-          <w:szCs w:val="24"/>
-        </w:rPr>
-      </w:pPr>
-    </w:p>
-    <w:p>
-      <w:pPr>
         <w:pStyle w:val="Listenabsatz"/>
         <w:numPr>
           <w:ilvl w:val="0"/>
@@ -1107,7 +1172,6 @@
           <w:szCs w:val="48"/>
           <w:lang w:eastAsia="de-AT"/>
         </w:rPr>
-        <w:lastRenderedPageBreak/>
         <w:t>Statusbericht</w:t>
       </w:r>
     </w:p>
@@ -1147,6 +1211,7 @@
         </w:rPr>
         <w:t xml:space="preserve">Projekt: </w:t>
       </w:r>
+      <w:proofErr w:type="spellStart"/>
       <w:r>
         <w:rPr>
           <w:rFonts w:ascii="Arial" w:eastAsia="Times New Roman" w:hAnsi="Arial" w:cs="Arial"/>
@@ -1158,6 +1223,19 @@
         </w:rPr>
         <w:t>TimeAid</w:t>
       </w:r>
+      <w:proofErr w:type="spellEnd"/>
+    </w:p>
+    <w:p>
+      <w:pPr>
+        <w:spacing w:after="0" w:line="240" w:lineRule="auto"/>
+        <w:rPr>
+          <w:rFonts w:ascii="Times New Roman" w:eastAsia="Times New Roman" w:hAnsi="Times New Roman" w:cs="Times New Roman"/>
+          <w:noProof w:val="0"/>
+          <w:sz w:val="24"/>
+          <w:szCs w:val="24"/>
+          <w:lang w:eastAsia="de-AT"/>
+        </w:rPr>
+      </w:pPr>
     </w:p>
     <w:p>
       <w:pPr>
@@ -1192,8 +1270,140 @@
           <w:szCs w:val="24"/>
           <w:lang w:eastAsia="de-AT"/>
         </w:rPr>
-        <w:t xml:space="preserve">André Rivera Arboleda, Johannes Fessler, Bjorna Kalaja, Miel Satrapa </w:t>
-      </w:r>
+        <w:t xml:space="preserve">André Rivera </w:t>
+      </w:r>
+      <w:proofErr w:type="spellStart"/>
+      <w:r>
+        <w:rPr>
+          <w:rFonts w:ascii="Arial" w:eastAsia="Times New Roman" w:hAnsi="Arial" w:cs="Arial"/>
+          <w:noProof w:val="0"/>
+          <w:color w:val="000000"/>
+          <w:sz w:val="24"/>
+          <w:szCs w:val="24"/>
+          <w:lang w:eastAsia="de-AT"/>
+        </w:rPr>
+        <w:t>Arboleda</w:t>
+      </w:r>
+      <w:proofErr w:type="spellEnd"/>
+      <w:r>
+        <w:rPr>
+          <w:rFonts w:ascii="Arial" w:eastAsia="Times New Roman" w:hAnsi="Arial" w:cs="Arial"/>
+          <w:noProof w:val="0"/>
+          <w:color w:val="000000"/>
+          <w:sz w:val="24"/>
+          <w:szCs w:val="24"/>
+          <w:lang w:eastAsia="de-AT"/>
+        </w:rPr>
+        <w:t xml:space="preserve">, Johannes Fessler, </w:t>
+      </w:r>
+      <w:proofErr w:type="spellStart"/>
+      <w:r>
+        <w:rPr>
+          <w:rFonts w:ascii="Arial" w:eastAsia="Times New Roman" w:hAnsi="Arial" w:cs="Arial"/>
+          <w:noProof w:val="0"/>
+          <w:color w:val="000000"/>
+          <w:sz w:val="24"/>
+          <w:szCs w:val="24"/>
+          <w:lang w:eastAsia="de-AT"/>
+        </w:rPr>
+        <w:t>Bjorna</w:t>
+      </w:r>
+      <w:proofErr w:type="spellEnd"/>
+      <w:r>
+        <w:rPr>
+          <w:rFonts w:ascii="Arial" w:eastAsia="Times New Roman" w:hAnsi="Arial" w:cs="Arial"/>
+          <w:noProof w:val="0"/>
+          <w:color w:val="000000"/>
+          <w:sz w:val="24"/>
+          <w:szCs w:val="24"/>
+          <w:lang w:eastAsia="de-AT"/>
+        </w:rPr>
+        <w:t xml:space="preserve"> </w:t>
+      </w:r>
+      <w:proofErr w:type="spellStart"/>
+      <w:r>
+        <w:rPr>
+          <w:rFonts w:ascii="Arial" w:eastAsia="Times New Roman" w:hAnsi="Arial" w:cs="Arial"/>
+          <w:noProof w:val="0"/>
+          <w:color w:val="000000"/>
+          <w:sz w:val="24"/>
+          <w:szCs w:val="24"/>
+          <w:lang w:eastAsia="de-AT"/>
+        </w:rPr>
+        <w:t>Kalaja</w:t>
+      </w:r>
+      <w:proofErr w:type="spellEnd"/>
+      <w:r>
+        <w:rPr>
+          <w:rFonts w:ascii="Arial" w:eastAsia="Times New Roman" w:hAnsi="Arial" w:cs="Arial"/>
+          <w:noProof w:val="0"/>
+          <w:color w:val="000000"/>
+          <w:sz w:val="24"/>
+          <w:szCs w:val="24"/>
+          <w:lang w:eastAsia="de-AT"/>
+        </w:rPr>
+        <w:t xml:space="preserve">, </w:t>
+      </w:r>
+      <w:proofErr w:type="spellStart"/>
+      <w:r>
+        <w:rPr>
+          <w:rFonts w:ascii="Arial" w:eastAsia="Times New Roman" w:hAnsi="Arial" w:cs="Arial"/>
+          <w:noProof w:val="0"/>
+          <w:color w:val="000000"/>
+          <w:sz w:val="24"/>
+          <w:szCs w:val="24"/>
+          <w:lang w:eastAsia="de-AT"/>
+        </w:rPr>
+        <w:t>Miel</w:t>
+      </w:r>
+      <w:proofErr w:type="spellEnd"/>
+      <w:r>
+        <w:rPr>
+          <w:rFonts w:ascii="Arial" w:eastAsia="Times New Roman" w:hAnsi="Arial" w:cs="Arial"/>
+          <w:noProof w:val="0"/>
+          <w:color w:val="000000"/>
+          <w:sz w:val="24"/>
+          <w:szCs w:val="24"/>
+          <w:lang w:eastAsia="de-AT"/>
+        </w:rPr>
+        <w:t xml:space="preserve"> </w:t>
+      </w:r>
+      <w:proofErr w:type="spellStart"/>
+      <w:r>
+        <w:rPr>
+          <w:rFonts w:ascii="Arial" w:eastAsia="Times New Roman" w:hAnsi="Arial" w:cs="Arial"/>
+          <w:noProof w:val="0"/>
+          <w:color w:val="000000"/>
+          <w:sz w:val="24"/>
+          <w:szCs w:val="24"/>
+          <w:lang w:eastAsia="de-AT"/>
+        </w:rPr>
+        <w:t>Satrapa</w:t>
+      </w:r>
+      <w:proofErr w:type="spellEnd"/>
+      <w:r>
+        <w:rPr>
+          <w:rFonts w:ascii="Arial" w:eastAsia="Times New Roman" w:hAnsi="Arial" w:cs="Arial"/>
+          <w:noProof w:val="0"/>
+          <w:color w:val="000000"/>
+          <w:sz w:val="24"/>
+          <w:szCs w:val="24"/>
+          <w:lang w:eastAsia="de-AT"/>
+        </w:rPr>
+        <w:t xml:space="preserve"> </w:t>
+      </w:r>
+    </w:p>
+    <w:p>
+      <w:pPr>
+        <w:spacing w:after="0" w:line="240" w:lineRule="auto"/>
+        <w:rPr>
+          <w:rFonts w:ascii="Times New Roman" w:eastAsia="Times New Roman" w:hAnsi="Times New Roman" w:cs="Times New Roman"/>
+          <w:noProof w:val="0"/>
+          <w:sz w:val="24"/>
+          <w:szCs w:val="24"/>
+          <w:lang w:eastAsia="de-AT"/>
+        </w:rPr>
+      </w:pPr>
     </w:p>
     <w:p>
       <w:pPr>
@@ -1230,6 +1440,18 @@
         </w:rPr>
         <w:t xml:space="preserve"> KW16-KW17 (17.4.2017 - 30.4.2017)</w:t>
       </w:r>
+    </w:p>
+    <w:p>
+      <w:pPr>
+        <w:spacing w:after="0" w:line="240" w:lineRule="auto"/>
+        <w:rPr>
+          <w:rFonts w:ascii="Times New Roman" w:eastAsia="Times New Roman" w:hAnsi="Times New Roman" w:cs="Times New Roman"/>
+          <w:noProof w:val="0"/>
+          <w:sz w:val="24"/>
+          <w:szCs w:val="24"/>
+          <w:lang w:eastAsia="de-AT"/>
+        </w:rPr>
+      </w:pPr>
     </w:p>
     <w:p>
       <w:pPr>
@@ -1388,6 +1610,7 @@
           <w:szCs w:val="24"/>
           <w:lang w:eastAsia="de-AT"/>
         </w:rPr>
+        <w:lastRenderedPageBreak/>
         <w:t xml:space="preserve">KW17 </w:t>
       </w:r>
       <w:r>
@@ -1425,7 +1648,7 @@
           <w:szCs w:val="24"/>
           <w:lang w:eastAsia="de-AT"/>
         </w:rPr>
-        <w:t xml:space="preserve">Google API Einbindung </w:t>
+        <w:t>Google API Einbindung (Andre)</w:t>
       </w:r>
     </w:p>
     <w:p>
@@ -1467,6 +1690,8 @@
         </w:rPr>
         <w:t xml:space="preserve"> erweitern</w:t>
       </w:r>
+      <w:bookmarkStart w:id="0" w:name="_GoBack"/>
+      <w:bookmarkEnd w:id="0"/>
     </w:p>
     <w:p>
       <w:pPr>
@@ -1523,18 +1748,7 @@
           <w:szCs w:val="24"/>
           <w:lang w:eastAsia="de-AT"/>
         </w:rPr>
-        <w:t>Speichern im l</w:t>
-      </w:r>
-      <w:r>
-        <w:rPr>
-          <w:rFonts w:ascii="Arial" w:eastAsia="Times New Roman" w:hAnsi="Arial" w:cs="Arial"/>
-          <w:noProof w:val="0"/>
-          <w:color w:val="000000"/>
-          <w:sz w:val="24"/>
-          <w:szCs w:val="24"/>
-          <w:lang w:eastAsia="de-AT"/>
-        </w:rPr>
-        <w:t>okalen Format</w:t>
+        <w:t>Speichern im Lokalen Format</w:t>
       </w:r>
     </w:p>
     <w:p>
@@ -1578,112 +1792,36 @@
       <w:pPr>
         <w:spacing w:after="0" w:line="240" w:lineRule="auto"/>
         <w:rPr>
-          <w:rFonts w:ascii="Arial" w:eastAsia="Times New Roman" w:hAnsi="Arial" w:cs="Arial"/>
-          <w:noProof w:val="0"/>
-          <w:color w:val="000000"/>
-          <w:sz w:val="24"/>
-          <w:szCs w:val="24"/>
-          <w:lang w:eastAsia="de-AT"/>
-        </w:rPr>
-      </w:pPr>
-      <w:r>
-        <w:rPr>
-          <w:rFonts w:ascii="Arial" w:eastAsia="Times New Roman" w:hAnsi="Arial" w:cs="Arial"/>
-          <w:noProof w:val="0"/>
-          <w:color w:val="000000"/>
-          <w:sz w:val="24"/>
-          <w:szCs w:val="24"/>
-          <w:lang w:eastAsia="de-AT"/>
-        </w:rPr>
-        <w:t>Folgende Punkte wurden nicht eingehalten:</w:t>
-      </w:r>
-    </w:p>
-    <w:p>
-      <w:pPr>
-        <w:numPr>
-          <w:ilvl w:val="0"/>
-          <w:numId w:val="2"/>
-        </w:numPr>
-        <w:spacing w:after="0" w:line="240" w:lineRule="auto"/>
-        <w:textAlignment w:val="baseline"/>
-        <w:rPr>
-          <w:rFonts w:ascii="Arial" w:eastAsia="Times New Roman" w:hAnsi="Arial" w:cs="Arial"/>
-          <w:noProof w:val="0"/>
-          <w:color w:val="000000"/>
-          <w:sz w:val="24"/>
-          <w:szCs w:val="24"/>
-          <w:lang w:eastAsia="de-AT"/>
-        </w:rPr>
-      </w:pPr>
-      <w:r>
-        <w:rPr>
-          <w:rFonts w:ascii="Arial" w:eastAsia="Times New Roman" w:hAnsi="Arial" w:cs="Arial"/>
-          <w:noProof w:val="0"/>
-          <w:color w:val="000000"/>
-          <w:sz w:val="24"/>
-          <w:szCs w:val="24"/>
-          <w:lang w:eastAsia="de-AT"/>
-        </w:rPr>
-        <w:t>Logik vom Kalender</w:t>
-      </w:r>
-    </w:p>
-    <w:p>
-      <w:pPr>
-        <w:numPr>
-          <w:ilvl w:val="0"/>
-          <w:numId w:val="2"/>
-        </w:numPr>
-        <w:spacing w:after="0" w:line="240" w:lineRule="auto"/>
-        <w:textAlignment w:val="baseline"/>
-        <w:rPr>
-          <w:rFonts w:ascii="Arial" w:eastAsia="Times New Roman" w:hAnsi="Arial" w:cs="Arial"/>
-          <w:noProof w:val="0"/>
-          <w:color w:val="000000"/>
-          <w:sz w:val="24"/>
-          <w:szCs w:val="24"/>
-          <w:lang w:eastAsia="de-AT"/>
-        </w:rPr>
-      </w:pPr>
-      <w:r>
-        <w:rPr>
-          <w:rFonts w:ascii="Arial" w:eastAsia="Times New Roman" w:hAnsi="Arial" w:cs="Arial"/>
-          <w:noProof w:val="0"/>
-          <w:color w:val="000000"/>
-          <w:sz w:val="24"/>
-          <w:szCs w:val="24"/>
-          <w:lang w:eastAsia="de-AT"/>
-        </w:rPr>
-        <w:t>Google API Einbindung</w:t>
-      </w:r>
-    </w:p>
-    <w:p>
-      <w:pPr>
-        <w:numPr>
-          <w:ilvl w:val="0"/>
-          <w:numId w:val="2"/>
-        </w:numPr>
-        <w:spacing w:after="0" w:line="240" w:lineRule="auto"/>
-        <w:textAlignment w:val="baseline"/>
-        <w:rPr>
-          <w:rFonts w:ascii="Arial" w:eastAsia="Times New Roman" w:hAnsi="Arial" w:cs="Arial"/>
-          <w:noProof w:val="0"/>
-          <w:color w:val="000000"/>
-          <w:sz w:val="24"/>
-          <w:szCs w:val="24"/>
-          <w:lang w:eastAsia="de-AT"/>
-        </w:rPr>
-      </w:pPr>
-      <w:r>
-        <w:rPr>
-          <w:rFonts w:ascii="Arial" w:eastAsia="Times New Roman" w:hAnsi="Arial" w:cs="Arial"/>
-          <w:noProof w:val="0"/>
-          <w:color w:val="000000"/>
-          <w:sz w:val="24"/>
-          <w:szCs w:val="24"/>
-          <w:lang w:eastAsia="de-AT"/>
-        </w:rPr>
-        <w:t>Speichern im lokalen Format</w:t>
-      </w:r>
+          <w:rFonts w:ascii="Times New Roman" w:eastAsia="Times New Roman" w:hAnsi="Times New Roman" w:cs="Times New Roman"/>
+          <w:noProof w:val="0"/>
+          <w:sz w:val="24"/>
+          <w:szCs w:val="24"/>
+          <w:lang w:eastAsia="de-AT"/>
+        </w:rPr>
+      </w:pPr>
+      <w:r>
+        <w:rPr>
+          <w:rFonts w:ascii="Arial" w:eastAsia="Times New Roman" w:hAnsi="Arial" w:cs="Arial"/>
+          <w:noProof w:val="0"/>
+          <w:color w:val="000000"/>
+          <w:sz w:val="24"/>
+          <w:szCs w:val="24"/>
+          <w:lang w:eastAsia="de-AT"/>
+        </w:rPr>
+        <w:t>Die Planung wurde erfolgreich eingehalten.</w:t>
+      </w:r>
+    </w:p>
+    <w:p>
+      <w:pPr>
+        <w:spacing w:after="240" w:line="240" w:lineRule="auto"/>
+        <w:rPr>
+          <w:rFonts w:ascii="Times New Roman" w:eastAsia="Times New Roman" w:hAnsi="Times New Roman" w:cs="Times New Roman"/>
+          <w:noProof w:val="0"/>
+          <w:sz w:val="24"/>
+          <w:szCs w:val="24"/>
+          <w:lang w:eastAsia="de-AT"/>
+        </w:rPr>
+      </w:pPr>
     </w:p>
     <w:p>
       <w:pPr>
@@ -1707,59 +1845,7 @@
           <w:szCs w:val="24"/>
           <w:lang w:eastAsia="de-AT"/>
         </w:rPr>
-        <w:t xml:space="preserve">Planung bis </w:t>
-      </w:r>
-      <w:r>
-        <w:rPr>
-          <w:rFonts w:ascii="Arial" w:eastAsia="Times New Roman" w:hAnsi="Arial" w:cs="Arial"/>
-          <w:b/>
-          <w:bCs/>
-          <w:noProof w:val="0"/>
-          <w:color w:val="000000"/>
-          <w:sz w:val="24"/>
-          <w:szCs w:val="24"/>
-          <w:lang w:eastAsia="de-AT"/>
-        </w:rPr>
-        <w:t>7</w:t>
-      </w:r>
-      <w:r>
-        <w:rPr>
-          <w:rFonts w:ascii="Arial" w:eastAsia="Times New Roman" w:hAnsi="Arial" w:cs="Arial"/>
-          <w:b/>
-          <w:bCs/>
-          <w:noProof w:val="0"/>
-          <w:color w:val="000000"/>
-          <w:sz w:val="24"/>
-          <w:szCs w:val="24"/>
-          <w:lang w:eastAsia="de-AT"/>
-        </w:rPr>
-        <w:t>.</w:t>
-      </w:r>
-      <w:r>
-        <w:rPr>
-          <w:rFonts w:ascii="Arial" w:eastAsia="Times New Roman" w:hAnsi="Arial" w:cs="Arial"/>
-          <w:b/>
-          <w:bCs/>
-          <w:noProof w:val="0"/>
-          <w:color w:val="000000"/>
-          <w:sz w:val="24"/>
-          <w:szCs w:val="24"/>
-          <w:lang w:eastAsia="de-AT"/>
-        </w:rPr>
-        <w:t>5.</w:t>
-      </w:r>
-      <w:r>
-        <w:rPr>
-          <w:rFonts w:ascii="Arial" w:eastAsia="Times New Roman" w:hAnsi="Arial" w:cs="Arial"/>
-          <w:b/>
-          <w:bCs/>
-          <w:noProof w:val="0"/>
-          <w:color w:val="000000"/>
-          <w:sz w:val="24"/>
-          <w:szCs w:val="24"/>
-          <w:lang w:eastAsia="de-AT"/>
-        </w:rPr>
-        <w:t>2017:</w:t>
+        <w:t>Planung bis 23.4.2017:</w:t>
       </w:r>
     </w:p>
     <w:p>
@@ -1788,18 +1874,7 @@
           <w:szCs w:val="24"/>
           <w:lang w:eastAsia="de-AT"/>
         </w:rPr>
-        <w:t>KW18 (1.5.-7.5</w:t>
-      </w:r>
-      <w:r>
-        <w:rPr>
-          <w:rFonts w:ascii="Arial" w:eastAsia="Times New Roman" w:hAnsi="Arial" w:cs="Arial"/>
-          <w:noProof w:val="0"/>
-          <w:color w:val="000000"/>
-          <w:sz w:val="24"/>
-          <w:szCs w:val="24"/>
-          <w:lang w:eastAsia="de-AT"/>
-        </w:rPr>
-        <w:t>.)</w:t>
+        <w:t>KW16 (17.4.-23.4.)</w:t>
       </w:r>
     </w:p>
     <w:p>
@@ -1828,7 +1903,7 @@
           <w:szCs w:val="24"/>
           <w:lang w:eastAsia="de-AT"/>
         </w:rPr>
-        <w:t>Logik vom Kalender</w:t>
+        <w:t>Testprogramm für Schnittstelle erstellen</w:t>
       </w:r>
     </w:p>
     <w:p>
@@ -1857,37 +1932,20 @@
           <w:szCs w:val="24"/>
           <w:lang w:eastAsia="de-AT"/>
         </w:rPr>
-        <w:t>Google API Einbindung</w:t>
-      </w:r>
-    </w:p>
-    <w:p>
-      <w:pPr>
-        <w:numPr>
-          <w:ilvl w:val="1"/>
-          <w:numId w:val="3"/>
-        </w:numPr>
-        <w:spacing w:after="0" w:line="240" w:lineRule="auto"/>
-        <w:textAlignment w:val="baseline"/>
-        <w:rPr>
-          <w:rFonts w:ascii="Arial" w:eastAsia="Times New Roman" w:hAnsi="Arial" w:cs="Arial"/>
-          <w:noProof w:val="0"/>
-          <w:color w:val="000000"/>
-          <w:sz w:val="24"/>
-          <w:szCs w:val="24"/>
-          <w:lang w:eastAsia="de-AT"/>
-        </w:rPr>
-      </w:pPr>
-      <w:r>
-        <w:rPr>
-          <w:rFonts w:ascii="Arial" w:eastAsia="Times New Roman" w:hAnsi="Arial" w:cs="Arial"/>
-          <w:noProof w:val="0"/>
-          <w:color w:val="000000"/>
-          <w:sz w:val="24"/>
-          <w:szCs w:val="24"/>
-          <w:lang w:eastAsia="de-AT"/>
-        </w:rPr>
-        <w:t>Speichern im lokalen Format</w:t>
-      </w:r>
+        <w:t>Grundstruktur GUI</w:t>
+      </w:r>
+    </w:p>
+    <w:p>
+      <w:pPr>
+        <w:spacing w:after="0" w:line="240" w:lineRule="auto"/>
+        <w:rPr>
+          <w:rFonts w:ascii="Times New Roman" w:eastAsia="Times New Roman" w:hAnsi="Times New Roman" w:cs="Times New Roman"/>
+          <w:noProof w:val="0"/>
+          <w:sz w:val="24"/>
+          <w:szCs w:val="24"/>
+          <w:lang w:eastAsia="de-AT"/>
+        </w:rPr>
+      </w:pPr>
     </w:p>
     <w:p>
       <w:pPr>
@@ -1973,131 +2031,24 @@
           <w:szCs w:val="24"/>
         </w:rPr>
       </w:pPr>
-      <w:r>
+    </w:p>
+    <w:p>
+      <w:pPr>
         <w:rPr>
           <w:rFonts w:ascii="Arial" w:hAnsi="Arial" w:cs="Arial"/>
           <w:sz w:val="24"/>
           <w:szCs w:val="24"/>
         </w:rPr>
-        <w:t>Aufgrund großer aktuell höher prioisierten Abgaben und Prüfungen in anderen Fächern konnte die Planung dieser Woche nicht wie vorhergesehen eingehalten.</w:t>
-      </w:r>
-      <w:r>
+      </w:pPr>
+    </w:p>
+    <w:p>
+      <w:pPr>
         <w:rPr>
           <w:rFonts w:ascii="Arial" w:hAnsi="Arial" w:cs="Arial"/>
           <w:sz w:val="24"/>
           <w:szCs w:val="24"/>
         </w:rPr>
-        <w:t xml:space="preserve"> Unterschätzt wurde vor allem die neue Programmierumgebung Android Studio. </w:t>
-      </w:r>
-    </w:p>
-    <w:p>
-      <w:pPr>
-        <w:rPr>
-          <w:rFonts w:ascii="Arial" w:hAnsi="Arial" w:cs="Arial"/>
-          <w:sz w:val="24"/>
-          <w:szCs w:val="24"/>
-        </w:rPr>
-      </w:pPr>
-      <w:r>
-        <w:rPr>
-          <w:rFonts w:ascii="Arial" w:hAnsi="Arial" w:cs="Arial"/>
-          <w:sz w:val="24"/>
-          <w:szCs w:val="24"/>
-        </w:rPr>
-        <w:t xml:space="preserve">Außerdem hat sich die Woche eines unserer Teammitglieder von seiner Freundin getrennt, was zusätzlich zu Verzögerungen bezüglich der Google API führte. </w:t>
-      </w:r>
-    </w:p>
-    <w:p>
-      <w:pPr>
-        <w:rPr>
-          <w:rFonts w:ascii="Arial" w:hAnsi="Arial" w:cs="Arial"/>
-          <w:b/>
-          <w:sz w:val="24"/>
-          <w:szCs w:val="24"/>
-        </w:rPr>
-      </w:pPr>
-      <w:r>
-        <w:rPr>
-          <w:rFonts w:ascii="Arial" w:hAnsi="Arial" w:cs="Arial"/>
-          <w:b/>
-          <w:sz w:val="24"/>
-          <w:szCs w:val="24"/>
-        </w:rPr>
-        <w:t xml:space="preserve">Maßnahmen: </w:t>
-      </w:r>
-    </w:p>
-    <w:p>
-      <w:pPr>
-        <w:rPr>
-          <w:rFonts w:ascii="Arial" w:hAnsi="Arial" w:cs="Arial"/>
-          <w:sz w:val="24"/>
-          <w:szCs w:val="24"/>
-        </w:rPr>
-      </w:pPr>
-      <w:r>
-        <w:rPr>
-          <w:rFonts w:ascii="Arial" w:hAnsi="Arial" w:cs="Arial"/>
-          <w:sz w:val="24"/>
-          <w:szCs w:val="24"/>
-        </w:rPr>
-        <w:t>Durch unsere Umstrukturierung und die parallelisierung unserer Arbeitspakete wird die Verzögerung der letzten Woche unsere allgemeine Planung nicht verändern. Alle in der KW 18 geplanten Arbeitspakete wurden in die KW 19 geschoben.</w:t>
-      </w:r>
-    </w:p>
-    <w:p>
-      <w:pPr>
-        <w:rPr>
-          <w:rFonts w:ascii="Arial" w:hAnsi="Arial" w:cs="Arial"/>
-          <w:sz w:val="24"/>
-          <w:szCs w:val="24"/>
-        </w:rPr>
-      </w:pPr>
-      <w:r>
-        <w:rPr>
-          <w:rFonts w:ascii="Arial" w:hAnsi="Arial" w:cs="Arial"/>
-          <w:b/>
-          <w:sz w:val="24"/>
-          <w:szCs w:val="24"/>
-        </w:rPr>
-        <w:t>Zeitaufzeichnung:</w:t>
-      </w:r>
-      <w:r>
-        <w:rPr>
-          <w:rFonts w:ascii="Arial" w:hAnsi="Arial" w:cs="Arial"/>
-          <w:sz w:val="24"/>
-          <w:szCs w:val="24"/>
-        </w:rPr>
-        <w:t xml:space="preserve"> </w:t>
-      </w:r>
-      <w:r>
-        <w:rPr>
-          <w:rFonts w:ascii="Arial" w:hAnsi="Arial" w:cs="Arial"/>
-          <w:sz w:val="24"/>
-          <w:szCs w:val="24"/>
-        </w:rPr>
-        <w:t>(wird laufend geupdated)</w:t>
-      </w:r>
-    </w:p>
-    <w:p>
-      <w:pPr>
-        <w:rPr>
-          <w:rFonts w:ascii="Arial" w:hAnsi="Arial" w:cs="Arial"/>
-          <w:sz w:val="24"/>
-          <w:szCs w:val="24"/>
-        </w:rPr>
-      </w:pPr>
-      <w:hyperlink r:id="rId7" w:history="1">
-        <w:r>
-          <w:rPr>
-            <w:rStyle w:val="Hyperlink"/>
-            <w:rFonts w:ascii="Arial" w:hAnsi="Arial" w:cs="Arial"/>
-            <w:sz w:val="24"/>
-            <w:szCs w:val="24"/>
-          </w:rPr>
-          <w:t>https://docs.google.com/spreadsheets/d/1MfXGWWUTHDymGDIJ3Fe_hgWiqnDQO2QVqLoKkNXxJVo/edit?usp=sharing</w:t>
-        </w:r>
-      </w:hyperlink>
-      <w:bookmarkStart w:id="0" w:name="_GoBack"/>
-      <w:bookmarkEnd w:id="0"/>
+      </w:pPr>
     </w:p>
     <w:sectPr>
       <w:pgSz w:w="11906" w:h="16838"/>
@@ -2112,119 +2063,6 @@
 <file path=word/numbering.xml><?xml version="1.0" encoding="utf-8"?>
 <w:numbering xmlns:wpc="http://schemas.microsoft.com/office/word/2010/wordprocessingCanvas" xmlns:cx="http://schemas.microsoft.com/office/drawing/2014/chartex" xmlns:cx1="http://schemas.microsoft.com/office/drawing/2015/9/8/chartex" xmlns:cx2="http://schemas.microsoft.com/office/drawing/2015/10/21/chartex" xmlns:cx3="http://schemas.microsoft.com/office/drawing/2016/5/9/chartex" xmlns:cx4="http://schemas.microsoft.com/office/drawing/2016/5/10/chartex" xmlns:cx5="http://schemas.microsoft.com/office/drawing/2016/5/11/chartex" xmlns:cx6="http://schemas.microsoft.com/office/drawing/2016/5/12/chartex" xmlns:cx7="http://schemas.microsoft.com/office/drawing/2016/5/13/chartex" xmlns:cx8="http://schemas.microsoft.com/office/drawing/2016/5/14/chartex" xmlns:mc="http://schemas.openxmlformats.org/markup-compatibility/2006" xmlns:o="urn:schemas-microsoft-com:office:office" xmlns:r="http://schemas.openxmlformats.org/officeDocument/2006/relationships" xmlns:m="http://schemas.openxmlformats.org/officeDocument/2006/math" xmlns:v="urn:schemas-microsoft-com:vml" xmlns:wp14="http://schemas.microsoft.com/office/word/2010/wordprocessingDrawing" xmlns:wp="http://schemas.openxmlformats.org/drawingml/2006/wordprocessingDrawing" xmlns:w10="urn:schemas-microsoft-com:office:word" xmlns:w="http://schemas.openxmlformats.org/wordprocessingml/2006/main" xmlns:w14="http://schemas.microsoft.com/office/word/2010/wordml" xmlns:w15="http://schemas.microsoft.com/office/word/2012/wordml" xmlns:w16se="http://schemas.microsoft.com/office/word/2015/wordml/symex" xmlns:wpg="http://schemas.microsoft.com/office/word/2010/wordprocessingGroup" xmlns:wpi="http://schemas.microsoft.com/office/word/2010/wordprocessingInk" xmlns:wne="http://schemas.microsoft.com/office/word/2006/wordml" xmlns:wps="http://schemas.microsoft.com/office/word/2010/wordprocessingShape" mc:Ignorable="w14 w15 w16se wp14">
   <w:abstractNum w:abstractNumId="0" w15:restartNumberingAfterBreak="0">
-    <w:nsid w:val="2266599C"/>
-    <w:multiLevelType w:val="hybridMultilevel"/>
-    <w:tmpl w:val="FC4C71E2"/>
-    <w:lvl w:ilvl="0" w:tplc="93EC3BEA">
-      <w:numFmt w:val="bullet"/>
-      <w:lvlText w:val="-"/>
-      <w:lvlJc w:val="left"/>
-      <w:pPr>
-        <w:ind w:left="720" w:hanging="360"/>
-      </w:pPr>
-      <w:rPr>
-        <w:rFonts w:ascii="Arial" w:eastAsia="Times New Roman" w:hAnsi="Arial" w:cs="Arial" w:hint="default"/>
-        <w:color w:val="000000"/>
-      </w:rPr>
-    </w:lvl>
-    <w:lvl w:ilvl="1" w:tplc="0C070003" w:tentative="1">
-      <w:start w:val="1"/>
-      <w:numFmt w:val="bullet"/>
-      <w:lvlText w:val="o"/>
-      <w:lvlJc w:val="left"/>
-      <w:pPr>
-        <w:ind w:left="1440" w:hanging="360"/>
-      </w:pPr>
-      <w:rPr>
-        <w:rFonts w:ascii="Courier New" w:hAnsi="Courier New" w:cs="Courier New" w:hint="default"/>
-      </w:rPr>
-    </w:lvl>
-    <w:lvl w:ilvl="2" w:tplc="0C070005" w:tentative="1">
-      <w:start w:val="1"/>
-      <w:numFmt w:val="bullet"/>
-      <w:lvlText w:val=""/>
-      <w:lvlJc w:val="left"/>
-      <w:pPr>
-        <w:ind w:left="2160" w:hanging="360"/>
-      </w:pPr>
-      <w:rPr>
-        <w:rFonts w:ascii="Wingdings" w:hAnsi="Wingdings" w:hint="default"/>
-      </w:rPr>
-    </w:lvl>
-    <w:lvl w:ilvl="3" w:tplc="0C070001" w:tentative="1">
-      <w:start w:val="1"/>
-      <w:numFmt w:val="bullet"/>
-      <w:lvlText w:val=""/>
-      <w:lvlJc w:val="left"/>
-      <w:pPr>
-        <w:ind w:left="2880" w:hanging="360"/>
-      </w:pPr>
-      <w:rPr>
-        <w:rFonts w:ascii="Symbol" w:hAnsi="Symbol" w:hint="default"/>
-      </w:rPr>
-    </w:lvl>
-    <w:lvl w:ilvl="4" w:tplc="0C070003" w:tentative="1">
-      <w:start w:val="1"/>
-      <w:numFmt w:val="bullet"/>
-      <w:lvlText w:val="o"/>
-      <w:lvlJc w:val="left"/>
-      <w:pPr>
-        <w:ind w:left="3600" w:hanging="360"/>
-      </w:pPr>
-      <w:rPr>
-        <w:rFonts w:ascii="Courier New" w:hAnsi="Courier New" w:cs="Courier New" w:hint="default"/>
-      </w:rPr>
-    </w:lvl>
-    <w:lvl w:ilvl="5" w:tplc="0C070005" w:tentative="1">
-      <w:start w:val="1"/>
-      <w:numFmt w:val="bullet"/>
-      <w:lvlText w:val=""/>
-      <w:lvlJc w:val="left"/>
-      <w:pPr>
-        <w:ind w:left="4320" w:hanging="360"/>
-      </w:pPr>
-      <w:rPr>
-        <w:rFonts w:ascii="Wingdings" w:hAnsi="Wingdings" w:hint="default"/>
-      </w:rPr>
-    </w:lvl>
-    <w:lvl w:ilvl="6" w:tplc="0C070001" w:tentative="1">
-      <w:start w:val="1"/>
-      <w:numFmt w:val="bullet"/>
-      <w:lvlText w:val=""/>
-      <w:lvlJc w:val="left"/>
-      <w:pPr>
-        <w:ind w:left="5040" w:hanging="360"/>
-      </w:pPr>
-      <w:rPr>
-        <w:rFonts w:ascii="Symbol" w:hAnsi="Symbol" w:hint="default"/>
-      </w:rPr>
-    </w:lvl>
-    <w:lvl w:ilvl="7" w:tplc="0C070003" w:tentative="1">
-      <w:start w:val="1"/>
-      <w:numFmt w:val="bullet"/>
-      <w:lvlText w:val="o"/>
-      <w:lvlJc w:val="left"/>
-      <w:pPr>
-        <w:ind w:left="5760" w:hanging="360"/>
-      </w:pPr>
-      <w:rPr>
-        <w:rFonts w:ascii="Courier New" w:hAnsi="Courier New" w:cs="Courier New" w:hint="default"/>
-      </w:rPr>
-    </w:lvl>
-    <w:lvl w:ilvl="8" w:tplc="0C070005" w:tentative="1">
-      <w:start w:val="1"/>
-      <w:numFmt w:val="bullet"/>
-      <w:lvlText w:val=""/>
-      <w:lvlJc w:val="left"/>
-      <w:pPr>
-        <w:ind w:left="6480" w:hanging="360"/>
-      </w:pPr>
-      <w:rPr>
-        <w:rFonts w:ascii="Wingdings" w:hAnsi="Wingdings" w:hint="default"/>
-      </w:rPr>
-    </w:lvl>
-  </w:abstractNum>
-  <w:abstractNum w:abstractNumId="1" w15:restartNumberingAfterBreak="0">
     <w:nsid w:val="24E05383"/>
     <w:multiLevelType w:val="multilevel"/>
     <w:tmpl w:val="3ECCA188"/>
@@ -2373,7 +2211,7 @@
       </w:rPr>
     </w:lvl>
   </w:abstractNum>
-  <w:abstractNum w:abstractNumId="2" w15:restartNumberingAfterBreak="0">
+  <w:abstractNum w:abstractNumId="1" w15:restartNumberingAfterBreak="0">
     <w:nsid w:val="2F285FE2"/>
     <w:multiLevelType w:val="multilevel"/>
     <w:tmpl w:val="4AECCCBC"/>
@@ -2522,7 +2360,7 @@
       </w:rPr>
     </w:lvl>
   </w:abstractNum>
-  <w:abstractNum w:abstractNumId="3" w15:restartNumberingAfterBreak="0">
+  <w:abstractNum w:abstractNumId="2" w15:restartNumberingAfterBreak="0">
     <w:nsid w:val="4EB250D0"/>
     <w:multiLevelType w:val="multilevel"/>
     <w:tmpl w:val="FEA238D8"/>
@@ -2671,7 +2509,7 @@
       </w:rPr>
     </w:lvl>
   </w:abstractNum>
-  <w:abstractNum w:abstractNumId="4" w15:restartNumberingAfterBreak="0">
+  <w:abstractNum w:abstractNumId="3" w15:restartNumberingAfterBreak="0">
     <w:nsid w:val="64804383"/>
     <w:multiLevelType w:val="hybridMultilevel"/>
     <w:tmpl w:val="132A7860"/>
@@ -2757,7 +2595,7 @@
       </w:pPr>
     </w:lvl>
   </w:abstractNum>
-  <w:abstractNum w:abstractNumId="5" w15:restartNumberingAfterBreak="0">
+  <w:abstractNum w:abstractNumId="4" w15:restartNumberingAfterBreak="0">
     <w:nsid w:val="70CE6A52"/>
     <w:multiLevelType w:val="hybridMultilevel"/>
     <w:tmpl w:val="17AA4B68"/>
@@ -2847,7 +2685,7 @@
     </w:lvl>
   </w:abstractNum>
   <w:num w:numId="1">
-    <w:abstractNumId w:val="4"/>
+    <w:abstractNumId w:val="3"/>
     <w:lvlOverride w:ilvl="0">
       <w:startOverride w:val="3"/>
     </w:lvlOverride>
@@ -2877,19 +2715,16 @@
     </w:lvlOverride>
   </w:num>
   <w:num w:numId="2">
-    <w:abstractNumId w:val="3"/>
+    <w:abstractNumId w:val="2"/>
   </w:num>
   <w:num w:numId="3">
+    <w:abstractNumId w:val="0"/>
+  </w:num>
+  <w:num w:numId="4">
     <w:abstractNumId w:val="1"/>
   </w:num>
-  <w:num w:numId="4">
-    <w:abstractNumId w:val="2"/>
-  </w:num>
   <w:num w:numId="5">
-    <w:abstractNumId w:val="5"/>
-  </w:num>
-  <w:num w:numId="6">
-    <w:abstractNumId w:val="0"/>
+    <w:abstractNumId w:val="4"/>
   </w:num>
 </w:numbering>
 </file>
@@ -3355,29 +3190,6 @@
       <w:szCs w:val="18"/>
     </w:rPr>
   </w:style>
-  <w:style w:type="character" w:styleId="Hyperlink">
-    <w:name w:val="Hyperlink"/>
-    <w:basedOn w:val="Absatz-Standardschriftart"/>
-    <w:uiPriority w:val="99"/>
-    <w:unhideWhenUsed/>
-    <w:rsid w:val="003C6A36"/>
-    <w:rPr>
-      <w:color w:val="0563C1" w:themeColor="hyperlink"/>
-      <w:u w:val="single"/>
-    </w:rPr>
-  </w:style>
-  <w:style w:type="character" w:styleId="Erwhnung">
-    <w:name w:val="Mention"/>
-    <w:basedOn w:val="Absatz-Standardschriftart"/>
-    <w:uiPriority w:val="99"/>
-    <w:semiHidden/>
-    <w:unhideWhenUsed/>
-    <w:rsid w:val="003C6A36"/>
-    <w:rPr>
-      <w:color w:val="2B579A"/>
-      <w:shd w:val="clear" w:color="auto" w:fill="E6E6E6"/>
-    </w:rPr>
-  </w:style>
 </w:styles>
 </file>
 

--- a/ITP_Dokumente/Statusberichte.docx
+++ b/ITP_Dokumente/Statusberichte.docx
@@ -18,7 +18,7 @@
           <w:bCs/>
           <w:noProof w:val="0"/>
           <w:color w:val="000000"/>
-          <w:sz w:val="48"/>
+          <w:sz w:val="44"/>
           <w:szCs w:val="48"/>
           <w:lang w:eastAsia="de-AT"/>
         </w:rPr>
@@ -30,7 +30,7 @@
           <w:bCs/>
           <w:noProof w:val="0"/>
           <w:color w:val="000000"/>
-          <w:sz w:val="48"/>
+          <w:sz w:val="44"/>
           <w:szCs w:val="48"/>
           <w:lang w:eastAsia="de-AT"/>
         </w:rPr>
@@ -43,7 +43,6 @@
         <w:rPr>
           <w:rFonts w:ascii="Times New Roman" w:eastAsia="Times New Roman" w:hAnsi="Times New Roman" w:cs="Times New Roman"/>
           <w:noProof w:val="0"/>
-          <w:sz w:val="24"/>
           <w:szCs w:val="24"/>
           <w:lang w:eastAsia="de-AT"/>
         </w:rPr>
@@ -55,7 +54,6 @@
         <w:rPr>
           <w:rFonts w:ascii="Times New Roman" w:eastAsia="Times New Roman" w:hAnsi="Times New Roman" w:cs="Times New Roman"/>
           <w:noProof w:val="0"/>
-          <w:sz w:val="24"/>
           <w:szCs w:val="24"/>
           <w:lang w:val="en-GB" w:eastAsia="de-AT"/>
         </w:rPr>
@@ -68,7 +66,6 @@
           <w:bCs/>
           <w:noProof w:val="0"/>
           <w:color w:val="000000"/>
-          <w:sz w:val="24"/>
           <w:szCs w:val="24"/>
           <w:lang w:val="en-GB" w:eastAsia="de-AT"/>
         </w:rPr>
@@ -82,7 +79,6 @@
           <w:bCs/>
           <w:noProof w:val="0"/>
           <w:color w:val="000000"/>
-          <w:sz w:val="24"/>
           <w:szCs w:val="24"/>
           <w:lang w:val="en-GB" w:eastAsia="de-AT"/>
         </w:rPr>
@@ -94,7 +90,6 @@
           <w:rFonts w:ascii="Arial" w:eastAsia="Times New Roman" w:hAnsi="Arial" w:cs="Arial"/>
           <w:noProof w:val="0"/>
           <w:color w:val="000000"/>
-          <w:sz w:val="24"/>
           <w:szCs w:val="24"/>
           <w:lang w:val="en-GB" w:eastAsia="de-AT"/>
         </w:rPr>
@@ -108,7 +103,6 @@
         <w:rPr>
           <w:rFonts w:ascii="Times New Roman" w:eastAsia="Times New Roman" w:hAnsi="Times New Roman" w:cs="Times New Roman"/>
           <w:noProof w:val="0"/>
-          <w:sz w:val="24"/>
           <w:szCs w:val="24"/>
           <w:lang w:val="en-GB" w:eastAsia="de-AT"/>
         </w:rPr>
@@ -120,7 +114,6 @@
         <w:rPr>
           <w:rFonts w:ascii="Times New Roman" w:eastAsia="Times New Roman" w:hAnsi="Times New Roman" w:cs="Times New Roman"/>
           <w:noProof w:val="0"/>
-          <w:sz w:val="24"/>
           <w:szCs w:val="24"/>
           <w:lang w:eastAsia="de-AT"/>
         </w:rPr>
@@ -132,7 +125,6 @@
           <w:bCs/>
           <w:noProof w:val="0"/>
           <w:color w:val="000000"/>
-          <w:sz w:val="24"/>
           <w:szCs w:val="24"/>
           <w:lang w:eastAsia="de-AT"/>
         </w:rPr>
@@ -143,7 +135,6 @@
           <w:rFonts w:ascii="Arial" w:eastAsia="Times New Roman" w:hAnsi="Arial" w:cs="Arial"/>
           <w:noProof w:val="0"/>
           <w:color w:val="000000"/>
-          <w:sz w:val="24"/>
           <w:szCs w:val="24"/>
           <w:lang w:eastAsia="de-AT"/>
         </w:rPr>
@@ -155,7 +146,6 @@
           <w:rFonts w:ascii="Arial" w:eastAsia="Times New Roman" w:hAnsi="Arial" w:cs="Arial"/>
           <w:noProof w:val="0"/>
           <w:color w:val="000000"/>
-          <w:sz w:val="24"/>
           <w:szCs w:val="24"/>
           <w:lang w:eastAsia="de-AT"/>
         </w:rPr>
@@ -167,7 +157,6 @@
           <w:rFonts w:ascii="Arial" w:eastAsia="Times New Roman" w:hAnsi="Arial" w:cs="Arial"/>
           <w:noProof w:val="0"/>
           <w:color w:val="000000"/>
-          <w:sz w:val="24"/>
           <w:szCs w:val="24"/>
           <w:lang w:eastAsia="de-AT"/>
         </w:rPr>
@@ -179,7 +168,6 @@
           <w:rFonts w:ascii="Arial" w:eastAsia="Times New Roman" w:hAnsi="Arial" w:cs="Arial"/>
           <w:noProof w:val="0"/>
           <w:color w:val="000000"/>
-          <w:sz w:val="24"/>
           <w:szCs w:val="24"/>
           <w:lang w:eastAsia="de-AT"/>
         </w:rPr>
@@ -191,7 +179,6 @@
           <w:rFonts w:ascii="Arial" w:eastAsia="Times New Roman" w:hAnsi="Arial" w:cs="Arial"/>
           <w:noProof w:val="0"/>
           <w:color w:val="000000"/>
-          <w:sz w:val="24"/>
           <w:szCs w:val="24"/>
           <w:lang w:eastAsia="de-AT"/>
         </w:rPr>
@@ -203,7 +190,6 @@
           <w:rFonts w:ascii="Arial" w:eastAsia="Times New Roman" w:hAnsi="Arial" w:cs="Arial"/>
           <w:noProof w:val="0"/>
           <w:color w:val="000000"/>
-          <w:sz w:val="24"/>
           <w:szCs w:val="24"/>
           <w:lang w:eastAsia="de-AT"/>
         </w:rPr>
@@ -215,59 +201,10 @@
           <w:rFonts w:ascii="Arial" w:eastAsia="Times New Roman" w:hAnsi="Arial" w:cs="Arial"/>
           <w:noProof w:val="0"/>
           <w:color w:val="000000"/>
-          <w:sz w:val="24"/>
-          <w:szCs w:val="24"/>
-          <w:lang w:eastAsia="de-AT"/>
-        </w:rPr>
-        <w:t xml:space="preserve">, </w:t>
-      </w:r>
-      <w:proofErr w:type="spellStart"/>
-      <w:r>
-        <w:rPr>
-          <w:rFonts w:ascii="Arial" w:eastAsia="Times New Roman" w:hAnsi="Arial" w:cs="Arial"/>
-          <w:noProof w:val="0"/>
-          <w:color w:val="000000"/>
-          <w:sz w:val="24"/>
-          <w:szCs w:val="24"/>
-          <w:lang w:eastAsia="de-AT"/>
-        </w:rPr>
-        <w:t>Miel</w:t>
-      </w:r>
-      <w:proofErr w:type="spellEnd"/>
-      <w:r>
-        <w:rPr>
-          <w:rFonts w:ascii="Arial" w:eastAsia="Times New Roman" w:hAnsi="Arial" w:cs="Arial"/>
-          <w:noProof w:val="0"/>
-          <w:color w:val="000000"/>
-          <w:sz w:val="24"/>
-          <w:szCs w:val="24"/>
-          <w:lang w:eastAsia="de-AT"/>
-        </w:rPr>
-        <w:t xml:space="preserve"> </w:t>
-      </w:r>
-      <w:proofErr w:type="spellStart"/>
-      <w:r>
-        <w:rPr>
-          <w:rFonts w:ascii="Arial" w:eastAsia="Times New Roman" w:hAnsi="Arial" w:cs="Arial"/>
-          <w:noProof w:val="0"/>
-          <w:color w:val="000000"/>
-          <w:sz w:val="24"/>
-          <w:szCs w:val="24"/>
-          <w:lang w:eastAsia="de-AT"/>
-        </w:rPr>
-        <w:t>Satrapa</w:t>
-      </w:r>
-      <w:proofErr w:type="spellEnd"/>
-      <w:r>
-        <w:rPr>
-          <w:rFonts w:ascii="Arial" w:eastAsia="Times New Roman" w:hAnsi="Arial" w:cs="Arial"/>
-          <w:noProof w:val="0"/>
-          <w:color w:val="000000"/>
-          <w:sz w:val="24"/>
-          <w:szCs w:val="24"/>
-          <w:lang w:eastAsia="de-AT"/>
-        </w:rPr>
-        <w:t xml:space="preserve"> </w:t>
+          <w:szCs w:val="24"/>
+          <w:lang w:eastAsia="de-AT"/>
+        </w:rPr>
+        <w:t xml:space="preserve">, Miel Satrapa </w:t>
       </w:r>
     </w:p>
     <w:p>
@@ -276,7 +213,6 @@
         <w:rPr>
           <w:rFonts w:ascii="Times New Roman" w:eastAsia="Times New Roman" w:hAnsi="Times New Roman" w:cs="Times New Roman"/>
           <w:noProof w:val="0"/>
-          <w:sz w:val="24"/>
           <w:szCs w:val="24"/>
           <w:lang w:eastAsia="de-AT"/>
         </w:rPr>
@@ -288,7 +224,6 @@
         <w:rPr>
           <w:rFonts w:ascii="Times New Roman" w:eastAsia="Times New Roman" w:hAnsi="Times New Roman" w:cs="Times New Roman"/>
           <w:noProof w:val="0"/>
-          <w:sz w:val="24"/>
           <w:szCs w:val="24"/>
           <w:lang w:eastAsia="de-AT"/>
         </w:rPr>
@@ -300,7 +235,6 @@
           <w:bCs/>
           <w:noProof w:val="0"/>
           <w:color w:val="000000"/>
-          <w:sz w:val="24"/>
           <w:szCs w:val="24"/>
           <w:lang w:eastAsia="de-AT"/>
         </w:rPr>
@@ -311,7 +245,6 @@
           <w:rFonts w:ascii="Arial" w:eastAsia="Times New Roman" w:hAnsi="Arial" w:cs="Arial"/>
           <w:noProof w:val="0"/>
           <w:color w:val="000000"/>
-          <w:sz w:val="24"/>
           <w:szCs w:val="24"/>
           <w:lang w:eastAsia="de-AT"/>
         </w:rPr>
@@ -324,15 +257,13 @@
         <w:rPr>
           <w:rFonts w:ascii="Times New Roman" w:eastAsia="Times New Roman" w:hAnsi="Times New Roman" w:cs="Times New Roman"/>
           <w:noProof w:val="0"/>
-          <w:sz w:val="24"/>
-          <w:szCs w:val="24"/>
-          <w:lang w:eastAsia="de-AT"/>
-        </w:rPr>
-      </w:pPr>
-      <w:r>
-        <w:rPr>
-          <w:rFonts w:ascii="Arial" w:hAnsi="Arial" w:cs="Arial"/>
-          <w:sz w:val="24"/>
+          <w:szCs w:val="24"/>
+          <w:lang w:eastAsia="de-AT"/>
+        </w:rPr>
+      </w:pPr>
+      <w:r>
+        <w:rPr>
+          <w:rFonts w:ascii="Arial" w:hAnsi="Arial" w:cs="Arial"/>
           <w:szCs w:val="24"/>
           <w:lang w:eastAsia="de-AT"/>
         </w:rPr>
@@ -429,7 +360,6 @@
         <w:rPr>
           <w:rFonts w:ascii="Times New Roman" w:eastAsia="Times New Roman" w:hAnsi="Times New Roman" w:cs="Times New Roman"/>
           <w:noProof w:val="0"/>
-          <w:sz w:val="24"/>
           <w:szCs w:val="24"/>
           <w:lang w:eastAsia="de-AT"/>
         </w:rPr>
@@ -441,7 +371,6 @@
           <w:bCs/>
           <w:noProof w:val="0"/>
           <w:color w:val="000000"/>
-          <w:sz w:val="24"/>
           <w:szCs w:val="24"/>
           <w:lang w:eastAsia="de-AT"/>
         </w:rPr>
@@ -452,7 +381,6 @@
           <w:rFonts w:ascii="Arial" w:eastAsia="Times New Roman" w:hAnsi="Arial" w:cs="Arial"/>
           <w:noProof w:val="0"/>
           <w:color w:val="000000"/>
-          <w:sz w:val="24"/>
           <w:szCs w:val="24"/>
           <w:lang w:eastAsia="de-AT"/>
         </w:rPr>
@@ -471,17 +399,15 @@
           <w:rFonts w:ascii="Arial" w:eastAsia="Times New Roman" w:hAnsi="Arial" w:cs="Arial"/>
           <w:noProof w:val="0"/>
           <w:color w:val="000000"/>
-          <w:sz w:val="24"/>
-          <w:szCs w:val="24"/>
-          <w:lang w:eastAsia="de-AT"/>
-        </w:rPr>
-      </w:pPr>
-      <w:r>
-        <w:rPr>
-          <w:rFonts w:ascii="Arial" w:eastAsia="Times New Roman" w:hAnsi="Arial" w:cs="Arial"/>
-          <w:noProof w:val="0"/>
-          <w:color w:val="000000"/>
-          <w:sz w:val="24"/>
+          <w:szCs w:val="24"/>
+          <w:lang w:eastAsia="de-AT"/>
+        </w:rPr>
+      </w:pPr>
+      <w:r>
+        <w:rPr>
+          <w:rFonts w:ascii="Arial" w:eastAsia="Times New Roman" w:hAnsi="Arial" w:cs="Arial"/>
+          <w:noProof w:val="0"/>
+          <w:color w:val="000000"/>
           <w:szCs w:val="24"/>
           <w:lang w:eastAsia="de-AT"/>
         </w:rPr>
@@ -500,17 +426,15 @@
           <w:rFonts w:ascii="Arial" w:eastAsia="Times New Roman" w:hAnsi="Arial" w:cs="Arial"/>
           <w:noProof w:val="0"/>
           <w:color w:val="000000"/>
-          <w:sz w:val="24"/>
-          <w:szCs w:val="24"/>
-          <w:lang w:eastAsia="de-AT"/>
-        </w:rPr>
-      </w:pPr>
-      <w:r>
-        <w:rPr>
-          <w:rFonts w:ascii="Arial" w:eastAsia="Times New Roman" w:hAnsi="Arial" w:cs="Arial"/>
-          <w:noProof w:val="0"/>
-          <w:color w:val="000000"/>
-          <w:sz w:val="24"/>
+          <w:szCs w:val="24"/>
+          <w:lang w:eastAsia="de-AT"/>
+        </w:rPr>
+      </w:pPr>
+      <w:r>
+        <w:rPr>
+          <w:rFonts w:ascii="Arial" w:eastAsia="Times New Roman" w:hAnsi="Arial" w:cs="Arial"/>
+          <w:noProof w:val="0"/>
+          <w:color w:val="000000"/>
           <w:szCs w:val="24"/>
           <w:lang w:eastAsia="de-AT"/>
         </w:rPr>
@@ -529,17 +453,15 @@
           <w:rFonts w:ascii="Arial" w:eastAsia="Times New Roman" w:hAnsi="Arial" w:cs="Arial"/>
           <w:noProof w:val="0"/>
           <w:color w:val="000000"/>
-          <w:sz w:val="24"/>
-          <w:szCs w:val="24"/>
-          <w:lang w:eastAsia="de-AT"/>
-        </w:rPr>
-      </w:pPr>
-      <w:r>
-        <w:rPr>
-          <w:rFonts w:ascii="Arial" w:eastAsia="Times New Roman" w:hAnsi="Arial" w:cs="Arial"/>
-          <w:noProof w:val="0"/>
-          <w:color w:val="000000"/>
-          <w:sz w:val="24"/>
+          <w:szCs w:val="24"/>
+          <w:lang w:eastAsia="de-AT"/>
+        </w:rPr>
+      </w:pPr>
+      <w:r>
+        <w:rPr>
+          <w:rFonts w:ascii="Arial" w:eastAsia="Times New Roman" w:hAnsi="Arial" w:cs="Arial"/>
+          <w:noProof w:val="0"/>
+          <w:color w:val="000000"/>
           <w:szCs w:val="24"/>
           <w:lang w:eastAsia="de-AT"/>
         </w:rPr>
@@ -558,17 +480,15 @@
           <w:rFonts w:ascii="Arial" w:eastAsia="Times New Roman" w:hAnsi="Arial" w:cs="Arial"/>
           <w:noProof w:val="0"/>
           <w:color w:val="000000"/>
-          <w:sz w:val="24"/>
-          <w:szCs w:val="24"/>
-          <w:lang w:eastAsia="de-AT"/>
-        </w:rPr>
-      </w:pPr>
-      <w:r>
-        <w:rPr>
-          <w:rFonts w:ascii="Arial" w:eastAsia="Times New Roman" w:hAnsi="Arial" w:cs="Arial"/>
-          <w:noProof w:val="0"/>
-          <w:color w:val="000000"/>
-          <w:sz w:val="24"/>
+          <w:szCs w:val="24"/>
+          <w:lang w:eastAsia="de-AT"/>
+        </w:rPr>
+      </w:pPr>
+      <w:r>
+        <w:rPr>
+          <w:rFonts w:ascii="Arial" w:eastAsia="Times New Roman" w:hAnsi="Arial" w:cs="Arial"/>
+          <w:noProof w:val="0"/>
+          <w:color w:val="000000"/>
           <w:szCs w:val="24"/>
           <w:lang w:eastAsia="de-AT"/>
         </w:rPr>
@@ -587,17 +507,15 @@
           <w:rFonts w:ascii="Arial" w:eastAsia="Times New Roman" w:hAnsi="Arial" w:cs="Arial"/>
           <w:noProof w:val="0"/>
           <w:color w:val="000000"/>
-          <w:sz w:val="24"/>
-          <w:szCs w:val="24"/>
-          <w:lang w:eastAsia="de-AT"/>
-        </w:rPr>
-      </w:pPr>
-      <w:r>
-        <w:rPr>
-          <w:rFonts w:ascii="Arial" w:eastAsia="Times New Roman" w:hAnsi="Arial" w:cs="Arial"/>
-          <w:noProof w:val="0"/>
-          <w:color w:val="000000"/>
-          <w:sz w:val="24"/>
+          <w:szCs w:val="24"/>
+          <w:lang w:eastAsia="de-AT"/>
+        </w:rPr>
+      </w:pPr>
+      <w:r>
+        <w:rPr>
+          <w:rFonts w:ascii="Arial" w:eastAsia="Times New Roman" w:hAnsi="Arial" w:cs="Arial"/>
+          <w:noProof w:val="0"/>
+          <w:color w:val="000000"/>
           <w:szCs w:val="24"/>
           <w:lang w:eastAsia="de-AT"/>
         </w:rPr>
@@ -616,17 +534,15 @@
           <w:rFonts w:ascii="Arial" w:eastAsia="Times New Roman" w:hAnsi="Arial" w:cs="Arial"/>
           <w:noProof w:val="0"/>
           <w:color w:val="000000"/>
-          <w:sz w:val="24"/>
-          <w:szCs w:val="24"/>
-          <w:lang w:eastAsia="de-AT"/>
-        </w:rPr>
-      </w:pPr>
-      <w:r>
-        <w:rPr>
-          <w:rFonts w:ascii="Arial" w:eastAsia="Times New Roman" w:hAnsi="Arial" w:cs="Arial"/>
-          <w:noProof w:val="0"/>
-          <w:color w:val="000000"/>
-          <w:sz w:val="24"/>
+          <w:szCs w:val="24"/>
+          <w:lang w:eastAsia="de-AT"/>
+        </w:rPr>
+      </w:pPr>
+      <w:r>
+        <w:rPr>
+          <w:rFonts w:ascii="Arial" w:eastAsia="Times New Roman" w:hAnsi="Arial" w:cs="Arial"/>
+          <w:noProof w:val="0"/>
+          <w:color w:val="000000"/>
           <w:szCs w:val="24"/>
           <w:lang w:eastAsia="de-AT"/>
         </w:rPr>
@@ -645,17 +561,15 @@
           <w:rFonts w:ascii="Arial" w:eastAsia="Times New Roman" w:hAnsi="Arial" w:cs="Arial"/>
           <w:noProof w:val="0"/>
           <w:color w:val="000000"/>
-          <w:sz w:val="24"/>
-          <w:szCs w:val="24"/>
-          <w:lang w:eastAsia="de-AT"/>
-        </w:rPr>
-      </w:pPr>
-      <w:r>
-        <w:rPr>
-          <w:rFonts w:ascii="Arial" w:eastAsia="Times New Roman" w:hAnsi="Arial" w:cs="Arial"/>
-          <w:noProof w:val="0"/>
-          <w:color w:val="000000"/>
-          <w:sz w:val="24"/>
+          <w:szCs w:val="24"/>
+          <w:lang w:eastAsia="de-AT"/>
+        </w:rPr>
+      </w:pPr>
+      <w:r>
+        <w:rPr>
+          <w:rFonts w:ascii="Arial" w:eastAsia="Times New Roman" w:hAnsi="Arial" w:cs="Arial"/>
+          <w:noProof w:val="0"/>
+          <w:color w:val="000000"/>
           <w:szCs w:val="24"/>
           <w:lang w:eastAsia="de-AT"/>
         </w:rPr>
@@ -674,17 +588,15 @@
           <w:rFonts w:ascii="Arial" w:eastAsia="Times New Roman" w:hAnsi="Arial" w:cs="Arial"/>
           <w:noProof w:val="0"/>
           <w:color w:val="000000"/>
-          <w:sz w:val="24"/>
-          <w:szCs w:val="24"/>
-          <w:lang w:eastAsia="de-AT"/>
-        </w:rPr>
-      </w:pPr>
-      <w:r>
-        <w:rPr>
-          <w:rFonts w:ascii="Arial" w:eastAsia="Times New Roman" w:hAnsi="Arial" w:cs="Arial"/>
-          <w:noProof w:val="0"/>
-          <w:color w:val="000000"/>
-          <w:sz w:val="24"/>
+          <w:szCs w:val="24"/>
+          <w:lang w:eastAsia="de-AT"/>
+        </w:rPr>
+      </w:pPr>
+      <w:r>
+        <w:rPr>
+          <w:rFonts w:ascii="Arial" w:eastAsia="Times New Roman" w:hAnsi="Arial" w:cs="Arial"/>
+          <w:noProof w:val="0"/>
+          <w:color w:val="000000"/>
           <w:szCs w:val="24"/>
           <w:lang w:eastAsia="de-AT"/>
         </w:rPr>
@@ -697,7 +609,6 @@
         <w:rPr>
           <w:rFonts w:ascii="Times New Roman" w:eastAsia="Times New Roman" w:hAnsi="Times New Roman" w:cs="Times New Roman"/>
           <w:noProof w:val="0"/>
-          <w:sz w:val="24"/>
           <w:szCs w:val="24"/>
           <w:lang w:eastAsia="de-AT"/>
         </w:rPr>
@@ -709,7 +620,6 @@
         <w:rPr>
           <w:rFonts w:ascii="Times New Roman" w:eastAsia="Times New Roman" w:hAnsi="Times New Roman" w:cs="Times New Roman"/>
           <w:noProof w:val="0"/>
-          <w:sz w:val="24"/>
           <w:szCs w:val="24"/>
           <w:lang w:eastAsia="de-AT"/>
         </w:rPr>
@@ -721,7 +631,6 @@
           <w:bCs/>
           <w:noProof w:val="0"/>
           <w:color w:val="000000"/>
-          <w:sz w:val="24"/>
           <w:szCs w:val="24"/>
           <w:lang w:eastAsia="de-AT"/>
         </w:rPr>
@@ -734,13 +643,13 @@
         <w:rPr>
           <w:rFonts w:ascii="Times New Roman" w:eastAsia="Times New Roman" w:hAnsi="Times New Roman" w:cs="Times New Roman"/>
           <w:noProof w:val="0"/>
-          <w:sz w:val="24"/>
-          <w:szCs w:val="24"/>
-          <w:lang w:eastAsia="de-AT"/>
-        </w:rPr>
-      </w:pPr>
-      <w:r>
-        <w:rPr>
+          <w:szCs w:val="24"/>
+          <w:lang w:eastAsia="de-AT"/>
+        </w:rPr>
+      </w:pPr>
+      <w:r>
+        <w:rPr>
+          <w:sz w:val="20"/>
           <w:lang w:eastAsia="de-AT"/>
         </w:rPr>
         <mc:AlternateContent>
@@ -850,7 +759,6 @@
           <w:rFonts w:ascii="Arial" w:eastAsia="Times New Roman" w:hAnsi="Arial" w:cs="Arial"/>
           <w:noProof w:val="0"/>
           <w:color w:val="000000"/>
-          <w:sz w:val="24"/>
           <w:szCs w:val="24"/>
           <w:lang w:eastAsia="de-AT"/>
         </w:rPr>
@@ -863,7 +771,6 @@
         <w:rPr>
           <w:rFonts w:ascii="Times New Roman" w:eastAsia="Times New Roman" w:hAnsi="Times New Roman" w:cs="Times New Roman"/>
           <w:noProof w:val="0"/>
-          <w:sz w:val="24"/>
           <w:szCs w:val="24"/>
           <w:lang w:eastAsia="de-AT"/>
         </w:rPr>
@@ -875,7 +782,6 @@
         <w:rPr>
           <w:rFonts w:ascii="Times New Roman" w:eastAsia="Times New Roman" w:hAnsi="Times New Roman" w:cs="Times New Roman"/>
           <w:noProof w:val="0"/>
-          <w:sz w:val="24"/>
           <w:szCs w:val="24"/>
           <w:lang w:eastAsia="de-AT"/>
         </w:rPr>
@@ -887,7 +793,6 @@
           <w:bCs/>
           <w:noProof w:val="0"/>
           <w:color w:val="000000"/>
-          <w:sz w:val="24"/>
           <w:szCs w:val="24"/>
           <w:lang w:eastAsia="de-AT"/>
         </w:rPr>
@@ -900,7 +805,6 @@
           <w:bCs/>
           <w:noProof w:val="0"/>
           <w:color w:val="000000"/>
-          <w:sz w:val="24"/>
           <w:szCs w:val="24"/>
           <w:lang w:eastAsia="de-AT"/>
         </w:rPr>
@@ -913,7 +817,6 @@
           <w:bCs/>
           <w:noProof w:val="0"/>
           <w:color w:val="000000"/>
-          <w:sz w:val="24"/>
           <w:szCs w:val="24"/>
           <w:lang w:eastAsia="de-AT"/>
         </w:rPr>
@@ -932,17 +835,15 @@
           <w:rFonts w:ascii="Arial" w:eastAsia="Times New Roman" w:hAnsi="Arial" w:cs="Arial"/>
           <w:noProof w:val="0"/>
           <w:color w:val="000000"/>
-          <w:sz w:val="24"/>
-          <w:szCs w:val="24"/>
-          <w:lang w:eastAsia="de-AT"/>
-        </w:rPr>
-      </w:pPr>
-      <w:r>
-        <w:rPr>
-          <w:rFonts w:ascii="Arial" w:eastAsia="Times New Roman" w:hAnsi="Arial" w:cs="Arial"/>
-          <w:noProof w:val="0"/>
-          <w:color w:val="000000"/>
-          <w:sz w:val="24"/>
+          <w:szCs w:val="24"/>
+          <w:lang w:eastAsia="de-AT"/>
+        </w:rPr>
+      </w:pPr>
+      <w:r>
+        <w:rPr>
+          <w:rFonts w:ascii="Arial" w:eastAsia="Times New Roman" w:hAnsi="Arial" w:cs="Arial"/>
+          <w:noProof w:val="0"/>
+          <w:color w:val="000000"/>
           <w:szCs w:val="24"/>
           <w:lang w:eastAsia="de-AT"/>
         </w:rPr>
@@ -961,17 +862,15 @@
           <w:rFonts w:ascii="Arial" w:eastAsia="Times New Roman" w:hAnsi="Arial" w:cs="Arial"/>
           <w:noProof w:val="0"/>
           <w:color w:val="000000"/>
-          <w:sz w:val="24"/>
-          <w:szCs w:val="24"/>
-          <w:lang w:eastAsia="de-AT"/>
-        </w:rPr>
-      </w:pPr>
-      <w:r>
-        <w:rPr>
-          <w:rFonts w:ascii="Arial" w:eastAsia="Times New Roman" w:hAnsi="Arial" w:cs="Arial"/>
-          <w:noProof w:val="0"/>
-          <w:color w:val="000000"/>
-          <w:sz w:val="24"/>
+          <w:szCs w:val="24"/>
+          <w:lang w:eastAsia="de-AT"/>
+        </w:rPr>
+      </w:pPr>
+      <w:r>
+        <w:rPr>
+          <w:rFonts w:ascii="Arial" w:eastAsia="Times New Roman" w:hAnsi="Arial" w:cs="Arial"/>
+          <w:noProof w:val="0"/>
+          <w:color w:val="000000"/>
           <w:szCs w:val="24"/>
           <w:lang w:eastAsia="de-AT"/>
         </w:rPr>
@@ -990,17 +889,15 @@
           <w:rFonts w:ascii="Arial" w:eastAsia="Times New Roman" w:hAnsi="Arial" w:cs="Arial"/>
           <w:noProof w:val="0"/>
           <w:color w:val="000000"/>
-          <w:sz w:val="24"/>
-          <w:szCs w:val="24"/>
-          <w:lang w:eastAsia="de-AT"/>
-        </w:rPr>
-      </w:pPr>
-      <w:r>
-        <w:rPr>
-          <w:rFonts w:ascii="Arial" w:eastAsia="Times New Roman" w:hAnsi="Arial" w:cs="Arial"/>
-          <w:noProof w:val="0"/>
-          <w:color w:val="000000"/>
-          <w:sz w:val="24"/>
+          <w:szCs w:val="24"/>
+          <w:lang w:eastAsia="de-AT"/>
+        </w:rPr>
+      </w:pPr>
+      <w:r>
+        <w:rPr>
+          <w:rFonts w:ascii="Arial" w:eastAsia="Times New Roman" w:hAnsi="Arial" w:cs="Arial"/>
+          <w:noProof w:val="0"/>
+          <w:color w:val="000000"/>
           <w:szCs w:val="24"/>
           <w:lang w:eastAsia="de-AT"/>
         </w:rPr>
@@ -1013,7 +910,6 @@
         <w:rPr>
           <w:rFonts w:ascii="Times New Roman" w:eastAsia="Times New Roman" w:hAnsi="Times New Roman" w:cs="Times New Roman"/>
           <w:noProof w:val="0"/>
-          <w:sz w:val="24"/>
           <w:szCs w:val="24"/>
           <w:lang w:eastAsia="de-AT"/>
         </w:rPr>
@@ -1025,7 +921,6 @@
         <w:rPr>
           <w:rFonts w:ascii="Times New Roman" w:eastAsia="Times New Roman" w:hAnsi="Times New Roman" w:cs="Times New Roman"/>
           <w:noProof w:val="0"/>
-          <w:sz w:val="24"/>
           <w:szCs w:val="24"/>
           <w:lang w:eastAsia="de-AT"/>
         </w:rPr>
@@ -1037,7 +932,6 @@
           <w:bCs/>
           <w:noProof w:val="0"/>
           <w:color w:val="000000"/>
-          <w:sz w:val="24"/>
           <w:szCs w:val="24"/>
           <w:lang w:eastAsia="de-AT"/>
         </w:rPr>
@@ -1050,7 +944,6 @@
           <w:bCs/>
           <w:noProof w:val="0"/>
           <w:color w:val="000000"/>
-          <w:sz w:val="24"/>
           <w:szCs w:val="24"/>
           <w:lang w:eastAsia="de-AT"/>
         </w:rPr>
@@ -1061,14 +954,12 @@
       <w:pPr>
         <w:rPr>
           <w:rFonts w:ascii="Arial" w:hAnsi="Arial" w:cs="Arial"/>
-          <w:sz w:val="24"/>
-          <w:szCs w:val="24"/>
-        </w:rPr>
-      </w:pPr>
-      <w:r>
-        <w:rPr>
-          <w:rFonts w:ascii="Arial" w:hAnsi="Arial" w:cs="Arial"/>
-          <w:sz w:val="24"/>
+          <w:szCs w:val="24"/>
+        </w:rPr>
+      </w:pPr>
+      <w:r>
+        <w:rPr>
+          <w:rFonts w:ascii="Arial" w:hAnsi="Arial" w:cs="Arial"/>
           <w:szCs w:val="24"/>
         </w:rPr>
         <w:t>Feedback erster Sprint:</w:t>
@@ -1078,14 +969,12 @@
       <w:pPr>
         <w:rPr>
           <w:rFonts w:ascii="Arial" w:hAnsi="Arial" w:cs="Arial"/>
-          <w:sz w:val="24"/>
-          <w:szCs w:val="24"/>
-        </w:rPr>
-      </w:pPr>
-      <w:r>
-        <w:rPr>
-          <w:rFonts w:ascii="Arial" w:hAnsi="Arial" w:cs="Arial"/>
-          <w:sz w:val="24"/>
+          <w:szCs w:val="24"/>
+        </w:rPr>
+      </w:pPr>
+      <w:r>
+        <w:rPr>
+          <w:rFonts w:ascii="Arial" w:hAnsi="Arial" w:cs="Arial"/>
           <w:szCs w:val="24"/>
         </w:rPr>
         <w:t xml:space="preserve">Die Konfiguraton bzw. </w:t>
@@ -1093,7 +982,6 @@
       <w:r>
         <w:rPr>
           <w:rFonts w:ascii="Arial" w:hAnsi="Arial" w:cs="Arial"/>
-          <w:sz w:val="24"/>
           <w:szCs w:val="24"/>
         </w:rPr>
         <w:t xml:space="preserve">Ansprechen der Schnittstelle hat länger als erwartet gedauert. </w:t>
@@ -1101,7 +989,6 @@
       <w:r>
         <w:rPr>
           <w:rFonts w:ascii="Arial" w:hAnsi="Arial" w:cs="Arial"/>
-          <w:sz w:val="24"/>
           <w:szCs w:val="24"/>
         </w:rPr>
         <w:t xml:space="preserve">Wir werden im nächsten Sprint noch ein kleines Testprogramm (Eintrag erstellen etc.) erstellen, damit wir uns mit dem Umgang dieser sicher sind. </w:t>
@@ -1111,34 +998,113 @@
       <w:pPr>
         <w:rPr>
           <w:rFonts w:ascii="Arial" w:hAnsi="Arial" w:cs="Arial"/>
-          <w:sz w:val="24"/>
-          <w:szCs w:val="24"/>
-        </w:rPr>
-      </w:pPr>
-      <w:r>
-        <w:rPr>
-          <w:rFonts w:ascii="Arial" w:hAnsi="Arial" w:cs="Arial"/>
-          <w:sz w:val="24"/>
-          <w:szCs w:val="24"/>
-        </w:rPr>
-        <w:t>Kommend</w:t>
-      </w:r>
-      <w:r>
-        <w:rPr>
-          <w:rFonts w:ascii="Arial" w:hAnsi="Arial" w:cs="Arial"/>
-          <w:sz w:val="24"/>
-          <w:szCs w:val="24"/>
-        </w:rPr>
-        <w:t xml:space="preserve">e Woche </w:t>
-      </w:r>
-      <w:r>
-        <w:rPr>
-          <w:rFonts w:ascii="Arial" w:hAnsi="Arial" w:cs="Arial"/>
-          <w:sz w:val="24"/>
+          <w:szCs w:val="24"/>
+        </w:rPr>
+      </w:pPr>
+      <w:r>
+        <w:rPr>
+          <w:rFonts w:ascii="Arial" w:hAnsi="Arial" w:cs="Arial"/>
+          <w:szCs w:val="24"/>
+        </w:rPr>
+        <w:t xml:space="preserve">Kommende Woche </w:t>
+      </w:r>
+      <w:r>
+        <w:rPr>
+          <w:rFonts w:ascii="Arial" w:hAnsi="Arial" w:cs="Arial"/>
           <w:szCs w:val="24"/>
         </w:rPr>
         <w:t>sind außerdem sehr viele Abgaben und Tests, deshalb wird der kommende Sprint für KW16 kleinere / weniger zeitaufwändige Arbeitspakete beinhalten.</w:t>
       </w:r>
+    </w:p>
+    <w:p>
+      <w:pPr>
+        <w:rPr>
+          <w:rFonts w:ascii="Arial" w:hAnsi="Arial" w:cs="Arial"/>
+          <w:szCs w:val="24"/>
+        </w:rPr>
+      </w:pPr>
+    </w:p>
+    <w:p>
+      <w:pPr>
+        <w:rPr>
+          <w:rFonts w:ascii="Arial" w:hAnsi="Arial" w:cs="Arial"/>
+          <w:szCs w:val="24"/>
+        </w:rPr>
+      </w:pPr>
+    </w:p>
+    <w:p>
+      <w:pPr>
+        <w:rPr>
+          <w:rFonts w:ascii="Arial" w:hAnsi="Arial" w:cs="Arial"/>
+          <w:szCs w:val="24"/>
+        </w:rPr>
+      </w:pPr>
+    </w:p>
+    <w:p>
+      <w:pPr>
+        <w:rPr>
+          <w:rFonts w:ascii="Arial" w:hAnsi="Arial" w:cs="Arial"/>
+          <w:szCs w:val="24"/>
+        </w:rPr>
+      </w:pPr>
+    </w:p>
+    <w:p>
+      <w:pPr>
+        <w:rPr>
+          <w:rFonts w:ascii="Arial" w:hAnsi="Arial" w:cs="Arial"/>
+          <w:szCs w:val="24"/>
+        </w:rPr>
+      </w:pPr>
+    </w:p>
+    <w:p>
+      <w:pPr>
+        <w:rPr>
+          <w:rFonts w:ascii="Arial" w:hAnsi="Arial" w:cs="Arial"/>
+          <w:szCs w:val="24"/>
+        </w:rPr>
+      </w:pPr>
+    </w:p>
+    <w:p>
+      <w:pPr>
+        <w:rPr>
+          <w:rFonts w:ascii="Arial" w:hAnsi="Arial" w:cs="Arial"/>
+          <w:szCs w:val="24"/>
+        </w:rPr>
+      </w:pPr>
+      <w:bookmarkStart w:id="0" w:name="_GoBack"/>
+      <w:bookmarkEnd w:id="0"/>
+    </w:p>
+    <w:p>
+      <w:pPr>
+        <w:rPr>
+          <w:rFonts w:ascii="Arial" w:hAnsi="Arial" w:cs="Arial"/>
+          <w:szCs w:val="24"/>
+        </w:rPr>
+      </w:pPr>
+    </w:p>
+    <w:p>
+      <w:pPr>
+        <w:rPr>
+          <w:rFonts w:ascii="Arial" w:hAnsi="Arial" w:cs="Arial"/>
+          <w:szCs w:val="24"/>
+        </w:rPr>
+      </w:pPr>
+    </w:p>
+    <w:p>
+      <w:pPr>
+        <w:rPr>
+          <w:rFonts w:ascii="Arial" w:hAnsi="Arial" w:cs="Arial"/>
+          <w:szCs w:val="24"/>
+        </w:rPr>
+      </w:pPr>
+    </w:p>
+    <w:p>
+      <w:pPr>
+        <w:rPr>
+          <w:rFonts w:ascii="Arial" w:hAnsi="Arial" w:cs="Arial"/>
+          <w:szCs w:val="24"/>
+        </w:rPr>
+      </w:pPr>
     </w:p>
     <w:p>
       <w:pPr>
@@ -1156,7 +1122,7 @@
           <w:bCs/>
           <w:noProof w:val="0"/>
           <w:color w:val="000000"/>
-          <w:sz w:val="48"/>
+          <w:sz w:val="44"/>
           <w:szCs w:val="48"/>
           <w:lang w:eastAsia="de-AT"/>
         </w:rPr>
@@ -1168,10 +1134,11 @@
           <w:bCs/>
           <w:noProof w:val="0"/>
           <w:color w:val="000000"/>
-          <w:sz w:val="48"/>
+          <w:sz w:val="44"/>
           <w:szCs w:val="48"/>
           <w:lang w:eastAsia="de-AT"/>
         </w:rPr>
+        <w:lastRenderedPageBreak/>
         <w:t>Statusbericht</w:t>
       </w:r>
     </w:p>
@@ -1181,7 +1148,6 @@
         <w:rPr>
           <w:rFonts w:ascii="Times New Roman" w:eastAsia="Times New Roman" w:hAnsi="Times New Roman" w:cs="Times New Roman"/>
           <w:noProof w:val="0"/>
-          <w:sz w:val="24"/>
           <w:szCs w:val="24"/>
           <w:lang w:eastAsia="de-AT"/>
         </w:rPr>
@@ -1193,7 +1159,6 @@
         <w:rPr>
           <w:rFonts w:ascii="Times New Roman" w:eastAsia="Times New Roman" w:hAnsi="Times New Roman" w:cs="Times New Roman"/>
           <w:noProof w:val="0"/>
-          <w:sz w:val="24"/>
           <w:szCs w:val="24"/>
           <w:lang w:eastAsia="de-AT"/>
         </w:rPr>
@@ -1205,7 +1170,6 @@
           <w:bCs/>
           <w:noProof w:val="0"/>
           <w:color w:val="000000"/>
-          <w:sz w:val="24"/>
           <w:szCs w:val="24"/>
           <w:lang w:eastAsia="de-AT"/>
         </w:rPr>
@@ -1217,7 +1181,6 @@
           <w:rFonts w:ascii="Arial" w:eastAsia="Times New Roman" w:hAnsi="Arial" w:cs="Arial"/>
           <w:noProof w:val="0"/>
           <w:color w:val="000000"/>
-          <w:sz w:val="24"/>
           <w:szCs w:val="24"/>
           <w:lang w:eastAsia="de-AT"/>
         </w:rPr>
@@ -1231,19 +1194,6 @@
         <w:rPr>
           <w:rFonts w:ascii="Times New Roman" w:eastAsia="Times New Roman" w:hAnsi="Times New Roman" w:cs="Times New Roman"/>
           <w:noProof w:val="0"/>
-          <w:sz w:val="24"/>
-          <w:szCs w:val="24"/>
-          <w:lang w:eastAsia="de-AT"/>
-        </w:rPr>
-      </w:pPr>
-    </w:p>
-    <w:p>
-      <w:pPr>
-        <w:spacing w:after="0" w:line="240" w:lineRule="auto"/>
-        <w:rPr>
-          <w:rFonts w:ascii="Times New Roman" w:eastAsia="Times New Roman" w:hAnsi="Times New Roman" w:cs="Times New Roman"/>
-          <w:noProof w:val="0"/>
-          <w:sz w:val="24"/>
           <w:szCs w:val="24"/>
           <w:lang w:eastAsia="de-AT"/>
         </w:rPr>
@@ -1255,7 +1205,6 @@
           <w:bCs/>
           <w:noProof w:val="0"/>
           <w:color w:val="000000"/>
-          <w:sz w:val="24"/>
           <w:szCs w:val="24"/>
           <w:lang w:eastAsia="de-AT"/>
         </w:rPr>
@@ -1266,7 +1215,6 @@
           <w:rFonts w:ascii="Arial" w:eastAsia="Times New Roman" w:hAnsi="Arial" w:cs="Arial"/>
           <w:noProof w:val="0"/>
           <w:color w:val="000000"/>
-          <w:sz w:val="24"/>
           <w:szCs w:val="24"/>
           <w:lang w:eastAsia="de-AT"/>
         </w:rPr>
@@ -1278,7 +1226,6 @@
           <w:rFonts w:ascii="Arial" w:eastAsia="Times New Roman" w:hAnsi="Arial" w:cs="Arial"/>
           <w:noProof w:val="0"/>
           <w:color w:val="000000"/>
-          <w:sz w:val="24"/>
           <w:szCs w:val="24"/>
           <w:lang w:eastAsia="de-AT"/>
         </w:rPr>
@@ -1290,7 +1237,6 @@
           <w:rFonts w:ascii="Arial" w:eastAsia="Times New Roman" w:hAnsi="Arial" w:cs="Arial"/>
           <w:noProof w:val="0"/>
           <w:color w:val="000000"/>
-          <w:sz w:val="24"/>
           <w:szCs w:val="24"/>
           <w:lang w:eastAsia="de-AT"/>
         </w:rPr>
@@ -1302,7 +1248,6 @@
           <w:rFonts w:ascii="Arial" w:eastAsia="Times New Roman" w:hAnsi="Arial" w:cs="Arial"/>
           <w:noProof w:val="0"/>
           <w:color w:val="000000"/>
-          <w:sz w:val="24"/>
           <w:szCs w:val="24"/>
           <w:lang w:eastAsia="de-AT"/>
         </w:rPr>
@@ -1314,7 +1259,6 @@
           <w:rFonts w:ascii="Arial" w:eastAsia="Times New Roman" w:hAnsi="Arial" w:cs="Arial"/>
           <w:noProof w:val="0"/>
           <w:color w:val="000000"/>
-          <w:sz w:val="24"/>
           <w:szCs w:val="24"/>
           <w:lang w:eastAsia="de-AT"/>
         </w:rPr>
@@ -1326,7 +1270,6 @@
           <w:rFonts w:ascii="Arial" w:eastAsia="Times New Roman" w:hAnsi="Arial" w:cs="Arial"/>
           <w:noProof w:val="0"/>
           <w:color w:val="000000"/>
-          <w:sz w:val="24"/>
           <w:szCs w:val="24"/>
           <w:lang w:eastAsia="de-AT"/>
         </w:rPr>
@@ -1338,59 +1281,10 @@
           <w:rFonts w:ascii="Arial" w:eastAsia="Times New Roman" w:hAnsi="Arial" w:cs="Arial"/>
           <w:noProof w:val="0"/>
           <w:color w:val="000000"/>
-          <w:sz w:val="24"/>
-          <w:szCs w:val="24"/>
-          <w:lang w:eastAsia="de-AT"/>
-        </w:rPr>
-        <w:t xml:space="preserve">, </w:t>
-      </w:r>
-      <w:proofErr w:type="spellStart"/>
-      <w:r>
-        <w:rPr>
-          <w:rFonts w:ascii="Arial" w:eastAsia="Times New Roman" w:hAnsi="Arial" w:cs="Arial"/>
-          <w:noProof w:val="0"/>
-          <w:color w:val="000000"/>
-          <w:sz w:val="24"/>
-          <w:szCs w:val="24"/>
-          <w:lang w:eastAsia="de-AT"/>
-        </w:rPr>
-        <w:t>Miel</w:t>
-      </w:r>
-      <w:proofErr w:type="spellEnd"/>
-      <w:r>
-        <w:rPr>
-          <w:rFonts w:ascii="Arial" w:eastAsia="Times New Roman" w:hAnsi="Arial" w:cs="Arial"/>
-          <w:noProof w:val="0"/>
-          <w:color w:val="000000"/>
-          <w:sz w:val="24"/>
-          <w:szCs w:val="24"/>
-          <w:lang w:eastAsia="de-AT"/>
-        </w:rPr>
-        <w:t xml:space="preserve"> </w:t>
-      </w:r>
-      <w:proofErr w:type="spellStart"/>
-      <w:r>
-        <w:rPr>
-          <w:rFonts w:ascii="Arial" w:eastAsia="Times New Roman" w:hAnsi="Arial" w:cs="Arial"/>
-          <w:noProof w:val="0"/>
-          <w:color w:val="000000"/>
-          <w:sz w:val="24"/>
-          <w:szCs w:val="24"/>
-          <w:lang w:eastAsia="de-AT"/>
-        </w:rPr>
-        <w:t>Satrapa</w:t>
-      </w:r>
-      <w:proofErr w:type="spellEnd"/>
-      <w:r>
-        <w:rPr>
-          <w:rFonts w:ascii="Arial" w:eastAsia="Times New Roman" w:hAnsi="Arial" w:cs="Arial"/>
-          <w:noProof w:val="0"/>
-          <w:color w:val="000000"/>
-          <w:sz w:val="24"/>
-          <w:szCs w:val="24"/>
-          <w:lang w:eastAsia="de-AT"/>
-        </w:rPr>
-        <w:t xml:space="preserve"> </w:t>
+          <w:szCs w:val="24"/>
+          <w:lang w:eastAsia="de-AT"/>
+        </w:rPr>
+        <w:t xml:space="preserve">, Miel Satrapa </w:t>
       </w:r>
     </w:p>
     <w:p>
@@ -1399,19 +1293,6 @@
         <w:rPr>
           <w:rFonts w:ascii="Times New Roman" w:eastAsia="Times New Roman" w:hAnsi="Times New Roman" w:cs="Times New Roman"/>
           <w:noProof w:val="0"/>
-          <w:sz w:val="24"/>
-          <w:szCs w:val="24"/>
-          <w:lang w:eastAsia="de-AT"/>
-        </w:rPr>
-      </w:pPr>
-    </w:p>
-    <w:p>
-      <w:pPr>
-        <w:spacing w:after="0" w:line="240" w:lineRule="auto"/>
-        <w:rPr>
-          <w:rFonts w:ascii="Times New Roman" w:eastAsia="Times New Roman" w:hAnsi="Times New Roman" w:cs="Times New Roman"/>
-          <w:noProof w:val="0"/>
-          <w:sz w:val="24"/>
           <w:szCs w:val="24"/>
           <w:lang w:eastAsia="de-AT"/>
         </w:rPr>
@@ -1423,7 +1304,6 @@
           <w:bCs/>
           <w:noProof w:val="0"/>
           <w:color w:val="000000"/>
-          <w:sz w:val="24"/>
           <w:szCs w:val="24"/>
           <w:lang w:eastAsia="de-AT"/>
         </w:rPr>
@@ -1434,7 +1314,6 @@
           <w:rFonts w:ascii="Arial" w:eastAsia="Times New Roman" w:hAnsi="Arial" w:cs="Arial"/>
           <w:noProof w:val="0"/>
           <w:color w:val="000000"/>
-          <w:sz w:val="24"/>
           <w:szCs w:val="24"/>
           <w:lang w:eastAsia="de-AT"/>
         </w:rPr>
@@ -1447,19 +1326,6 @@
         <w:rPr>
           <w:rFonts w:ascii="Times New Roman" w:eastAsia="Times New Roman" w:hAnsi="Times New Roman" w:cs="Times New Roman"/>
           <w:noProof w:val="0"/>
-          <w:sz w:val="24"/>
-          <w:szCs w:val="24"/>
-          <w:lang w:eastAsia="de-AT"/>
-        </w:rPr>
-      </w:pPr>
-    </w:p>
-    <w:p>
-      <w:pPr>
-        <w:spacing w:after="0" w:line="240" w:lineRule="auto"/>
-        <w:rPr>
-          <w:rFonts w:ascii="Times New Roman" w:eastAsia="Times New Roman" w:hAnsi="Times New Roman" w:cs="Times New Roman"/>
-          <w:noProof w:val="0"/>
-          <w:sz w:val="24"/>
           <w:szCs w:val="24"/>
           <w:lang w:eastAsia="de-AT"/>
         </w:rPr>
@@ -1471,7 +1337,6 @@
           <w:bCs/>
           <w:noProof w:val="0"/>
           <w:color w:val="000000"/>
-          <w:sz w:val="24"/>
           <w:szCs w:val="24"/>
           <w:lang w:eastAsia="de-AT"/>
         </w:rPr>
@@ -1482,7 +1347,6 @@
           <w:rFonts w:ascii="Arial" w:eastAsia="Times New Roman" w:hAnsi="Arial" w:cs="Arial"/>
           <w:noProof w:val="0"/>
           <w:color w:val="000000"/>
-          <w:sz w:val="24"/>
           <w:szCs w:val="24"/>
           <w:lang w:eastAsia="de-AT"/>
         </w:rPr>
@@ -1501,17 +1365,15 @@
           <w:rFonts w:ascii="Arial" w:eastAsia="Times New Roman" w:hAnsi="Arial" w:cs="Arial"/>
           <w:noProof w:val="0"/>
           <w:color w:val="000000"/>
-          <w:sz w:val="24"/>
-          <w:szCs w:val="24"/>
-          <w:lang w:eastAsia="de-AT"/>
-        </w:rPr>
-      </w:pPr>
-      <w:r>
-        <w:rPr>
-          <w:rFonts w:ascii="Arial" w:eastAsia="Times New Roman" w:hAnsi="Arial" w:cs="Arial"/>
-          <w:noProof w:val="0"/>
-          <w:color w:val="000000"/>
-          <w:sz w:val="24"/>
+          <w:szCs w:val="24"/>
+          <w:lang w:eastAsia="de-AT"/>
+        </w:rPr>
+      </w:pPr>
+      <w:r>
+        <w:rPr>
+          <w:rFonts w:ascii="Arial" w:eastAsia="Times New Roman" w:hAnsi="Arial" w:cs="Arial"/>
+          <w:noProof w:val="0"/>
+          <w:color w:val="000000"/>
           <w:szCs w:val="24"/>
           <w:lang w:eastAsia="de-AT"/>
         </w:rPr>
@@ -1520,7 +1382,6 @@
       <w:r>
         <w:rPr>
           <w:rFonts w:ascii="Arial" w:hAnsi="Arial" w:cs="Arial"/>
-          <w:sz w:val="24"/>
           <w:szCs w:val="24"/>
         </w:rPr>
         <w:t>(17.4.-23.4.)</w:t>
@@ -1538,17 +1399,15 @@
           <w:rFonts w:ascii="Arial" w:eastAsia="Times New Roman" w:hAnsi="Arial" w:cs="Arial"/>
           <w:noProof w:val="0"/>
           <w:color w:val="000000"/>
-          <w:sz w:val="24"/>
-          <w:szCs w:val="24"/>
-          <w:lang w:eastAsia="de-AT"/>
-        </w:rPr>
-      </w:pPr>
-      <w:r>
-        <w:rPr>
-          <w:rFonts w:ascii="Arial" w:eastAsia="Times New Roman" w:hAnsi="Arial" w:cs="Arial"/>
-          <w:noProof w:val="0"/>
-          <w:color w:val="000000"/>
-          <w:sz w:val="24"/>
+          <w:szCs w:val="24"/>
+          <w:lang w:eastAsia="de-AT"/>
+        </w:rPr>
+      </w:pPr>
+      <w:r>
+        <w:rPr>
+          <w:rFonts w:ascii="Arial" w:eastAsia="Times New Roman" w:hAnsi="Arial" w:cs="Arial"/>
+          <w:noProof w:val="0"/>
+          <w:color w:val="000000"/>
           <w:szCs w:val="24"/>
           <w:lang w:eastAsia="de-AT"/>
         </w:rPr>
@@ -1567,17 +1426,15 @@
           <w:rFonts w:ascii="Arial" w:eastAsia="Times New Roman" w:hAnsi="Arial" w:cs="Arial"/>
           <w:noProof w:val="0"/>
           <w:color w:val="000000"/>
-          <w:sz w:val="24"/>
-          <w:szCs w:val="24"/>
-          <w:lang w:eastAsia="de-AT"/>
-        </w:rPr>
-      </w:pPr>
-      <w:r>
-        <w:rPr>
-          <w:rFonts w:ascii="Arial" w:eastAsia="Times New Roman" w:hAnsi="Arial" w:cs="Arial"/>
-          <w:noProof w:val="0"/>
-          <w:color w:val="000000"/>
-          <w:sz w:val="24"/>
+          <w:szCs w:val="24"/>
+          <w:lang w:eastAsia="de-AT"/>
+        </w:rPr>
+      </w:pPr>
+      <w:r>
+        <w:rPr>
+          <w:rFonts w:ascii="Arial" w:eastAsia="Times New Roman" w:hAnsi="Arial" w:cs="Arial"/>
+          <w:noProof w:val="0"/>
+          <w:color w:val="000000"/>
           <w:szCs w:val="24"/>
           <w:lang w:eastAsia="de-AT"/>
         </w:rPr>
@@ -1596,27 +1453,23 @@
           <w:rFonts w:ascii="Arial" w:eastAsia="Times New Roman" w:hAnsi="Arial" w:cs="Arial"/>
           <w:noProof w:val="0"/>
           <w:color w:val="000000"/>
-          <w:sz w:val="24"/>
-          <w:szCs w:val="24"/>
-          <w:lang w:eastAsia="de-AT"/>
-        </w:rPr>
-      </w:pPr>
-      <w:r>
-        <w:rPr>
-          <w:rFonts w:ascii="Arial" w:eastAsia="Times New Roman" w:hAnsi="Arial" w:cs="Arial"/>
-          <w:noProof w:val="0"/>
-          <w:color w:val="000000"/>
-          <w:sz w:val="24"/>
-          <w:szCs w:val="24"/>
-          <w:lang w:eastAsia="de-AT"/>
-        </w:rPr>
-        <w:lastRenderedPageBreak/>
+          <w:szCs w:val="24"/>
+          <w:lang w:eastAsia="de-AT"/>
+        </w:rPr>
+      </w:pPr>
+      <w:r>
+        <w:rPr>
+          <w:rFonts w:ascii="Arial" w:eastAsia="Times New Roman" w:hAnsi="Arial" w:cs="Arial"/>
+          <w:noProof w:val="0"/>
+          <w:color w:val="000000"/>
+          <w:szCs w:val="24"/>
+          <w:lang w:eastAsia="de-AT"/>
+        </w:rPr>
         <w:t xml:space="preserve">KW17 </w:t>
       </w:r>
       <w:r>
         <w:rPr>
           <w:rFonts w:ascii="Arial" w:hAnsi="Arial" w:cs="Arial"/>
-          <w:sz w:val="24"/>
           <w:szCs w:val="24"/>
         </w:rPr>
         <w:t>(24.4.-30.4.)</w:t>
@@ -1634,17 +1487,15 @@
           <w:rFonts w:ascii="Arial" w:eastAsia="Times New Roman" w:hAnsi="Arial" w:cs="Arial"/>
           <w:noProof w:val="0"/>
           <w:color w:val="000000"/>
-          <w:sz w:val="24"/>
-          <w:szCs w:val="24"/>
-          <w:lang w:eastAsia="de-AT"/>
-        </w:rPr>
-      </w:pPr>
-      <w:r>
-        <w:rPr>
-          <w:rFonts w:ascii="Arial" w:eastAsia="Times New Roman" w:hAnsi="Arial" w:cs="Arial"/>
-          <w:noProof w:val="0"/>
-          <w:color w:val="000000"/>
-          <w:sz w:val="24"/>
+          <w:szCs w:val="24"/>
+          <w:lang w:eastAsia="de-AT"/>
+        </w:rPr>
+      </w:pPr>
+      <w:r>
+        <w:rPr>
+          <w:rFonts w:ascii="Arial" w:eastAsia="Times New Roman" w:hAnsi="Arial" w:cs="Arial"/>
+          <w:noProof w:val="0"/>
+          <w:color w:val="000000"/>
           <w:szCs w:val="24"/>
           <w:lang w:eastAsia="de-AT"/>
         </w:rPr>
@@ -1663,17 +1514,15 @@
           <w:rFonts w:ascii="Arial" w:eastAsia="Times New Roman" w:hAnsi="Arial" w:cs="Arial"/>
           <w:noProof w:val="0"/>
           <w:color w:val="000000"/>
-          <w:sz w:val="24"/>
-          <w:szCs w:val="24"/>
-          <w:lang w:eastAsia="de-AT"/>
-        </w:rPr>
-      </w:pPr>
-      <w:r>
-        <w:rPr>
-          <w:rFonts w:ascii="Arial" w:eastAsia="Times New Roman" w:hAnsi="Arial" w:cs="Arial"/>
-          <w:noProof w:val="0"/>
-          <w:color w:val="000000"/>
-          <w:sz w:val="24"/>
+          <w:szCs w:val="24"/>
+          <w:lang w:eastAsia="de-AT"/>
+        </w:rPr>
+      </w:pPr>
+      <w:r>
+        <w:rPr>
+          <w:rFonts w:ascii="Arial" w:eastAsia="Times New Roman" w:hAnsi="Arial" w:cs="Arial"/>
+          <w:noProof w:val="0"/>
+          <w:color w:val="000000"/>
           <w:szCs w:val="24"/>
           <w:lang w:eastAsia="de-AT"/>
         </w:rPr>
@@ -1684,14 +1533,11 @@
           <w:rFonts w:ascii="Arial" w:eastAsia="Times New Roman" w:hAnsi="Arial" w:cs="Arial"/>
           <w:noProof w:val="0"/>
           <w:color w:val="000000"/>
-          <w:sz w:val="24"/>
           <w:szCs w:val="24"/>
           <w:lang w:eastAsia="de-AT"/>
         </w:rPr>
         <w:t xml:space="preserve"> erweitern</w:t>
       </w:r>
-      <w:bookmarkStart w:id="0" w:name="_GoBack"/>
-      <w:bookmarkEnd w:id="0"/>
     </w:p>
     <w:p>
       <w:pPr>
@@ -1705,17 +1551,15 @@
           <w:rFonts w:ascii="Arial" w:eastAsia="Times New Roman" w:hAnsi="Arial" w:cs="Arial"/>
           <w:noProof w:val="0"/>
           <w:color w:val="000000"/>
-          <w:sz w:val="24"/>
-          <w:szCs w:val="24"/>
-          <w:lang w:eastAsia="de-AT"/>
-        </w:rPr>
-      </w:pPr>
-      <w:r>
-        <w:rPr>
-          <w:rFonts w:ascii="Arial" w:eastAsia="Times New Roman" w:hAnsi="Arial" w:cs="Arial"/>
-          <w:noProof w:val="0"/>
-          <w:color w:val="000000"/>
-          <w:sz w:val="24"/>
+          <w:szCs w:val="24"/>
+          <w:lang w:eastAsia="de-AT"/>
+        </w:rPr>
+      </w:pPr>
+      <w:r>
+        <w:rPr>
+          <w:rFonts w:ascii="Arial" w:eastAsia="Times New Roman" w:hAnsi="Arial" w:cs="Arial"/>
+          <w:noProof w:val="0"/>
+          <w:color w:val="000000"/>
           <w:szCs w:val="24"/>
           <w:lang w:eastAsia="de-AT"/>
         </w:rPr>
@@ -1734,17 +1578,15 @@
           <w:rFonts w:ascii="Arial" w:eastAsia="Times New Roman" w:hAnsi="Arial" w:cs="Arial"/>
           <w:noProof w:val="0"/>
           <w:color w:val="000000"/>
-          <w:sz w:val="24"/>
-          <w:szCs w:val="24"/>
-          <w:lang w:eastAsia="de-AT"/>
-        </w:rPr>
-      </w:pPr>
-      <w:r>
-        <w:rPr>
-          <w:rFonts w:ascii="Arial" w:eastAsia="Times New Roman" w:hAnsi="Arial" w:cs="Arial"/>
-          <w:noProof w:val="0"/>
-          <w:color w:val="000000"/>
-          <w:sz w:val="24"/>
+          <w:szCs w:val="24"/>
+          <w:lang w:eastAsia="de-AT"/>
+        </w:rPr>
+      </w:pPr>
+      <w:r>
+        <w:rPr>
+          <w:rFonts w:ascii="Arial" w:eastAsia="Times New Roman" w:hAnsi="Arial" w:cs="Arial"/>
+          <w:noProof w:val="0"/>
+          <w:color w:val="000000"/>
           <w:szCs w:val="24"/>
           <w:lang w:eastAsia="de-AT"/>
         </w:rPr>
@@ -1757,19 +1599,6 @@
         <w:rPr>
           <w:rFonts w:ascii="Times New Roman" w:eastAsia="Times New Roman" w:hAnsi="Times New Roman" w:cs="Times New Roman"/>
           <w:noProof w:val="0"/>
-          <w:sz w:val="24"/>
-          <w:szCs w:val="24"/>
-          <w:lang w:eastAsia="de-AT"/>
-        </w:rPr>
-      </w:pPr>
-    </w:p>
-    <w:p>
-      <w:pPr>
-        <w:spacing w:after="0" w:line="240" w:lineRule="auto"/>
-        <w:rPr>
-          <w:rFonts w:ascii="Times New Roman" w:eastAsia="Times New Roman" w:hAnsi="Times New Roman" w:cs="Times New Roman"/>
-          <w:noProof w:val="0"/>
-          <w:sz w:val="24"/>
           <w:szCs w:val="24"/>
           <w:lang w:eastAsia="de-AT"/>
         </w:rPr>
@@ -1781,7 +1610,6 @@
           <w:bCs/>
           <w:noProof w:val="0"/>
           <w:color w:val="000000"/>
-          <w:sz w:val="24"/>
           <w:szCs w:val="24"/>
           <w:lang w:eastAsia="de-AT"/>
         </w:rPr>
@@ -1792,44 +1620,111 @@
       <w:pPr>
         <w:spacing w:after="0" w:line="240" w:lineRule="auto"/>
         <w:rPr>
+          <w:rFonts w:ascii="Arial" w:eastAsia="Times New Roman" w:hAnsi="Arial" w:cs="Arial"/>
+          <w:noProof w:val="0"/>
+          <w:color w:val="000000"/>
+          <w:szCs w:val="24"/>
+          <w:lang w:eastAsia="de-AT"/>
+        </w:rPr>
+      </w:pPr>
+      <w:r>
+        <w:rPr>
+          <w:rFonts w:ascii="Arial" w:eastAsia="Times New Roman" w:hAnsi="Arial" w:cs="Arial"/>
+          <w:noProof w:val="0"/>
+          <w:color w:val="000000"/>
+          <w:szCs w:val="24"/>
+          <w:lang w:eastAsia="de-AT"/>
+        </w:rPr>
+        <w:t>Folgende Punkte wurden nicht eingehalten:</w:t>
+      </w:r>
+    </w:p>
+    <w:p>
+      <w:pPr>
+        <w:numPr>
+          <w:ilvl w:val="0"/>
+          <w:numId w:val="2"/>
+        </w:numPr>
+        <w:spacing w:after="0" w:line="240" w:lineRule="auto"/>
+        <w:textAlignment w:val="baseline"/>
+        <w:rPr>
+          <w:rFonts w:ascii="Arial" w:eastAsia="Times New Roman" w:hAnsi="Arial" w:cs="Arial"/>
+          <w:noProof w:val="0"/>
+          <w:color w:val="000000"/>
+          <w:szCs w:val="24"/>
+          <w:lang w:eastAsia="de-AT"/>
+        </w:rPr>
+      </w:pPr>
+      <w:r>
+        <w:rPr>
+          <w:rFonts w:ascii="Arial" w:eastAsia="Times New Roman" w:hAnsi="Arial" w:cs="Arial"/>
+          <w:noProof w:val="0"/>
+          <w:color w:val="000000"/>
+          <w:szCs w:val="24"/>
+          <w:lang w:eastAsia="de-AT"/>
+        </w:rPr>
+        <w:t>Logik vom Kalender</w:t>
+      </w:r>
+    </w:p>
+    <w:p>
+      <w:pPr>
+        <w:numPr>
+          <w:ilvl w:val="0"/>
+          <w:numId w:val="2"/>
+        </w:numPr>
+        <w:spacing w:after="0" w:line="240" w:lineRule="auto"/>
+        <w:textAlignment w:val="baseline"/>
+        <w:rPr>
+          <w:rFonts w:ascii="Arial" w:eastAsia="Times New Roman" w:hAnsi="Arial" w:cs="Arial"/>
+          <w:noProof w:val="0"/>
+          <w:color w:val="000000"/>
+          <w:szCs w:val="24"/>
+          <w:lang w:eastAsia="de-AT"/>
+        </w:rPr>
+      </w:pPr>
+      <w:r>
+        <w:rPr>
+          <w:rFonts w:ascii="Arial" w:eastAsia="Times New Roman" w:hAnsi="Arial" w:cs="Arial"/>
+          <w:noProof w:val="0"/>
+          <w:color w:val="000000"/>
+          <w:szCs w:val="24"/>
+          <w:lang w:eastAsia="de-AT"/>
+        </w:rPr>
+        <w:t>Google API Einbindung</w:t>
+      </w:r>
+    </w:p>
+    <w:p>
+      <w:pPr>
+        <w:numPr>
+          <w:ilvl w:val="0"/>
+          <w:numId w:val="2"/>
+        </w:numPr>
+        <w:spacing w:after="0" w:line="240" w:lineRule="auto"/>
+        <w:textAlignment w:val="baseline"/>
+        <w:rPr>
+          <w:rFonts w:ascii="Arial" w:eastAsia="Times New Roman" w:hAnsi="Arial" w:cs="Arial"/>
+          <w:noProof w:val="0"/>
+          <w:color w:val="000000"/>
+          <w:szCs w:val="24"/>
+          <w:lang w:eastAsia="de-AT"/>
+        </w:rPr>
+      </w:pPr>
+      <w:r>
+        <w:rPr>
+          <w:rFonts w:ascii="Arial" w:eastAsia="Times New Roman" w:hAnsi="Arial" w:cs="Arial"/>
+          <w:noProof w:val="0"/>
+          <w:color w:val="000000"/>
+          <w:szCs w:val="24"/>
+          <w:lang w:eastAsia="de-AT"/>
+        </w:rPr>
+        <w:t>Speichern im lokalen Format</w:t>
+      </w:r>
+    </w:p>
+    <w:p>
+      <w:pPr>
+        <w:spacing w:after="0" w:line="240" w:lineRule="auto"/>
+        <w:rPr>
           <w:rFonts w:ascii="Times New Roman" w:eastAsia="Times New Roman" w:hAnsi="Times New Roman" w:cs="Times New Roman"/>
           <w:noProof w:val="0"/>
-          <w:sz w:val="24"/>
-          <w:szCs w:val="24"/>
-          <w:lang w:eastAsia="de-AT"/>
-        </w:rPr>
-      </w:pPr>
-      <w:r>
-        <w:rPr>
-          <w:rFonts w:ascii="Arial" w:eastAsia="Times New Roman" w:hAnsi="Arial" w:cs="Arial"/>
-          <w:noProof w:val="0"/>
-          <w:color w:val="000000"/>
-          <w:sz w:val="24"/>
-          <w:szCs w:val="24"/>
-          <w:lang w:eastAsia="de-AT"/>
-        </w:rPr>
-        <w:t>Die Planung wurde erfolgreich eingehalten.</w:t>
-      </w:r>
-    </w:p>
-    <w:p>
-      <w:pPr>
-        <w:spacing w:after="240" w:line="240" w:lineRule="auto"/>
-        <w:rPr>
-          <w:rFonts w:ascii="Times New Roman" w:eastAsia="Times New Roman" w:hAnsi="Times New Roman" w:cs="Times New Roman"/>
-          <w:noProof w:val="0"/>
-          <w:sz w:val="24"/>
-          <w:szCs w:val="24"/>
-          <w:lang w:eastAsia="de-AT"/>
-        </w:rPr>
-      </w:pPr>
-    </w:p>
-    <w:p>
-      <w:pPr>
-        <w:spacing w:after="0" w:line="240" w:lineRule="auto"/>
-        <w:rPr>
-          <w:rFonts w:ascii="Times New Roman" w:eastAsia="Times New Roman" w:hAnsi="Times New Roman" w:cs="Times New Roman"/>
-          <w:noProof w:val="0"/>
-          <w:sz w:val="24"/>
           <w:szCs w:val="24"/>
           <w:lang w:eastAsia="de-AT"/>
         </w:rPr>
@@ -1841,7 +1736,6 @@
           <w:bCs/>
           <w:noProof w:val="0"/>
           <w:color w:val="000000"/>
-          <w:sz w:val="24"/>
           <w:szCs w:val="24"/>
           <w:lang w:eastAsia="de-AT"/>
         </w:rPr>
@@ -1860,21 +1754,49 @@
           <w:rFonts w:ascii="Arial" w:eastAsia="Times New Roman" w:hAnsi="Arial" w:cs="Arial"/>
           <w:noProof w:val="0"/>
           <w:color w:val="000000"/>
-          <w:sz w:val="24"/>
-          <w:szCs w:val="24"/>
-          <w:lang w:eastAsia="de-AT"/>
-        </w:rPr>
-      </w:pPr>
-      <w:r>
-        <w:rPr>
-          <w:rFonts w:ascii="Arial" w:eastAsia="Times New Roman" w:hAnsi="Arial" w:cs="Arial"/>
-          <w:noProof w:val="0"/>
-          <w:color w:val="000000"/>
-          <w:sz w:val="24"/>
-          <w:szCs w:val="24"/>
-          <w:lang w:eastAsia="de-AT"/>
-        </w:rPr>
-        <w:t>KW16 (17.4.-23.4.)</w:t>
+          <w:szCs w:val="24"/>
+          <w:lang w:eastAsia="de-AT"/>
+        </w:rPr>
+      </w:pPr>
+      <w:r>
+        <w:rPr>
+          <w:rFonts w:ascii="Arial" w:eastAsia="Times New Roman" w:hAnsi="Arial" w:cs="Arial"/>
+          <w:noProof w:val="0"/>
+          <w:color w:val="000000"/>
+          <w:szCs w:val="24"/>
+          <w:lang w:eastAsia="de-AT"/>
+        </w:rPr>
+        <w:t>KW16 (1.5.-7</w:t>
+      </w:r>
+      <w:r>
+        <w:rPr>
+          <w:rFonts w:ascii="Arial" w:eastAsia="Times New Roman" w:hAnsi="Arial" w:cs="Arial"/>
+          <w:noProof w:val="0"/>
+          <w:color w:val="000000"/>
+          <w:szCs w:val="24"/>
+          <w:lang w:eastAsia="de-AT"/>
+        </w:rPr>
+        <w:t>.</w:t>
+      </w:r>
+      <w:r>
+        <w:rPr>
+          <w:rFonts w:ascii="Arial" w:eastAsia="Times New Roman" w:hAnsi="Arial" w:cs="Arial"/>
+          <w:noProof w:val="0"/>
+          <w:color w:val="000000"/>
+          <w:szCs w:val="24"/>
+          <w:lang w:eastAsia="de-AT"/>
+        </w:rPr>
+        <w:t>5.</w:t>
+      </w:r>
+      <w:r>
+        <w:rPr>
+          <w:rFonts w:ascii="Arial" w:eastAsia="Times New Roman" w:hAnsi="Arial" w:cs="Arial"/>
+          <w:noProof w:val="0"/>
+          <w:color w:val="000000"/>
+          <w:szCs w:val="24"/>
+          <w:lang w:eastAsia="de-AT"/>
+        </w:rPr>
+        <w:t>)</w:t>
       </w:r>
     </w:p>
     <w:p>
@@ -1889,21 +1811,19 @@
           <w:rFonts w:ascii="Arial" w:eastAsia="Times New Roman" w:hAnsi="Arial" w:cs="Arial"/>
           <w:noProof w:val="0"/>
           <w:color w:val="000000"/>
-          <w:sz w:val="24"/>
-          <w:szCs w:val="24"/>
-          <w:lang w:eastAsia="de-AT"/>
-        </w:rPr>
-      </w:pPr>
-      <w:r>
-        <w:rPr>
-          <w:rFonts w:ascii="Arial" w:eastAsia="Times New Roman" w:hAnsi="Arial" w:cs="Arial"/>
-          <w:noProof w:val="0"/>
-          <w:color w:val="000000"/>
-          <w:sz w:val="24"/>
-          <w:szCs w:val="24"/>
-          <w:lang w:eastAsia="de-AT"/>
-        </w:rPr>
-        <w:t>Testprogramm für Schnittstelle erstellen</w:t>
+          <w:szCs w:val="24"/>
+          <w:lang w:eastAsia="de-AT"/>
+        </w:rPr>
+      </w:pPr>
+      <w:r>
+        <w:rPr>
+          <w:rFonts w:ascii="Arial" w:eastAsia="Times New Roman" w:hAnsi="Arial" w:cs="Arial"/>
+          <w:noProof w:val="0"/>
+          <w:color w:val="000000"/>
+          <w:szCs w:val="24"/>
+          <w:lang w:eastAsia="de-AT"/>
+        </w:rPr>
+        <w:t>Logik vom Kalender</w:t>
       </w:r>
     </w:p>
     <w:p>
@@ -1915,45 +1835,55 @@
         <w:spacing w:after="0" w:line="240" w:lineRule="auto"/>
         <w:textAlignment w:val="baseline"/>
         <w:rPr>
-          <w:rFonts w:ascii="Arial" w:eastAsia="Times New Roman" w:hAnsi="Arial" w:cs="Arial"/>
-          <w:noProof w:val="0"/>
-          <w:color w:val="000000"/>
-          <w:sz w:val="24"/>
-          <w:szCs w:val="24"/>
-          <w:lang w:eastAsia="de-AT"/>
-        </w:rPr>
-      </w:pPr>
-      <w:r>
-        <w:rPr>
-          <w:rFonts w:ascii="Arial" w:eastAsia="Times New Roman" w:hAnsi="Arial" w:cs="Arial"/>
-          <w:noProof w:val="0"/>
-          <w:color w:val="000000"/>
-          <w:sz w:val="24"/>
-          <w:szCs w:val="24"/>
-          <w:lang w:eastAsia="de-AT"/>
-        </w:rPr>
-        <w:t>Grundstruktur GUI</w:t>
-      </w:r>
-    </w:p>
-    <w:p>
-      <w:pPr>
-        <w:spacing w:after="0" w:line="240" w:lineRule="auto"/>
-        <w:rPr>
           <w:rFonts w:ascii="Times New Roman" w:eastAsia="Times New Roman" w:hAnsi="Times New Roman" w:cs="Times New Roman"/>
           <w:noProof w:val="0"/>
-          <w:sz w:val="24"/>
-          <w:szCs w:val="24"/>
-          <w:lang w:eastAsia="de-AT"/>
-        </w:rPr>
-      </w:pPr>
-    </w:p>
-    <w:p>
-      <w:pPr>
-        <w:spacing w:after="0" w:line="240" w:lineRule="auto"/>
+          <w:szCs w:val="24"/>
+          <w:lang w:eastAsia="de-AT"/>
+        </w:rPr>
+      </w:pPr>
+      <w:r>
+        <w:rPr>
+          <w:rFonts w:ascii="Arial" w:eastAsia="Times New Roman" w:hAnsi="Arial" w:cs="Arial"/>
+          <w:noProof w:val="0"/>
+          <w:color w:val="000000"/>
+          <w:szCs w:val="24"/>
+          <w:lang w:eastAsia="de-AT"/>
+        </w:rPr>
+        <w:t>Google API Einbindung</w:t>
+      </w:r>
+    </w:p>
+    <w:p>
+      <w:pPr>
+        <w:numPr>
+          <w:ilvl w:val="1"/>
+          <w:numId w:val="3"/>
+        </w:numPr>
+        <w:spacing w:after="0" w:line="240" w:lineRule="auto"/>
+        <w:textAlignment w:val="baseline"/>
         <w:rPr>
           <w:rFonts w:ascii="Times New Roman" w:eastAsia="Times New Roman" w:hAnsi="Times New Roman" w:cs="Times New Roman"/>
           <w:noProof w:val="0"/>
-          <w:sz w:val="24"/>
+          <w:szCs w:val="24"/>
+          <w:lang w:eastAsia="de-AT"/>
+        </w:rPr>
+      </w:pPr>
+      <w:r>
+        <w:rPr>
+          <w:rFonts w:ascii="Arial" w:eastAsia="Times New Roman" w:hAnsi="Arial" w:cs="Arial"/>
+          <w:noProof w:val="0"/>
+          <w:color w:val="000000"/>
+          <w:szCs w:val="24"/>
+          <w:lang w:eastAsia="de-AT"/>
+        </w:rPr>
+        <w:t>Speichern im lokalen Format</w:t>
+      </w:r>
+    </w:p>
+    <w:p>
+      <w:pPr>
+        <w:spacing w:after="0" w:line="240" w:lineRule="auto"/>
+        <w:rPr>
+          <w:rFonts w:ascii="Times New Roman" w:eastAsia="Times New Roman" w:hAnsi="Times New Roman" w:cs="Times New Roman"/>
+          <w:noProof w:val="0"/>
           <w:szCs w:val="24"/>
           <w:lang w:eastAsia="de-AT"/>
         </w:rPr>
@@ -1965,7 +1895,6 @@
           <w:bCs/>
           <w:noProof w:val="0"/>
           <w:color w:val="000000"/>
-          <w:sz w:val="24"/>
           <w:szCs w:val="24"/>
           <w:lang w:eastAsia="de-AT"/>
         </w:rPr>
@@ -1976,14 +1905,12 @@
       <w:pPr>
         <w:rPr>
           <w:rFonts w:ascii="Arial" w:hAnsi="Arial" w:cs="Arial"/>
-          <w:sz w:val="24"/>
-          <w:szCs w:val="24"/>
-        </w:rPr>
-      </w:pPr>
-      <w:r>
-        <w:rPr>
-          <w:rFonts w:ascii="Arial" w:hAnsi="Arial" w:cs="Arial"/>
-          <w:sz w:val="24"/>
+          <w:szCs w:val="24"/>
+        </w:rPr>
+      </w:pPr>
+      <w:r>
+        <w:rPr>
+          <w:rFonts w:ascii="Arial" w:hAnsi="Arial" w:cs="Arial"/>
           <w:szCs w:val="24"/>
         </w:rPr>
         <w:t>Feedback zweiter Sprint KW 16 (17.4.-23.4.)</w:t>
@@ -1993,14 +1920,12 @@
       <w:pPr>
         <w:rPr>
           <w:rFonts w:ascii="Arial" w:hAnsi="Arial" w:cs="Arial"/>
-          <w:sz w:val="24"/>
-          <w:szCs w:val="24"/>
-        </w:rPr>
-      </w:pPr>
-      <w:r>
-        <w:rPr>
-          <w:rFonts w:ascii="Arial" w:hAnsi="Arial" w:cs="Arial"/>
-          <w:sz w:val="24"/>
+          <w:szCs w:val="24"/>
+        </w:rPr>
+      </w:pPr>
+      <w:r>
+        <w:rPr>
+          <w:rFonts w:ascii="Arial" w:hAnsi="Arial" w:cs="Arial"/>
           <w:szCs w:val="24"/>
         </w:rPr>
         <w:t xml:space="preserve">Die zuvor geplanten Meilensteine bzw. der Ablauf im PAP hat sich für unser Vorhaben als „zu linear“ herausgestellt, da eine Problemstellung nicht gleichzeitig von 4 Leuten bearbeitet werden kann und die meisten Arbeitspakete unabhängig von einaner abgearbeitet werden können. </w:t>
@@ -2010,14 +1935,12 @@
       <w:pPr>
         <w:rPr>
           <w:rFonts w:ascii="Arial" w:hAnsi="Arial" w:cs="Arial"/>
-          <w:sz w:val="24"/>
-          <w:szCs w:val="24"/>
-        </w:rPr>
-      </w:pPr>
-      <w:r>
-        <w:rPr>
-          <w:rFonts w:ascii="Arial" w:hAnsi="Arial" w:cs="Arial"/>
-          <w:sz w:val="24"/>
+          <w:szCs w:val="24"/>
+        </w:rPr>
+      </w:pPr>
+      <w:r>
+        <w:rPr>
+          <w:rFonts w:ascii="Arial" w:hAnsi="Arial" w:cs="Arial"/>
           <w:szCs w:val="24"/>
         </w:rPr>
         <w:t>Feedback dritter Sprint KW 17 (24.4.-30.4.)</w:t>
@@ -2027,28 +1950,112 @@
       <w:pPr>
         <w:rPr>
           <w:rFonts w:ascii="Arial" w:hAnsi="Arial" w:cs="Arial"/>
-          <w:sz w:val="24"/>
-          <w:szCs w:val="24"/>
-        </w:rPr>
-      </w:pPr>
-    </w:p>
-    <w:p>
-      <w:pPr>
-        <w:rPr>
-          <w:rFonts w:ascii="Arial" w:hAnsi="Arial" w:cs="Arial"/>
-          <w:sz w:val="24"/>
-          <w:szCs w:val="24"/>
-        </w:rPr>
-      </w:pPr>
-    </w:p>
-    <w:p>
-      <w:pPr>
-        <w:rPr>
-          <w:rFonts w:ascii="Arial" w:hAnsi="Arial" w:cs="Arial"/>
-          <w:sz w:val="24"/>
-          <w:szCs w:val="24"/>
-        </w:rPr>
-      </w:pPr>
+          <w:szCs w:val="24"/>
+        </w:rPr>
+      </w:pPr>
+      <w:r>
+        <w:rPr>
+          <w:rFonts w:ascii="Arial" w:hAnsi="Arial" w:cs="Arial"/>
+          <w:szCs w:val="24"/>
+        </w:rPr>
+        <w:t xml:space="preserve">Aufgrund großer aktuell höher priorisierten Abgaben und Prüfungen in anderen Fächern konnte die Planung dieser Woche nicht wie vorhergesehen eingehalten werden. Unterschätzt wurde vor allem die neue Programmierumgebung Android Studio. </w:t>
+      </w:r>
+    </w:p>
+    <w:p>
+      <w:pPr>
+        <w:rPr>
+          <w:rFonts w:ascii="Arial" w:hAnsi="Arial" w:cs="Arial"/>
+          <w:szCs w:val="24"/>
+        </w:rPr>
+      </w:pPr>
+      <w:r>
+        <w:rPr>
+          <w:rFonts w:ascii="Arial" w:hAnsi="Arial" w:cs="Arial"/>
+          <w:szCs w:val="24"/>
+        </w:rPr>
+        <w:t>Außerdem hat sich die Woche eines unserer Teammitglieder von seiner Freundin getrennt, was zusätzlich zu Verzögerungen be</w:t>
+      </w:r>
+      <w:r>
+        <w:rPr>
+          <w:rFonts w:ascii="Arial" w:hAnsi="Arial" w:cs="Arial"/>
+          <w:szCs w:val="24"/>
+        </w:rPr>
+        <w:t xml:space="preserve">züglich der Google API führte. </w:t>
+      </w:r>
+    </w:p>
+    <w:p>
+      <w:pPr>
+        <w:rPr>
+          <w:rFonts w:ascii="Arial" w:hAnsi="Arial" w:cs="Arial"/>
+          <w:b/>
+          <w:szCs w:val="24"/>
+        </w:rPr>
+      </w:pPr>
+      <w:r>
+        <w:rPr>
+          <w:rFonts w:ascii="Arial" w:hAnsi="Arial" w:cs="Arial"/>
+          <w:b/>
+          <w:szCs w:val="24"/>
+        </w:rPr>
+        <w:t>Maßnahmen:</w:t>
+      </w:r>
+    </w:p>
+    <w:p>
+      <w:pPr>
+        <w:rPr>
+          <w:rFonts w:ascii="Arial" w:hAnsi="Arial" w:cs="Arial"/>
+          <w:szCs w:val="24"/>
+        </w:rPr>
+      </w:pPr>
+      <w:r>
+        <w:rPr>
+          <w:rFonts w:ascii="Arial" w:hAnsi="Arial" w:cs="Arial"/>
+          <w:szCs w:val="24"/>
+        </w:rPr>
+        <w:t>Die Arbeitspakete, die nicht abgearbeitet werden konnten wurden in die nächste Woche in den Sprint verschoben und keine zusätzlichen Arbeitspakete eingeplant. In Zukunft werden wir uns für Sprints weniger Arbeit nehmen bzw. realistischer planen, vor allem wenn diese in einer Zeitspanne liegen, in der sehr viele Prüfungen/Abgaben anstehen.</w:t>
+      </w:r>
+    </w:p>
+    <w:p>
+      <w:pPr>
+        <w:rPr>
+          <w:rFonts w:ascii="Arial" w:hAnsi="Arial" w:cs="Arial"/>
+          <w:szCs w:val="24"/>
+        </w:rPr>
+      </w:pPr>
+      <w:r>
+        <w:rPr>
+          <w:rFonts w:ascii="Arial" w:hAnsi="Arial" w:cs="Arial"/>
+          <w:b/>
+          <w:szCs w:val="24"/>
+        </w:rPr>
+        <w:t xml:space="preserve">Zeiterfassung: </w:t>
+      </w:r>
+      <w:r>
+        <w:rPr>
+          <w:rFonts w:ascii="Arial" w:hAnsi="Arial" w:cs="Arial"/>
+          <w:szCs w:val="24"/>
+        </w:rPr>
+        <w:t>(wird regelmäßig geupdated)</w:t>
+      </w:r>
+    </w:p>
+    <w:p>
+      <w:pPr>
+        <w:rPr>
+          <w:rFonts w:ascii="Arial" w:hAnsi="Arial" w:cs="Arial"/>
+          <w:b/>
+          <w:szCs w:val="24"/>
+        </w:rPr>
+      </w:pPr>
+      <w:hyperlink r:id="rId7" w:history="1">
+        <w:r>
+          <w:rPr>
+            <w:rStyle w:val="Hyperlink"/>
+            <w:rFonts w:ascii="Arial" w:hAnsi="Arial" w:cs="Arial"/>
+            <w:szCs w:val="24"/>
+          </w:rPr>
+          <w:t>https://docs.google.com/spreadsheets/d/1MfXGWWUTHDymGDIJ3Fe_hgWiqnDQO2QVqLoKkNXxJVo/edit#gid=0</w:t>
+        </w:r>
+      </w:hyperlink>
     </w:p>
     <w:sectPr>
       <w:pgSz w:w="11906" w:h="16838"/>
@@ -2361,6 +2368,119 @@
     </w:lvl>
   </w:abstractNum>
   <w:abstractNum w:abstractNumId="2" w15:restartNumberingAfterBreak="0">
+    <w:nsid w:val="443E4A47"/>
+    <w:multiLevelType w:val="hybridMultilevel"/>
+    <w:tmpl w:val="503C69DA"/>
+    <w:lvl w:ilvl="0" w:tplc="E7A08D0A">
+      <w:numFmt w:val="bullet"/>
+      <w:lvlText w:val="-"/>
+      <w:lvlJc w:val="left"/>
+      <w:pPr>
+        <w:ind w:left="720" w:hanging="360"/>
+      </w:pPr>
+      <w:rPr>
+        <w:rFonts w:ascii="Arial" w:eastAsia="Times New Roman" w:hAnsi="Arial" w:cs="Arial" w:hint="default"/>
+        <w:color w:val="000000"/>
+      </w:rPr>
+    </w:lvl>
+    <w:lvl w:ilvl="1" w:tplc="0C070003" w:tentative="1">
+      <w:start w:val="1"/>
+      <w:numFmt w:val="bullet"/>
+      <w:lvlText w:val="o"/>
+      <w:lvlJc w:val="left"/>
+      <w:pPr>
+        <w:ind w:left="1440" w:hanging="360"/>
+      </w:pPr>
+      <w:rPr>
+        <w:rFonts w:ascii="Courier New" w:hAnsi="Courier New" w:cs="Courier New" w:hint="default"/>
+      </w:rPr>
+    </w:lvl>
+    <w:lvl w:ilvl="2" w:tplc="0C070005" w:tentative="1">
+      <w:start w:val="1"/>
+      <w:numFmt w:val="bullet"/>
+      <w:lvlText w:val=""/>
+      <w:lvlJc w:val="left"/>
+      <w:pPr>
+        <w:ind w:left="2160" w:hanging="360"/>
+      </w:pPr>
+      <w:rPr>
+        <w:rFonts w:ascii="Wingdings" w:hAnsi="Wingdings" w:hint="default"/>
+      </w:rPr>
+    </w:lvl>
+    <w:lvl w:ilvl="3" w:tplc="0C070001" w:tentative="1">
+      <w:start w:val="1"/>
+      <w:numFmt w:val="bullet"/>
+      <w:lvlText w:val=""/>
+      <w:lvlJc w:val="left"/>
+      <w:pPr>
+        <w:ind w:left="2880" w:hanging="360"/>
+      </w:pPr>
+      <w:rPr>
+        <w:rFonts w:ascii="Symbol" w:hAnsi="Symbol" w:hint="default"/>
+      </w:rPr>
+    </w:lvl>
+    <w:lvl w:ilvl="4" w:tplc="0C070003" w:tentative="1">
+      <w:start w:val="1"/>
+      <w:numFmt w:val="bullet"/>
+      <w:lvlText w:val="o"/>
+      <w:lvlJc w:val="left"/>
+      <w:pPr>
+        <w:ind w:left="3600" w:hanging="360"/>
+      </w:pPr>
+      <w:rPr>
+        <w:rFonts w:ascii="Courier New" w:hAnsi="Courier New" w:cs="Courier New" w:hint="default"/>
+      </w:rPr>
+    </w:lvl>
+    <w:lvl w:ilvl="5" w:tplc="0C070005" w:tentative="1">
+      <w:start w:val="1"/>
+      <w:numFmt w:val="bullet"/>
+      <w:lvlText w:val=""/>
+      <w:lvlJc w:val="left"/>
+      <w:pPr>
+        <w:ind w:left="4320" w:hanging="360"/>
+      </w:pPr>
+      <w:rPr>
+        <w:rFonts w:ascii="Wingdings" w:hAnsi="Wingdings" w:hint="default"/>
+      </w:rPr>
+    </w:lvl>
+    <w:lvl w:ilvl="6" w:tplc="0C070001" w:tentative="1">
+      <w:start w:val="1"/>
+      <w:numFmt w:val="bullet"/>
+      <w:lvlText w:val=""/>
+      <w:lvlJc w:val="left"/>
+      <w:pPr>
+        <w:ind w:left="5040" w:hanging="360"/>
+      </w:pPr>
+      <w:rPr>
+        <w:rFonts w:ascii="Symbol" w:hAnsi="Symbol" w:hint="default"/>
+      </w:rPr>
+    </w:lvl>
+    <w:lvl w:ilvl="7" w:tplc="0C070003" w:tentative="1">
+      <w:start w:val="1"/>
+      <w:numFmt w:val="bullet"/>
+      <w:lvlText w:val="o"/>
+      <w:lvlJc w:val="left"/>
+      <w:pPr>
+        <w:ind w:left="5760" w:hanging="360"/>
+      </w:pPr>
+      <w:rPr>
+        <w:rFonts w:ascii="Courier New" w:hAnsi="Courier New" w:cs="Courier New" w:hint="default"/>
+      </w:rPr>
+    </w:lvl>
+    <w:lvl w:ilvl="8" w:tplc="0C070005" w:tentative="1">
+      <w:start w:val="1"/>
+      <w:numFmt w:val="bullet"/>
+      <w:lvlText w:val=""/>
+      <w:lvlJc w:val="left"/>
+      <w:pPr>
+        <w:ind w:left="6480" w:hanging="360"/>
+      </w:pPr>
+      <w:rPr>
+        <w:rFonts w:ascii="Wingdings" w:hAnsi="Wingdings" w:hint="default"/>
+      </w:rPr>
+    </w:lvl>
+  </w:abstractNum>
+  <w:abstractNum w:abstractNumId="3" w15:restartNumberingAfterBreak="0">
     <w:nsid w:val="4EB250D0"/>
     <w:multiLevelType w:val="multilevel"/>
     <w:tmpl w:val="FEA238D8"/>
@@ -2509,7 +2629,7 @@
       </w:rPr>
     </w:lvl>
   </w:abstractNum>
-  <w:abstractNum w:abstractNumId="3" w15:restartNumberingAfterBreak="0">
+  <w:abstractNum w:abstractNumId="4" w15:restartNumberingAfterBreak="0">
     <w:nsid w:val="64804383"/>
     <w:multiLevelType w:val="hybridMultilevel"/>
     <w:tmpl w:val="132A7860"/>
@@ -2595,7 +2715,7 @@
       </w:pPr>
     </w:lvl>
   </w:abstractNum>
-  <w:abstractNum w:abstractNumId="4" w15:restartNumberingAfterBreak="0">
+  <w:abstractNum w:abstractNumId="5" w15:restartNumberingAfterBreak="0">
     <w:nsid w:val="70CE6A52"/>
     <w:multiLevelType w:val="hybridMultilevel"/>
     <w:tmpl w:val="17AA4B68"/>
@@ -2685,7 +2805,7 @@
     </w:lvl>
   </w:abstractNum>
   <w:num w:numId="1">
-    <w:abstractNumId w:val="3"/>
+    <w:abstractNumId w:val="4"/>
     <w:lvlOverride w:ilvl="0">
       <w:startOverride w:val="3"/>
     </w:lvlOverride>
@@ -2715,7 +2835,7 @@
     </w:lvlOverride>
   </w:num>
   <w:num w:numId="2">
-    <w:abstractNumId w:val="2"/>
+    <w:abstractNumId w:val="3"/>
   </w:num>
   <w:num w:numId="3">
     <w:abstractNumId w:val="0"/>
@@ -2724,7 +2844,10 @@
     <w:abstractNumId w:val="1"/>
   </w:num>
   <w:num w:numId="5">
-    <w:abstractNumId w:val="4"/>
+    <w:abstractNumId w:val="5"/>
+  </w:num>
+  <w:num w:numId="6">
+    <w:abstractNumId w:val="2"/>
   </w:num>
 </w:numbering>
 </file>
@@ -3190,6 +3313,29 @@
       <w:szCs w:val="18"/>
     </w:rPr>
   </w:style>
+  <w:style w:type="character" w:styleId="Hyperlink">
+    <w:name w:val="Hyperlink"/>
+    <w:basedOn w:val="Absatz-Standardschriftart"/>
+    <w:uiPriority w:val="99"/>
+    <w:unhideWhenUsed/>
+    <w:rsid w:val="00067A6A"/>
+    <w:rPr>
+      <w:color w:val="0563C1" w:themeColor="hyperlink"/>
+      <w:u w:val="single"/>
+    </w:rPr>
+  </w:style>
+  <w:style w:type="character" w:styleId="Erwhnung">
+    <w:name w:val="Mention"/>
+    <w:basedOn w:val="Absatz-Standardschriftart"/>
+    <w:uiPriority w:val="99"/>
+    <w:semiHidden/>
+    <w:unhideWhenUsed/>
+    <w:rsid w:val="00067A6A"/>
+    <w:rPr>
+      <w:color w:val="2B579A"/>
+      <w:shd w:val="clear" w:color="auto" w:fill="E6E6E6"/>
+    </w:rPr>
+  </w:style>
 </w:styles>
 </file>
 

--- a/ITP_Dokumente/Statusberichte.docx
+++ b/ITP_Dokumente/Statusberichte.docx
@@ -204,7 +204,51 @@
           <w:szCs w:val="24"/>
           <w:lang w:eastAsia="de-AT"/>
         </w:rPr>
-        <w:t xml:space="preserve">, Miel Satrapa </w:t>
+        <w:t xml:space="preserve">, </w:t>
+      </w:r>
+      <w:proofErr w:type="spellStart"/>
+      <w:r>
+        <w:rPr>
+          <w:rFonts w:ascii="Arial" w:eastAsia="Times New Roman" w:hAnsi="Arial" w:cs="Arial"/>
+          <w:noProof w:val="0"/>
+          <w:color w:val="000000"/>
+          <w:szCs w:val="24"/>
+          <w:lang w:eastAsia="de-AT"/>
+        </w:rPr>
+        <w:t>Miel</w:t>
+      </w:r>
+      <w:proofErr w:type="spellEnd"/>
+      <w:r>
+        <w:rPr>
+          <w:rFonts w:ascii="Arial" w:eastAsia="Times New Roman" w:hAnsi="Arial" w:cs="Arial"/>
+          <w:noProof w:val="0"/>
+          <w:color w:val="000000"/>
+          <w:szCs w:val="24"/>
+          <w:lang w:eastAsia="de-AT"/>
+        </w:rPr>
+        <w:t xml:space="preserve"> </w:t>
+      </w:r>
+      <w:proofErr w:type="spellStart"/>
+      <w:r>
+        <w:rPr>
+          <w:rFonts w:ascii="Arial" w:eastAsia="Times New Roman" w:hAnsi="Arial" w:cs="Arial"/>
+          <w:noProof w:val="0"/>
+          <w:color w:val="000000"/>
+          <w:szCs w:val="24"/>
+          <w:lang w:eastAsia="de-AT"/>
+        </w:rPr>
+        <w:t>Satrapa</w:t>
+      </w:r>
+      <w:proofErr w:type="spellEnd"/>
+      <w:r>
+        <w:rPr>
+          <w:rFonts w:ascii="Arial" w:eastAsia="Times New Roman" w:hAnsi="Arial" w:cs="Arial"/>
+          <w:noProof w:val="0"/>
+          <w:color w:val="000000"/>
+          <w:szCs w:val="24"/>
+          <w:lang w:eastAsia="de-AT"/>
+        </w:rPr>
+        <w:t xml:space="preserve"> </w:t>
       </w:r>
     </w:p>
     <w:p>
@@ -1071,8 +1115,6 @@
           <w:szCs w:val="24"/>
         </w:rPr>
       </w:pPr>
-      <w:bookmarkStart w:id="0" w:name="_GoBack"/>
-      <w:bookmarkEnd w:id="0"/>
     </w:p>
     <w:p>
       <w:pPr>
@@ -1284,7 +1326,51 @@
           <w:szCs w:val="24"/>
           <w:lang w:eastAsia="de-AT"/>
         </w:rPr>
-        <w:t xml:space="preserve">, Miel Satrapa </w:t>
+        <w:t xml:space="preserve">, </w:t>
+      </w:r>
+      <w:proofErr w:type="spellStart"/>
+      <w:r>
+        <w:rPr>
+          <w:rFonts w:ascii="Arial" w:eastAsia="Times New Roman" w:hAnsi="Arial" w:cs="Arial"/>
+          <w:noProof w:val="0"/>
+          <w:color w:val="000000"/>
+          <w:szCs w:val="24"/>
+          <w:lang w:eastAsia="de-AT"/>
+        </w:rPr>
+        <w:t>Miel</w:t>
+      </w:r>
+      <w:proofErr w:type="spellEnd"/>
+      <w:r>
+        <w:rPr>
+          <w:rFonts w:ascii="Arial" w:eastAsia="Times New Roman" w:hAnsi="Arial" w:cs="Arial"/>
+          <w:noProof w:val="0"/>
+          <w:color w:val="000000"/>
+          <w:szCs w:val="24"/>
+          <w:lang w:eastAsia="de-AT"/>
+        </w:rPr>
+        <w:t xml:space="preserve"> </w:t>
+      </w:r>
+      <w:proofErr w:type="spellStart"/>
+      <w:r>
+        <w:rPr>
+          <w:rFonts w:ascii="Arial" w:eastAsia="Times New Roman" w:hAnsi="Arial" w:cs="Arial"/>
+          <w:noProof w:val="0"/>
+          <w:color w:val="000000"/>
+          <w:szCs w:val="24"/>
+          <w:lang w:eastAsia="de-AT"/>
+        </w:rPr>
+        <w:t>Satrapa</w:t>
+      </w:r>
+      <w:proofErr w:type="spellEnd"/>
+      <w:r>
+        <w:rPr>
+          <w:rFonts w:ascii="Arial" w:eastAsia="Times New Roman" w:hAnsi="Arial" w:cs="Arial"/>
+          <w:noProof w:val="0"/>
+          <w:color w:val="000000"/>
+          <w:szCs w:val="24"/>
+          <w:lang w:eastAsia="de-AT"/>
+        </w:rPr>
+        <w:t xml:space="preserve"> </w:t>
       </w:r>
     </w:p>
     <w:p>
@@ -2039,23 +2125,25 @@
       </w:r>
     </w:p>
     <w:p>
-      <w:pPr>
-        <w:rPr>
-          <w:rFonts w:ascii="Arial" w:hAnsi="Arial" w:cs="Arial"/>
-          <w:b/>
-          <w:szCs w:val="24"/>
-        </w:rPr>
-      </w:pPr>
       <w:hyperlink r:id="rId7" w:history="1">
         <w:r>
           <w:rPr>
             <w:rStyle w:val="Hyperlink"/>
-            <w:rFonts w:ascii="Arial" w:hAnsi="Arial" w:cs="Arial"/>
-            <w:szCs w:val="24"/>
           </w:rPr>
-          <w:t>https://docs.google.com/spreadsheets/d/1MfXGWWUTHDymGDIJ3Fe_hgWiqnDQO2QVqLoKkNXxJVo/edit#gid=0</w:t>
+          <w:t>https://docs.google.com/spreadsheets/d/1MfXGWWUTHDymGDIJ3Fe_hgWiqnDQO2QVqLoKkNXxJVo/edit?usp=sharing</w:t>
         </w:r>
       </w:hyperlink>
+    </w:p>
+    <w:p>
+      <w:pPr>
+        <w:rPr>
+          <w:rFonts w:ascii="Arial" w:hAnsi="Arial" w:cs="Arial"/>
+          <w:b/>
+          <w:szCs w:val="24"/>
+        </w:rPr>
+      </w:pPr>
+      <w:bookmarkStart w:id="0" w:name="_GoBack"/>
+      <w:bookmarkEnd w:id="0"/>
     </w:p>
     <w:sectPr>
       <w:pgSz w:w="11906" w:h="16838"/>

--- a/ITP_Dokumente/Statusberichte.docx
+++ b/ITP_Dokumente/Statusberichte.docx
@@ -1852,7 +1852,17 @@
           <w:szCs w:val="24"/>
           <w:lang w:eastAsia="de-AT"/>
         </w:rPr>
-        <w:t>KW16 (1.5.-7</w:t>
+        <w:t>KW18</w:t>
+      </w:r>
+      <w:r>
+        <w:rPr>
+          <w:rFonts w:ascii="Arial" w:eastAsia="Times New Roman" w:hAnsi="Arial" w:cs="Arial"/>
+          <w:noProof w:val="0"/>
+          <w:color w:val="000000"/>
+          <w:szCs w:val="24"/>
+          <w:lang w:eastAsia="de-AT"/>
+        </w:rPr>
+        <w:t xml:space="preserve"> (1.5.-7</w:t>
       </w:r>
       <w:r>
         <w:rPr>
@@ -2142,8 +2152,965 @@
           <w:szCs w:val="24"/>
         </w:rPr>
       </w:pPr>
+    </w:p>
+    <w:p>
+      <w:pPr>
+        <w:rPr>
+          <w:rFonts w:ascii="Arial" w:hAnsi="Arial" w:cs="Arial"/>
+          <w:b/>
+          <w:szCs w:val="24"/>
+        </w:rPr>
+      </w:pPr>
+    </w:p>
+    <w:p>
+      <w:pPr>
+        <w:pStyle w:val="Listenabsatz"/>
+        <w:numPr>
+          <w:ilvl w:val="0"/>
+          <w:numId w:val="5"/>
+        </w:numPr>
+        <w:spacing w:after="0" w:line="240" w:lineRule="auto"/>
+        <w:jc w:val="center"/>
+        <w:textAlignment w:val="baseline"/>
+        <w:rPr>
+          <w:rFonts w:ascii="Arial" w:eastAsia="Times New Roman" w:hAnsi="Arial" w:cs="Arial"/>
+          <w:b/>
+          <w:bCs/>
+          <w:noProof w:val="0"/>
+          <w:color w:val="000000"/>
+          <w:sz w:val="44"/>
+          <w:szCs w:val="48"/>
+          <w:lang w:eastAsia="de-AT"/>
+        </w:rPr>
+      </w:pPr>
+      <w:r>
+        <w:rPr>
+          <w:rFonts w:ascii="Arial" w:eastAsia="Times New Roman" w:hAnsi="Arial" w:cs="Arial"/>
+          <w:b/>
+          <w:bCs/>
+          <w:noProof w:val="0"/>
+          <w:color w:val="000000"/>
+          <w:sz w:val="44"/>
+          <w:szCs w:val="48"/>
+          <w:lang w:eastAsia="de-AT"/>
+        </w:rPr>
+        <w:lastRenderedPageBreak/>
+        <w:t>Statusbericht</w:t>
+      </w:r>
+    </w:p>
+    <w:p>
+      <w:pPr>
+        <w:spacing w:after="0" w:line="240" w:lineRule="auto"/>
+        <w:rPr>
+          <w:rFonts w:ascii="Times New Roman" w:eastAsia="Times New Roman" w:hAnsi="Times New Roman" w:cs="Times New Roman"/>
+          <w:noProof w:val="0"/>
+          <w:szCs w:val="24"/>
+          <w:lang w:eastAsia="de-AT"/>
+        </w:rPr>
+      </w:pPr>
+    </w:p>
+    <w:p>
+      <w:pPr>
+        <w:spacing w:after="0" w:line="240" w:lineRule="auto"/>
+        <w:rPr>
+          <w:rFonts w:ascii="Times New Roman" w:eastAsia="Times New Roman" w:hAnsi="Times New Roman" w:cs="Times New Roman"/>
+          <w:noProof w:val="0"/>
+          <w:szCs w:val="24"/>
+          <w:lang w:eastAsia="de-AT"/>
+        </w:rPr>
+      </w:pPr>
+      <w:r>
+        <w:rPr>
+          <w:rFonts w:ascii="Arial" w:eastAsia="Times New Roman" w:hAnsi="Arial" w:cs="Arial"/>
+          <w:b/>
+          <w:bCs/>
+          <w:noProof w:val="0"/>
+          <w:color w:val="000000"/>
+          <w:szCs w:val="24"/>
+          <w:lang w:eastAsia="de-AT"/>
+        </w:rPr>
+        <w:t xml:space="preserve">Projekt: </w:t>
+      </w:r>
+      <w:proofErr w:type="spellStart"/>
+      <w:r>
+        <w:rPr>
+          <w:rFonts w:ascii="Arial" w:eastAsia="Times New Roman" w:hAnsi="Arial" w:cs="Arial"/>
+          <w:noProof w:val="0"/>
+          <w:color w:val="000000"/>
+          <w:szCs w:val="24"/>
+          <w:lang w:eastAsia="de-AT"/>
+        </w:rPr>
+        <w:t>TimeAid</w:t>
+      </w:r>
+      <w:proofErr w:type="spellEnd"/>
+    </w:p>
+    <w:p>
+      <w:pPr>
+        <w:spacing w:after="0" w:line="240" w:lineRule="auto"/>
+        <w:rPr>
+          <w:rFonts w:ascii="Times New Roman" w:eastAsia="Times New Roman" w:hAnsi="Times New Roman" w:cs="Times New Roman"/>
+          <w:noProof w:val="0"/>
+          <w:szCs w:val="24"/>
+          <w:lang w:eastAsia="de-AT"/>
+        </w:rPr>
+      </w:pPr>
+      <w:r>
+        <w:rPr>
+          <w:rFonts w:ascii="Arial" w:eastAsia="Times New Roman" w:hAnsi="Arial" w:cs="Arial"/>
+          <w:b/>
+          <w:bCs/>
+          <w:noProof w:val="0"/>
+          <w:color w:val="000000"/>
+          <w:szCs w:val="24"/>
+          <w:lang w:eastAsia="de-AT"/>
+        </w:rPr>
+        <w:t xml:space="preserve">Team: </w:t>
+      </w:r>
+      <w:r>
+        <w:rPr>
+          <w:rFonts w:ascii="Arial" w:eastAsia="Times New Roman" w:hAnsi="Arial" w:cs="Arial"/>
+          <w:noProof w:val="0"/>
+          <w:color w:val="000000"/>
+          <w:szCs w:val="24"/>
+          <w:lang w:eastAsia="de-AT"/>
+        </w:rPr>
+        <w:t xml:space="preserve">André Rivera </w:t>
+      </w:r>
+      <w:proofErr w:type="spellStart"/>
+      <w:r>
+        <w:rPr>
+          <w:rFonts w:ascii="Arial" w:eastAsia="Times New Roman" w:hAnsi="Arial" w:cs="Arial"/>
+          <w:noProof w:val="0"/>
+          <w:color w:val="000000"/>
+          <w:szCs w:val="24"/>
+          <w:lang w:eastAsia="de-AT"/>
+        </w:rPr>
+        <w:t>Arboleda</w:t>
+      </w:r>
+      <w:proofErr w:type="spellEnd"/>
+      <w:r>
+        <w:rPr>
+          <w:rFonts w:ascii="Arial" w:eastAsia="Times New Roman" w:hAnsi="Arial" w:cs="Arial"/>
+          <w:noProof w:val="0"/>
+          <w:color w:val="000000"/>
+          <w:szCs w:val="24"/>
+          <w:lang w:eastAsia="de-AT"/>
+        </w:rPr>
+        <w:t xml:space="preserve">, Johannes Fessler, </w:t>
+      </w:r>
+      <w:proofErr w:type="spellStart"/>
+      <w:r>
+        <w:rPr>
+          <w:rFonts w:ascii="Arial" w:eastAsia="Times New Roman" w:hAnsi="Arial" w:cs="Arial"/>
+          <w:noProof w:val="0"/>
+          <w:color w:val="000000"/>
+          <w:szCs w:val="24"/>
+          <w:lang w:eastAsia="de-AT"/>
+        </w:rPr>
+        <w:t>Bjorna</w:t>
+      </w:r>
+      <w:proofErr w:type="spellEnd"/>
+      <w:r>
+        <w:rPr>
+          <w:rFonts w:ascii="Arial" w:eastAsia="Times New Roman" w:hAnsi="Arial" w:cs="Arial"/>
+          <w:noProof w:val="0"/>
+          <w:color w:val="000000"/>
+          <w:szCs w:val="24"/>
+          <w:lang w:eastAsia="de-AT"/>
+        </w:rPr>
+        <w:t xml:space="preserve"> </w:t>
+      </w:r>
+      <w:proofErr w:type="spellStart"/>
+      <w:r>
+        <w:rPr>
+          <w:rFonts w:ascii="Arial" w:eastAsia="Times New Roman" w:hAnsi="Arial" w:cs="Arial"/>
+          <w:noProof w:val="0"/>
+          <w:color w:val="000000"/>
+          <w:szCs w:val="24"/>
+          <w:lang w:eastAsia="de-AT"/>
+        </w:rPr>
+        <w:t>Kalaja</w:t>
+      </w:r>
+      <w:proofErr w:type="spellEnd"/>
+      <w:r>
+        <w:rPr>
+          <w:rFonts w:ascii="Arial" w:eastAsia="Times New Roman" w:hAnsi="Arial" w:cs="Arial"/>
+          <w:noProof w:val="0"/>
+          <w:color w:val="000000"/>
+          <w:szCs w:val="24"/>
+          <w:lang w:eastAsia="de-AT"/>
+        </w:rPr>
+        <w:t xml:space="preserve">, </w:t>
+      </w:r>
+      <w:proofErr w:type="spellStart"/>
+      <w:r>
+        <w:rPr>
+          <w:rFonts w:ascii="Arial" w:eastAsia="Times New Roman" w:hAnsi="Arial" w:cs="Arial"/>
+          <w:noProof w:val="0"/>
+          <w:color w:val="000000"/>
+          <w:szCs w:val="24"/>
+          <w:lang w:eastAsia="de-AT"/>
+        </w:rPr>
+        <w:t>Miel</w:t>
+      </w:r>
+      <w:proofErr w:type="spellEnd"/>
+      <w:r>
+        <w:rPr>
+          <w:rFonts w:ascii="Arial" w:eastAsia="Times New Roman" w:hAnsi="Arial" w:cs="Arial"/>
+          <w:noProof w:val="0"/>
+          <w:color w:val="000000"/>
+          <w:szCs w:val="24"/>
+          <w:lang w:eastAsia="de-AT"/>
+        </w:rPr>
+        <w:t xml:space="preserve"> </w:t>
+      </w:r>
+      <w:proofErr w:type="spellStart"/>
+      <w:r>
+        <w:rPr>
+          <w:rFonts w:ascii="Arial" w:eastAsia="Times New Roman" w:hAnsi="Arial" w:cs="Arial"/>
+          <w:noProof w:val="0"/>
+          <w:color w:val="000000"/>
+          <w:szCs w:val="24"/>
+          <w:lang w:eastAsia="de-AT"/>
+        </w:rPr>
+        <w:t>Satrapa</w:t>
+      </w:r>
+      <w:proofErr w:type="spellEnd"/>
+      <w:r>
+        <w:rPr>
+          <w:rFonts w:ascii="Arial" w:eastAsia="Times New Roman" w:hAnsi="Arial" w:cs="Arial"/>
+          <w:noProof w:val="0"/>
+          <w:color w:val="000000"/>
+          <w:szCs w:val="24"/>
+          <w:lang w:eastAsia="de-AT"/>
+        </w:rPr>
+        <w:t xml:space="preserve"> </w:t>
+      </w:r>
+    </w:p>
+    <w:p>
+      <w:pPr>
+        <w:spacing w:after="0" w:line="240" w:lineRule="auto"/>
+        <w:rPr>
+          <w:rFonts w:ascii="Times New Roman" w:eastAsia="Times New Roman" w:hAnsi="Times New Roman" w:cs="Times New Roman"/>
+          <w:noProof w:val="0"/>
+          <w:szCs w:val="24"/>
+          <w:lang w:eastAsia="de-AT"/>
+        </w:rPr>
+      </w:pPr>
+      <w:r>
+        <w:rPr>
+          <w:rFonts w:ascii="Arial" w:eastAsia="Times New Roman" w:hAnsi="Arial" w:cs="Arial"/>
+          <w:b/>
+          <w:bCs/>
+          <w:noProof w:val="0"/>
+          <w:color w:val="000000"/>
+          <w:szCs w:val="24"/>
+          <w:lang w:eastAsia="de-AT"/>
+        </w:rPr>
+        <w:t>Zeitraum:</w:t>
+      </w:r>
+      <w:r>
+        <w:rPr>
+          <w:rFonts w:ascii="Arial" w:eastAsia="Times New Roman" w:hAnsi="Arial" w:cs="Arial"/>
+          <w:noProof w:val="0"/>
+          <w:color w:val="000000"/>
+          <w:szCs w:val="24"/>
+          <w:lang w:eastAsia="de-AT"/>
+        </w:rPr>
+        <w:t xml:space="preserve"> KW16-KW17 (17.4.2017 - 30.4.2017)</w:t>
+      </w:r>
+    </w:p>
+    <w:p>
+      <w:pPr>
+        <w:spacing w:after="0" w:line="240" w:lineRule="auto"/>
+        <w:rPr>
+          <w:rFonts w:ascii="Times New Roman" w:eastAsia="Times New Roman" w:hAnsi="Times New Roman" w:cs="Times New Roman"/>
+          <w:noProof w:val="0"/>
+          <w:szCs w:val="24"/>
+          <w:lang w:eastAsia="de-AT"/>
+        </w:rPr>
+      </w:pPr>
+      <w:r>
+        <w:rPr>
+          <w:rFonts w:ascii="Arial" w:eastAsia="Times New Roman" w:hAnsi="Arial" w:cs="Arial"/>
+          <w:b/>
+          <w:bCs/>
+          <w:noProof w:val="0"/>
+          <w:color w:val="000000"/>
+          <w:szCs w:val="24"/>
+          <w:lang w:eastAsia="de-AT"/>
+        </w:rPr>
+        <w:t>Soll-Fortschritt:</w:t>
+      </w:r>
+      <w:r>
+        <w:rPr>
+          <w:rFonts w:ascii="Arial" w:eastAsia="Times New Roman" w:hAnsi="Arial" w:cs="Arial"/>
+          <w:noProof w:val="0"/>
+          <w:color w:val="000000"/>
+          <w:szCs w:val="24"/>
+          <w:lang w:eastAsia="de-AT"/>
+        </w:rPr>
+        <w:t xml:space="preserve"> </w:t>
+      </w:r>
+    </w:p>
+    <w:p>
+      <w:pPr>
+        <w:numPr>
+          <w:ilvl w:val="0"/>
+          <w:numId w:val="2"/>
+        </w:numPr>
+        <w:spacing w:after="0" w:line="240" w:lineRule="auto"/>
+        <w:textAlignment w:val="baseline"/>
+        <w:rPr>
+          <w:rFonts w:ascii="Arial" w:eastAsia="Times New Roman" w:hAnsi="Arial" w:cs="Arial"/>
+          <w:noProof w:val="0"/>
+          <w:color w:val="000000"/>
+          <w:szCs w:val="24"/>
+          <w:lang w:eastAsia="de-AT"/>
+        </w:rPr>
+      </w:pPr>
+      <w:r>
+        <w:rPr>
+          <w:rFonts w:ascii="Arial" w:eastAsia="Times New Roman" w:hAnsi="Arial" w:cs="Arial"/>
+          <w:noProof w:val="0"/>
+          <w:color w:val="000000"/>
+          <w:szCs w:val="24"/>
+          <w:lang w:eastAsia="de-AT"/>
+        </w:rPr>
+        <w:t>KW18</w:t>
+      </w:r>
+      <w:r>
+        <w:rPr>
+          <w:rFonts w:ascii="Arial" w:eastAsia="Times New Roman" w:hAnsi="Arial" w:cs="Arial"/>
+          <w:noProof w:val="0"/>
+          <w:color w:val="000000"/>
+          <w:szCs w:val="24"/>
+          <w:lang w:eastAsia="de-AT"/>
+        </w:rPr>
+        <w:t xml:space="preserve"> </w:t>
+      </w:r>
+      <w:r>
+        <w:rPr>
+          <w:rFonts w:ascii="Arial" w:hAnsi="Arial" w:cs="Arial"/>
+          <w:szCs w:val="24"/>
+        </w:rPr>
+        <w:t>(1.5.-17.5</w:t>
+      </w:r>
+      <w:r>
+        <w:rPr>
+          <w:rFonts w:ascii="Arial" w:hAnsi="Arial" w:cs="Arial"/>
+          <w:szCs w:val="24"/>
+        </w:rPr>
+        <w:t>.)</w:t>
+      </w:r>
+    </w:p>
+    <w:p>
+      <w:pPr>
+        <w:numPr>
+          <w:ilvl w:val="1"/>
+          <w:numId w:val="2"/>
+        </w:numPr>
+        <w:spacing w:after="0" w:line="240" w:lineRule="auto"/>
+        <w:textAlignment w:val="baseline"/>
+        <w:rPr>
+          <w:rFonts w:ascii="Arial" w:eastAsia="Times New Roman" w:hAnsi="Arial" w:cs="Arial"/>
+          <w:noProof w:val="0"/>
+          <w:color w:val="000000"/>
+          <w:szCs w:val="24"/>
+          <w:lang w:eastAsia="de-AT"/>
+        </w:rPr>
+      </w:pPr>
+      <w:r>
+        <w:rPr>
+          <w:rFonts w:ascii="Arial" w:eastAsia="Times New Roman" w:hAnsi="Arial" w:cs="Arial"/>
+          <w:noProof w:val="0"/>
+          <w:color w:val="000000"/>
+          <w:szCs w:val="24"/>
+          <w:lang w:eastAsia="de-AT"/>
+        </w:rPr>
+        <w:t>Logik vom Kalender</w:t>
+      </w:r>
+    </w:p>
+    <w:p>
+      <w:pPr>
+        <w:numPr>
+          <w:ilvl w:val="1"/>
+          <w:numId w:val="2"/>
+        </w:numPr>
+        <w:spacing w:after="0" w:line="240" w:lineRule="auto"/>
+        <w:textAlignment w:val="baseline"/>
+        <w:rPr>
+          <w:rFonts w:ascii="Times New Roman" w:eastAsia="Times New Roman" w:hAnsi="Times New Roman" w:cs="Times New Roman"/>
+          <w:noProof w:val="0"/>
+          <w:szCs w:val="24"/>
+          <w:lang w:eastAsia="de-AT"/>
+        </w:rPr>
+      </w:pPr>
+      <w:r>
+        <w:rPr>
+          <w:rFonts w:ascii="Arial" w:eastAsia="Times New Roman" w:hAnsi="Arial" w:cs="Arial"/>
+          <w:noProof w:val="0"/>
+          <w:color w:val="000000"/>
+          <w:szCs w:val="24"/>
+          <w:lang w:eastAsia="de-AT"/>
+        </w:rPr>
+        <w:t>Google API Einbindung</w:t>
+      </w:r>
+    </w:p>
+    <w:p>
+      <w:pPr>
+        <w:numPr>
+          <w:ilvl w:val="1"/>
+          <w:numId w:val="2"/>
+        </w:numPr>
+        <w:spacing w:after="0" w:line="240" w:lineRule="auto"/>
+        <w:textAlignment w:val="baseline"/>
+        <w:rPr>
+          <w:rFonts w:ascii="Times New Roman" w:eastAsia="Times New Roman" w:hAnsi="Times New Roman" w:cs="Times New Roman"/>
+          <w:noProof w:val="0"/>
+          <w:szCs w:val="24"/>
+          <w:lang w:eastAsia="de-AT"/>
+        </w:rPr>
+      </w:pPr>
+      <w:r>
+        <w:rPr>
+          <w:rFonts w:ascii="Arial" w:eastAsia="Times New Roman" w:hAnsi="Arial" w:cs="Arial"/>
+          <w:noProof w:val="0"/>
+          <w:color w:val="000000"/>
+          <w:szCs w:val="24"/>
+          <w:lang w:eastAsia="de-AT"/>
+        </w:rPr>
+        <w:t>Speichern im lokalen Format</w:t>
+      </w:r>
+    </w:p>
+    <w:p>
+      <w:pPr>
+        <w:numPr>
+          <w:ilvl w:val="0"/>
+          <w:numId w:val="2"/>
+        </w:numPr>
+        <w:spacing w:after="0" w:line="240" w:lineRule="auto"/>
+        <w:textAlignment w:val="baseline"/>
+        <w:rPr>
+          <w:rFonts w:ascii="Arial" w:eastAsia="Times New Roman" w:hAnsi="Arial" w:cs="Arial"/>
+          <w:noProof w:val="0"/>
+          <w:color w:val="000000"/>
+          <w:szCs w:val="24"/>
+          <w:lang w:eastAsia="de-AT"/>
+        </w:rPr>
+      </w:pPr>
+      <w:r>
+        <w:rPr>
+          <w:rFonts w:ascii="Arial" w:eastAsia="Times New Roman" w:hAnsi="Arial" w:cs="Arial"/>
+          <w:noProof w:val="0"/>
+          <w:color w:val="000000"/>
+          <w:szCs w:val="24"/>
+          <w:lang w:eastAsia="de-AT"/>
+        </w:rPr>
+        <w:t>KW19</w:t>
+      </w:r>
+      <w:r>
+        <w:rPr>
+          <w:rFonts w:ascii="Arial" w:eastAsia="Times New Roman" w:hAnsi="Arial" w:cs="Arial"/>
+          <w:noProof w:val="0"/>
+          <w:color w:val="000000"/>
+          <w:szCs w:val="24"/>
+          <w:lang w:eastAsia="de-AT"/>
+        </w:rPr>
+        <w:t xml:space="preserve"> </w:t>
+      </w:r>
+      <w:r>
+        <w:rPr>
+          <w:rFonts w:ascii="Arial" w:hAnsi="Arial" w:cs="Arial"/>
+          <w:szCs w:val="24"/>
+        </w:rPr>
+        <w:t>(8.5.-14.5</w:t>
+      </w:r>
+      <w:r>
+        <w:rPr>
+          <w:rFonts w:ascii="Arial" w:hAnsi="Arial" w:cs="Arial"/>
+          <w:szCs w:val="24"/>
+        </w:rPr>
+        <w:t>.)</w:t>
+      </w:r>
+    </w:p>
+    <w:p>
+      <w:pPr>
+        <w:numPr>
+          <w:ilvl w:val="1"/>
+          <w:numId w:val="2"/>
+        </w:numPr>
+        <w:spacing w:after="0" w:line="240" w:lineRule="auto"/>
+        <w:textAlignment w:val="baseline"/>
+        <w:rPr>
+          <w:rFonts w:ascii="Arial" w:eastAsia="Times New Roman" w:hAnsi="Arial" w:cs="Arial"/>
+          <w:noProof w:val="0"/>
+          <w:color w:val="000000"/>
+          <w:szCs w:val="24"/>
+          <w:lang w:eastAsia="de-AT"/>
+        </w:rPr>
+      </w:pPr>
+      <w:r>
+        <w:rPr>
+          <w:rFonts w:ascii="Arial" w:eastAsia="Times New Roman" w:hAnsi="Arial" w:cs="Arial"/>
+          <w:noProof w:val="0"/>
+          <w:color w:val="000000"/>
+          <w:szCs w:val="24"/>
+          <w:lang w:eastAsia="de-AT"/>
+        </w:rPr>
+        <w:t>Kalenderklasse mit GUI zusammenführen</w:t>
+      </w:r>
+    </w:p>
+    <w:p>
+      <w:pPr>
+        <w:numPr>
+          <w:ilvl w:val="1"/>
+          <w:numId w:val="2"/>
+        </w:numPr>
+        <w:spacing w:after="0" w:line="240" w:lineRule="auto"/>
+        <w:textAlignment w:val="baseline"/>
+        <w:rPr>
+          <w:rFonts w:ascii="Arial" w:eastAsia="Times New Roman" w:hAnsi="Arial" w:cs="Arial"/>
+          <w:noProof w:val="0"/>
+          <w:color w:val="000000"/>
+          <w:szCs w:val="24"/>
+          <w:lang w:eastAsia="de-AT"/>
+        </w:rPr>
+      </w:pPr>
+      <w:r>
+        <w:rPr>
+          <w:rFonts w:ascii="Arial" w:eastAsia="Times New Roman" w:hAnsi="Arial" w:cs="Arial"/>
+          <w:noProof w:val="0"/>
+          <w:color w:val="000000"/>
+          <w:szCs w:val="24"/>
+          <w:lang w:eastAsia="de-AT"/>
+        </w:rPr>
+        <w:t>Eintrag Klasse</w:t>
+      </w:r>
+    </w:p>
+    <w:p>
+      <w:pPr>
+        <w:spacing w:after="0" w:line="240" w:lineRule="auto"/>
+        <w:rPr>
+          <w:rFonts w:ascii="Arial" w:eastAsia="Times New Roman" w:hAnsi="Arial" w:cs="Arial"/>
+          <w:b/>
+          <w:bCs/>
+          <w:noProof w:val="0"/>
+          <w:color w:val="000000"/>
+          <w:szCs w:val="24"/>
+          <w:lang w:eastAsia="de-AT"/>
+        </w:rPr>
+      </w:pPr>
+      <w:r>
+        <w:rPr>
+          <w:rFonts w:ascii="Arial" w:eastAsia="Times New Roman" w:hAnsi="Arial" w:cs="Arial"/>
+          <w:b/>
+          <w:bCs/>
+          <w:noProof w:val="0"/>
+          <w:color w:val="000000"/>
+          <w:szCs w:val="24"/>
+          <w:lang w:eastAsia="de-AT"/>
+        </w:rPr>
+        <w:t>Aktueller Status:</w:t>
+      </w:r>
+    </w:p>
+    <w:p>
+      <w:pPr>
+        <w:spacing w:after="0" w:line="240" w:lineRule="auto"/>
+        <w:rPr>
+          <w:rFonts w:ascii="Times New Roman" w:eastAsia="Times New Roman" w:hAnsi="Times New Roman" w:cs="Times New Roman"/>
+          <w:noProof w:val="0"/>
+          <w:szCs w:val="24"/>
+          <w:lang w:eastAsia="de-AT"/>
+        </w:rPr>
+      </w:pPr>
+      <w:r>
+        <w:rPr>
+          <w:rFonts w:ascii="Arial" w:eastAsia="Times New Roman" w:hAnsi="Arial" w:cs="Arial"/>
+          <w:bCs/>
+          <w:noProof w:val="0"/>
+          <w:color w:val="000000"/>
+          <w:szCs w:val="24"/>
+          <w:lang w:eastAsia="de-AT"/>
+        </w:rPr>
+        <w:t>Die Planung wurde erfolgreich eingehalten</w:t>
+      </w:r>
+    </w:p>
+    <w:p>
+      <w:pPr>
+        <w:spacing w:after="0" w:line="240" w:lineRule="auto"/>
+        <w:rPr>
+          <w:rFonts w:ascii="Times New Roman" w:eastAsia="Times New Roman" w:hAnsi="Times New Roman" w:cs="Times New Roman"/>
+          <w:noProof w:val="0"/>
+          <w:szCs w:val="24"/>
+          <w:lang w:eastAsia="de-AT"/>
+        </w:rPr>
+      </w:pPr>
+      <w:r>
+        <w:rPr>
+          <w:rFonts w:ascii="Arial" w:eastAsia="Times New Roman" w:hAnsi="Arial" w:cs="Arial"/>
+          <w:b/>
+          <w:bCs/>
+          <w:noProof w:val="0"/>
+          <w:color w:val="000000"/>
+          <w:szCs w:val="24"/>
+          <w:lang w:eastAsia="de-AT"/>
+        </w:rPr>
+        <w:t>Planung bis 21.5</w:t>
+      </w:r>
+      <w:r>
+        <w:rPr>
+          <w:rFonts w:ascii="Arial" w:eastAsia="Times New Roman" w:hAnsi="Arial" w:cs="Arial"/>
+          <w:b/>
+          <w:bCs/>
+          <w:noProof w:val="0"/>
+          <w:color w:val="000000"/>
+          <w:szCs w:val="24"/>
+          <w:lang w:eastAsia="de-AT"/>
+        </w:rPr>
+        <w:t>.2017:</w:t>
+      </w:r>
+    </w:p>
+    <w:p>
+      <w:pPr>
+        <w:numPr>
+          <w:ilvl w:val="0"/>
+          <w:numId w:val="3"/>
+        </w:numPr>
+        <w:spacing w:after="0" w:line="240" w:lineRule="auto"/>
+        <w:textAlignment w:val="baseline"/>
+        <w:rPr>
+          <w:rFonts w:ascii="Arial" w:eastAsia="Times New Roman" w:hAnsi="Arial" w:cs="Arial"/>
+          <w:noProof w:val="0"/>
+          <w:color w:val="000000"/>
+          <w:szCs w:val="24"/>
+          <w:lang w:eastAsia="de-AT"/>
+        </w:rPr>
+      </w:pPr>
+      <w:r>
+        <w:rPr>
+          <w:rFonts w:ascii="Arial" w:eastAsia="Times New Roman" w:hAnsi="Arial" w:cs="Arial"/>
+          <w:noProof w:val="0"/>
+          <w:color w:val="000000"/>
+          <w:szCs w:val="24"/>
+          <w:lang w:eastAsia="de-AT"/>
+        </w:rPr>
+        <w:t>KW20</w:t>
+      </w:r>
+      <w:r>
+        <w:rPr>
+          <w:rFonts w:ascii="Arial" w:eastAsia="Times New Roman" w:hAnsi="Arial" w:cs="Arial"/>
+          <w:noProof w:val="0"/>
+          <w:color w:val="000000"/>
+          <w:szCs w:val="24"/>
+          <w:lang w:eastAsia="de-AT"/>
+        </w:rPr>
+        <w:t xml:space="preserve"> (1</w:t>
+      </w:r>
+      <w:r>
+        <w:rPr>
+          <w:rFonts w:ascii="Arial" w:eastAsia="Times New Roman" w:hAnsi="Arial" w:cs="Arial"/>
+          <w:noProof w:val="0"/>
+          <w:color w:val="000000"/>
+          <w:szCs w:val="24"/>
+          <w:lang w:eastAsia="de-AT"/>
+        </w:rPr>
+        <w:t>5.5.-21</w:t>
+      </w:r>
+      <w:r>
+        <w:rPr>
+          <w:rFonts w:ascii="Arial" w:eastAsia="Times New Roman" w:hAnsi="Arial" w:cs="Arial"/>
+          <w:noProof w:val="0"/>
+          <w:color w:val="000000"/>
+          <w:szCs w:val="24"/>
+          <w:lang w:eastAsia="de-AT"/>
+        </w:rPr>
+        <w:t>.5.)</w:t>
+      </w:r>
+    </w:p>
+    <w:p>
+      <w:pPr>
+        <w:numPr>
+          <w:ilvl w:val="1"/>
+          <w:numId w:val="3"/>
+        </w:numPr>
+        <w:spacing w:after="0" w:line="240" w:lineRule="auto"/>
+        <w:textAlignment w:val="baseline"/>
+        <w:rPr>
+          <w:rFonts w:ascii="Arial" w:eastAsia="Times New Roman" w:hAnsi="Arial" w:cs="Arial"/>
+          <w:noProof w:val="0"/>
+          <w:color w:val="000000"/>
+          <w:szCs w:val="24"/>
+          <w:lang w:eastAsia="de-AT"/>
+        </w:rPr>
+      </w:pPr>
       <w:bookmarkStart w:id="0" w:name="_GoBack"/>
       <w:bookmarkEnd w:id="0"/>
+    </w:p>
+    <w:p>
+      <w:pPr>
+        <w:spacing w:after="0" w:line="240" w:lineRule="auto"/>
+        <w:rPr>
+          <w:rFonts w:ascii="Times New Roman" w:eastAsia="Times New Roman" w:hAnsi="Times New Roman" w:cs="Times New Roman"/>
+          <w:noProof w:val="0"/>
+          <w:szCs w:val="24"/>
+          <w:lang w:eastAsia="de-AT"/>
+        </w:rPr>
+      </w:pPr>
+      <w:r>
+        <w:rPr>
+          <w:rFonts w:ascii="Arial" w:eastAsia="Times New Roman" w:hAnsi="Arial" w:cs="Arial"/>
+          <w:b/>
+          <w:bCs/>
+          <w:noProof w:val="0"/>
+          <w:color w:val="000000"/>
+          <w:szCs w:val="24"/>
+          <w:lang w:eastAsia="de-AT"/>
+        </w:rPr>
+        <w:t>Anmerkungen:</w:t>
+      </w:r>
+    </w:p>
+    <w:p>
+      <w:pPr>
+        <w:spacing w:after="0" w:line="240" w:lineRule="auto"/>
+        <w:textAlignment w:val="baseline"/>
+        <w:rPr>
+          <w:rFonts w:ascii="Arial" w:eastAsia="Times New Roman" w:hAnsi="Arial" w:cs="Arial"/>
+          <w:noProof w:val="0"/>
+          <w:color w:val="000000"/>
+          <w:szCs w:val="24"/>
+          <w:lang w:eastAsia="de-AT"/>
+        </w:rPr>
+      </w:pPr>
+      <w:r>
+        <w:rPr>
+          <w:rFonts w:ascii="Arial" w:hAnsi="Arial" w:cs="Arial"/>
+          <w:szCs w:val="24"/>
+        </w:rPr>
+        <w:t xml:space="preserve">Feedback </w:t>
+      </w:r>
+      <w:r>
+        <w:rPr>
+          <w:rFonts w:ascii="Arial" w:hAnsi="Arial" w:cs="Arial"/>
+          <w:szCs w:val="24"/>
+        </w:rPr>
+        <w:t xml:space="preserve">vierter </w:t>
+      </w:r>
+      <w:r>
+        <w:rPr>
+          <w:rFonts w:ascii="Arial" w:hAnsi="Arial" w:cs="Arial"/>
+          <w:szCs w:val="24"/>
+        </w:rPr>
+        <w:t xml:space="preserve">Sprint </w:t>
+      </w:r>
+      <w:r>
+        <w:rPr>
+          <w:rFonts w:ascii="Arial" w:eastAsia="Times New Roman" w:hAnsi="Arial" w:cs="Arial"/>
+          <w:noProof w:val="0"/>
+          <w:color w:val="000000"/>
+          <w:szCs w:val="24"/>
+          <w:lang w:eastAsia="de-AT"/>
+        </w:rPr>
+        <w:t>KW18</w:t>
+      </w:r>
+      <w:r>
+        <w:rPr>
+          <w:rFonts w:ascii="Arial" w:eastAsia="Times New Roman" w:hAnsi="Arial" w:cs="Arial"/>
+          <w:noProof w:val="0"/>
+          <w:color w:val="000000"/>
+          <w:szCs w:val="24"/>
+          <w:lang w:eastAsia="de-AT"/>
+        </w:rPr>
+        <w:t xml:space="preserve"> </w:t>
+      </w:r>
+      <w:r>
+        <w:rPr>
+          <w:rFonts w:ascii="Arial" w:hAnsi="Arial" w:cs="Arial"/>
+          <w:szCs w:val="24"/>
+        </w:rPr>
+        <w:t>(1.5.-17.5</w:t>
+      </w:r>
+      <w:r>
+        <w:rPr>
+          <w:rFonts w:ascii="Arial" w:hAnsi="Arial" w:cs="Arial"/>
+          <w:szCs w:val="24"/>
+        </w:rPr>
+        <w:t>.)</w:t>
+      </w:r>
+    </w:p>
+    <w:p>
+      <w:pPr>
+        <w:spacing w:after="0" w:line="240" w:lineRule="auto"/>
+        <w:textAlignment w:val="baseline"/>
+        <w:rPr>
+          <w:rFonts w:ascii="Arial" w:eastAsia="Times New Roman" w:hAnsi="Arial" w:cs="Arial"/>
+          <w:noProof w:val="0"/>
+          <w:color w:val="000000"/>
+          <w:szCs w:val="24"/>
+          <w:lang w:eastAsia="de-AT"/>
+        </w:rPr>
+      </w:pPr>
+      <w:r>
+        <w:rPr>
+          <w:rFonts w:ascii="Arial" w:eastAsia="Times New Roman" w:hAnsi="Arial" w:cs="Arial"/>
+          <w:noProof w:val="0"/>
+          <w:color w:val="000000"/>
+          <w:szCs w:val="24"/>
+          <w:lang w:eastAsia="de-AT"/>
+        </w:rPr>
+        <w:t xml:space="preserve">Alle Arbeitspakete, die im vorigen Sprint nicht gemacht werden konnte wurden diese Woche erfolgreich nachgeholt. Es hat sich herausgestellt, dass Arbeitspakete äußerst gut zu zweit bewältigt werden können. Außerdem bietet es sich an, mehrere Stunden am Stück zu arbeiten, da dies zu weniger Unterbrechungen führt und </w:t>
+      </w:r>
+      <w:r>
+        <w:rPr>
+          <w:rFonts w:ascii="Arial" w:eastAsia="Times New Roman" w:hAnsi="Arial" w:cs="Arial"/>
+          <w:noProof w:val="0"/>
+          <w:color w:val="000000"/>
+          <w:szCs w:val="24"/>
+          <w:lang w:eastAsia="de-AT"/>
+        </w:rPr>
+        <w:t>man dadurch schneller weiterk</w:t>
+      </w:r>
+      <w:r>
+        <w:rPr>
+          <w:rFonts w:ascii="Arial" w:eastAsia="Times New Roman" w:hAnsi="Arial" w:cs="Arial"/>
+          <w:noProof w:val="0"/>
+          <w:color w:val="000000"/>
+          <w:szCs w:val="24"/>
+          <w:lang w:eastAsia="de-AT"/>
+        </w:rPr>
+        <w:t xml:space="preserve">ommt. </w:t>
+      </w:r>
+    </w:p>
+    <w:p>
+      <w:pPr>
+        <w:spacing w:after="0" w:line="240" w:lineRule="auto"/>
+        <w:textAlignment w:val="baseline"/>
+        <w:rPr>
+          <w:rFonts w:ascii="Arial" w:eastAsia="Times New Roman" w:hAnsi="Arial" w:cs="Arial"/>
+          <w:noProof w:val="0"/>
+          <w:color w:val="000000"/>
+          <w:szCs w:val="24"/>
+          <w:lang w:eastAsia="de-AT"/>
+        </w:rPr>
+      </w:pPr>
+    </w:p>
+    <w:p>
+      <w:pPr>
+        <w:rPr>
+          <w:rFonts w:ascii="Arial" w:hAnsi="Arial" w:cs="Arial"/>
+          <w:szCs w:val="24"/>
+        </w:rPr>
+      </w:pPr>
+      <w:r>
+        <w:rPr>
+          <w:rFonts w:ascii="Arial" w:hAnsi="Arial" w:cs="Arial"/>
+          <w:szCs w:val="24"/>
+        </w:rPr>
+        <w:t xml:space="preserve">Feedback fünfter </w:t>
+      </w:r>
+      <w:r>
+        <w:rPr>
+          <w:rFonts w:ascii="Arial" w:hAnsi="Arial" w:cs="Arial"/>
+          <w:szCs w:val="24"/>
+        </w:rPr>
+        <w:t>Sprint KW</w:t>
+      </w:r>
+      <w:r>
+        <w:rPr>
+          <w:rFonts w:ascii="Arial" w:hAnsi="Arial" w:cs="Arial"/>
+          <w:szCs w:val="24"/>
+        </w:rPr>
+        <w:t>19</w:t>
+      </w:r>
+      <w:r>
+        <w:rPr>
+          <w:rFonts w:ascii="Arial" w:hAnsi="Arial" w:cs="Arial"/>
+          <w:szCs w:val="24"/>
+        </w:rPr>
+        <w:t xml:space="preserve"> </w:t>
+      </w:r>
+      <w:r>
+        <w:rPr>
+          <w:rFonts w:ascii="Arial" w:hAnsi="Arial" w:cs="Arial"/>
+          <w:szCs w:val="24"/>
+        </w:rPr>
+        <w:t>(8.5.-14.5</w:t>
+      </w:r>
+      <w:r>
+        <w:rPr>
+          <w:rFonts w:ascii="Arial" w:hAnsi="Arial" w:cs="Arial"/>
+          <w:szCs w:val="24"/>
+        </w:rPr>
+        <w:t>.)</w:t>
+      </w:r>
+    </w:p>
+    <w:p>
+      <w:pPr>
+        <w:rPr>
+          <w:rFonts w:ascii="Arial" w:hAnsi="Arial" w:cs="Arial"/>
+          <w:b/>
+          <w:szCs w:val="24"/>
+        </w:rPr>
+      </w:pPr>
+      <w:r>
+        <w:rPr>
+          <w:rFonts w:ascii="Arial" w:hAnsi="Arial" w:cs="Arial"/>
+          <w:b/>
+          <w:szCs w:val="24"/>
+        </w:rPr>
+        <w:t>Maßnahmen:</w:t>
+      </w:r>
+    </w:p>
+    <w:p>
+      <w:pPr>
+        <w:rPr>
+          <w:rFonts w:ascii="Arial" w:hAnsi="Arial" w:cs="Arial"/>
+          <w:szCs w:val="24"/>
+        </w:rPr>
+      </w:pPr>
+      <w:r>
+        <w:rPr>
+          <w:rFonts w:ascii="Arial" w:hAnsi="Arial" w:cs="Arial"/>
+          <w:b/>
+          <w:szCs w:val="24"/>
+        </w:rPr>
+        <w:t xml:space="preserve">Zeiterfassung: </w:t>
+      </w:r>
+      <w:r>
+        <w:rPr>
+          <w:rFonts w:ascii="Arial" w:hAnsi="Arial" w:cs="Arial"/>
+          <w:szCs w:val="24"/>
+        </w:rPr>
+        <w:t>(wird regelmäßig geupdated)</w:t>
+      </w:r>
+    </w:p>
+    <w:p>
+      <w:hyperlink r:id="rId8" w:history="1">
+        <w:r>
+          <w:rPr>
+            <w:rStyle w:val="Hyperlink"/>
+          </w:rPr>
+          <w:t>https://docs.google.com/spreadsheets/d/1MfXGWWUTHDymGDIJ3Fe_hgWiqnDQO2QVqLoKkNXxJVo/edit?usp=sharing</w:t>
+        </w:r>
+      </w:hyperlink>
+    </w:p>
+    <w:p>
+      <w:pPr>
+        <w:rPr>
+          <w:rFonts w:ascii="Arial" w:hAnsi="Arial" w:cs="Arial"/>
+          <w:b/>
+          <w:szCs w:val="24"/>
+        </w:rPr>
+      </w:pPr>
+    </w:p>
+    <w:p>
+      <w:pPr>
+        <w:rPr>
+          <w:rFonts w:ascii="Arial" w:hAnsi="Arial" w:cs="Arial"/>
+          <w:b/>
+          <w:szCs w:val="24"/>
+        </w:rPr>
+      </w:pPr>
     </w:p>
     <w:sectPr>
       <w:pgSz w:w="11906" w:h="16838"/>

--- a/ITP_Dokumente/Statusberichte.docx
+++ b/ITP_Dokumente/Statusberichte.docx
@@ -2844,6 +2844,43 @@
           <w:lang w:eastAsia="de-AT"/>
         </w:rPr>
       </w:pPr>
+      <w:r>
+        <w:rPr>
+          <w:rFonts w:ascii="Arial" w:eastAsia="Times New Roman" w:hAnsi="Arial" w:cs="Arial"/>
+          <w:noProof w:val="0"/>
+          <w:color w:val="000000"/>
+          <w:szCs w:val="24"/>
+          <w:lang w:eastAsia="de-AT"/>
+        </w:rPr>
+        <w:t>Freie Zeitfenster testen</w:t>
+      </w:r>
+    </w:p>
+    <w:p>
+      <w:pPr>
+        <w:numPr>
+          <w:ilvl w:val="1"/>
+          <w:numId w:val="3"/>
+        </w:numPr>
+        <w:spacing w:after="0" w:line="240" w:lineRule="auto"/>
+        <w:textAlignment w:val="baseline"/>
+        <w:rPr>
+          <w:rFonts w:ascii="Arial" w:eastAsia="Times New Roman" w:hAnsi="Arial" w:cs="Arial"/>
+          <w:noProof w:val="0"/>
+          <w:color w:val="000000"/>
+          <w:szCs w:val="24"/>
+          <w:lang w:eastAsia="de-AT"/>
+        </w:rPr>
+      </w:pPr>
+      <w:r>
+        <w:rPr>
+          <w:rFonts w:ascii="Arial" w:eastAsia="Times New Roman" w:hAnsi="Arial" w:cs="Arial"/>
+          <w:noProof w:val="0"/>
+          <w:color w:val="000000"/>
+          <w:szCs w:val="24"/>
+          <w:lang w:eastAsia="de-AT"/>
+        </w:rPr>
+        <w:t>Lineare Terminverteilung Algorithmus erstellen</w:t>
+      </w:r>
       <w:bookmarkStart w:id="0" w:name="_GoBack"/>
       <w:bookmarkEnd w:id="0"/>
     </w:p>
@@ -3048,17 +3085,15 @@
       <w:pPr>
         <w:rPr>
           <w:rFonts w:ascii="Arial" w:hAnsi="Arial" w:cs="Arial"/>
-          <w:b/>
-          <w:szCs w:val="24"/>
-        </w:rPr>
-      </w:pPr>
-      <w:r>
-        <w:rPr>
-          <w:rFonts w:ascii="Arial" w:hAnsi="Arial" w:cs="Arial"/>
-          <w:b/>
-          <w:szCs w:val="24"/>
-        </w:rPr>
-        <w:t>Maßnahmen:</w:t>
+          <w:szCs w:val="24"/>
+        </w:rPr>
+      </w:pPr>
+      <w:r>
+        <w:rPr>
+          <w:rFonts w:ascii="Arial" w:hAnsi="Arial" w:cs="Arial"/>
+          <w:szCs w:val="24"/>
+        </w:rPr>
+        <w:t xml:space="preserve">Alle Arbeitspakete konnten gut bewältigt werden. Das Zusammenführen der GUI und Kalenderklasse wurde größer geschätzt, als es tatsächlich war.  </w:t>
       </w:r>
     </w:p>
     <w:p>

--- a/ITP_Dokumente/Statusberichte.docx
+++ b/ITP_Dokumente/Statusberichte.docx
@@ -1,6 +1,6 @@
 
 <file path=word/document.xml><?xml version="1.0" encoding="utf-8"?>
-<w:document xmlns:wpc="http://schemas.microsoft.com/office/word/2010/wordprocessingCanvas" xmlns:cx="http://schemas.microsoft.com/office/drawing/2014/chartex" xmlns:cx1="http://schemas.microsoft.com/office/drawing/2015/9/8/chartex" xmlns:cx2="http://schemas.microsoft.com/office/drawing/2015/10/21/chartex" xmlns:cx3="http://schemas.microsoft.com/office/drawing/2016/5/9/chartex" xmlns:cx4="http://schemas.microsoft.com/office/drawing/2016/5/10/chartex" xmlns:cx5="http://schemas.microsoft.com/office/drawing/2016/5/11/chartex" xmlns:cx6="http://schemas.microsoft.com/office/drawing/2016/5/12/chartex" xmlns:cx7="http://schemas.microsoft.com/office/drawing/2016/5/13/chartex" xmlns:cx8="http://schemas.microsoft.com/office/drawing/2016/5/14/chartex" xmlns:mc="http://schemas.openxmlformats.org/markup-compatibility/2006" xmlns:o="urn:schemas-microsoft-com:office:office" xmlns:r="http://schemas.openxmlformats.org/officeDocument/2006/relationships" xmlns:m="http://schemas.openxmlformats.org/officeDocument/2006/math" xmlns:v="urn:schemas-microsoft-com:vml" xmlns:wp14="http://schemas.microsoft.com/office/word/2010/wordprocessingDrawing" xmlns:wp="http://schemas.openxmlformats.org/drawingml/2006/wordprocessingDrawing" xmlns:w10="urn:schemas-microsoft-com:office:word" xmlns:w="http://schemas.openxmlformats.org/wordprocessingml/2006/main" xmlns:w14="http://schemas.microsoft.com/office/word/2010/wordml" xmlns:w15="http://schemas.microsoft.com/office/word/2012/wordml" xmlns:w16se="http://schemas.microsoft.com/office/word/2015/wordml/symex" xmlns:wpg="http://schemas.microsoft.com/office/word/2010/wordprocessingGroup" xmlns:wpi="http://schemas.microsoft.com/office/word/2010/wordprocessingInk" xmlns:wne="http://schemas.microsoft.com/office/word/2006/wordml" xmlns:wps="http://schemas.microsoft.com/office/word/2010/wordprocessingShape" mc:Ignorable="w14 w15 w16se wp14">
+<w:document xmlns:wpc="http://schemas.microsoft.com/office/word/2010/wordprocessingCanvas" xmlns:cx="http://schemas.microsoft.com/office/drawing/2014/chartex" xmlns:cx1="http://schemas.microsoft.com/office/drawing/2015/9/8/chartex" xmlns:cx2="http://schemas.microsoft.com/office/drawing/2015/10/21/chartex" xmlns:cx3="http://schemas.microsoft.com/office/drawing/2016/5/9/chartex" xmlns:cx4="http://schemas.microsoft.com/office/drawing/2016/5/10/chartex" xmlns:cx5="http://schemas.microsoft.com/office/drawing/2016/5/11/chartex" xmlns:cx6="http://schemas.microsoft.com/office/drawing/2016/5/12/chartex" xmlns:cx7="http://schemas.microsoft.com/office/drawing/2016/5/13/chartex" xmlns:cx8="http://schemas.microsoft.com/office/drawing/2016/5/14/chartex" xmlns:mc="http://schemas.openxmlformats.org/markup-compatibility/2006" xmlns:aink="http://schemas.microsoft.com/office/drawing/2016/ink" xmlns:o="urn:schemas-microsoft-com:office:office" xmlns:r="http://schemas.openxmlformats.org/officeDocument/2006/relationships" xmlns:m="http://schemas.openxmlformats.org/officeDocument/2006/math" xmlns:v="urn:schemas-microsoft-com:vml" xmlns:wp14="http://schemas.microsoft.com/office/word/2010/wordprocessingDrawing" xmlns:wp="http://schemas.openxmlformats.org/drawingml/2006/wordprocessingDrawing" xmlns:w10="urn:schemas-microsoft-com:office:word" xmlns:w="http://schemas.openxmlformats.org/wordprocessingml/2006/main" xmlns:w14="http://schemas.microsoft.com/office/word/2010/wordml" xmlns:w15="http://schemas.microsoft.com/office/word/2012/wordml" xmlns:w16se="http://schemas.microsoft.com/office/word/2015/wordml/symex" xmlns:wpg="http://schemas.microsoft.com/office/word/2010/wordprocessingGroup" xmlns:wpi="http://schemas.microsoft.com/office/word/2010/wordprocessingInk" xmlns:wne="http://schemas.microsoft.com/office/word/2006/wordml" xmlns:wps="http://schemas.microsoft.com/office/word/2010/wordprocessingShape" mc:Ignorable="w14 w15 w16se wp14">
   <w:body>
     <w:p>
       <w:pPr>
@@ -58,7 +58,6 @@
           <w:lang w:val="en-GB" w:eastAsia="de-AT"/>
         </w:rPr>
       </w:pPr>
-      <w:proofErr w:type="spellStart"/>
       <w:r>
         <w:rPr>
           <w:rFonts w:ascii="Arial" w:eastAsia="Times New Roman" w:hAnsi="Arial" w:cs="Arial"/>
@@ -69,9 +68,40 @@
           <w:szCs w:val="24"/>
           <w:lang w:val="en-GB" w:eastAsia="de-AT"/>
         </w:rPr>
-        <w:t>Projekt</w:t>
-      </w:r>
-      <w:proofErr w:type="spellEnd"/>
+        <w:t xml:space="preserve">Projekt: </w:t>
+      </w:r>
+      <w:r>
+        <w:rPr>
+          <w:rFonts w:ascii="Arial" w:eastAsia="Times New Roman" w:hAnsi="Arial" w:cs="Arial"/>
+          <w:noProof w:val="0"/>
+          <w:color w:val="000000"/>
+          <w:szCs w:val="24"/>
+          <w:lang w:val="en-GB" w:eastAsia="de-AT"/>
+        </w:rPr>
+        <w:t>TimeAid</w:t>
+      </w:r>
+    </w:p>
+    <w:p>
+      <w:pPr>
+        <w:spacing w:after="0" w:line="240" w:lineRule="auto"/>
+        <w:rPr>
+          <w:rFonts w:ascii="Times New Roman" w:eastAsia="Times New Roman" w:hAnsi="Times New Roman" w:cs="Times New Roman"/>
+          <w:noProof w:val="0"/>
+          <w:szCs w:val="24"/>
+          <w:lang w:val="en-GB" w:eastAsia="de-AT"/>
+        </w:rPr>
+      </w:pPr>
+    </w:p>
+    <w:p>
+      <w:pPr>
+        <w:spacing w:after="0" w:line="240" w:lineRule="auto"/>
+        <w:rPr>
+          <w:rFonts w:ascii="Times New Roman" w:eastAsia="Times New Roman" w:hAnsi="Times New Roman" w:cs="Times New Roman"/>
+          <w:noProof w:val="0"/>
+          <w:szCs w:val="24"/>
+          <w:lang w:eastAsia="de-AT"/>
+        </w:rPr>
+      </w:pPr>
       <w:r>
         <w:rPr>
           <w:rFonts w:ascii="Arial" w:eastAsia="Times New Roman" w:hAnsi="Arial" w:cs="Arial"/>
@@ -80,52 +110,6 @@
           <w:noProof w:val="0"/>
           <w:color w:val="000000"/>
           <w:szCs w:val="24"/>
-          <w:lang w:val="en-GB" w:eastAsia="de-AT"/>
-        </w:rPr>
-        <w:t xml:space="preserve">: </w:t>
-      </w:r>
-      <w:proofErr w:type="spellStart"/>
-      <w:r>
-        <w:rPr>
-          <w:rFonts w:ascii="Arial" w:eastAsia="Times New Roman" w:hAnsi="Arial" w:cs="Arial"/>
-          <w:noProof w:val="0"/>
-          <w:color w:val="000000"/>
-          <w:szCs w:val="24"/>
-          <w:lang w:val="en-GB" w:eastAsia="de-AT"/>
-        </w:rPr>
-        <w:t>TimeAid</w:t>
-      </w:r>
-      <w:proofErr w:type="spellEnd"/>
-    </w:p>
-    <w:p>
-      <w:pPr>
-        <w:spacing w:after="0" w:line="240" w:lineRule="auto"/>
-        <w:rPr>
-          <w:rFonts w:ascii="Times New Roman" w:eastAsia="Times New Roman" w:hAnsi="Times New Roman" w:cs="Times New Roman"/>
-          <w:noProof w:val="0"/>
-          <w:szCs w:val="24"/>
-          <w:lang w:val="en-GB" w:eastAsia="de-AT"/>
-        </w:rPr>
-      </w:pPr>
-    </w:p>
-    <w:p>
-      <w:pPr>
-        <w:spacing w:after="0" w:line="240" w:lineRule="auto"/>
-        <w:rPr>
-          <w:rFonts w:ascii="Times New Roman" w:eastAsia="Times New Roman" w:hAnsi="Times New Roman" w:cs="Times New Roman"/>
-          <w:noProof w:val="0"/>
-          <w:szCs w:val="24"/>
-          <w:lang w:eastAsia="de-AT"/>
-        </w:rPr>
-      </w:pPr>
-      <w:r>
-        <w:rPr>
-          <w:rFonts w:ascii="Arial" w:eastAsia="Times New Roman" w:hAnsi="Arial" w:cs="Arial"/>
-          <w:b/>
-          <w:bCs/>
-          <w:noProof w:val="0"/>
-          <w:color w:val="000000"/>
-          <w:szCs w:val="24"/>
           <w:lang w:eastAsia="de-AT"/>
         </w:rPr>
         <w:t xml:space="preserve">Team: </w:t>
@@ -138,117 +122,7 @@
           <w:szCs w:val="24"/>
           <w:lang w:eastAsia="de-AT"/>
         </w:rPr>
-        <w:t xml:space="preserve">André Rivera </w:t>
-      </w:r>
-      <w:proofErr w:type="spellStart"/>
-      <w:r>
-        <w:rPr>
-          <w:rFonts w:ascii="Arial" w:eastAsia="Times New Roman" w:hAnsi="Arial" w:cs="Arial"/>
-          <w:noProof w:val="0"/>
-          <w:color w:val="000000"/>
-          <w:szCs w:val="24"/>
-          <w:lang w:eastAsia="de-AT"/>
-        </w:rPr>
-        <w:t>Arboleda</w:t>
-      </w:r>
-      <w:proofErr w:type="spellEnd"/>
-      <w:r>
-        <w:rPr>
-          <w:rFonts w:ascii="Arial" w:eastAsia="Times New Roman" w:hAnsi="Arial" w:cs="Arial"/>
-          <w:noProof w:val="0"/>
-          <w:color w:val="000000"/>
-          <w:szCs w:val="24"/>
-          <w:lang w:eastAsia="de-AT"/>
-        </w:rPr>
-        <w:t xml:space="preserve">, Johannes Fessler, </w:t>
-      </w:r>
-      <w:proofErr w:type="spellStart"/>
-      <w:r>
-        <w:rPr>
-          <w:rFonts w:ascii="Arial" w:eastAsia="Times New Roman" w:hAnsi="Arial" w:cs="Arial"/>
-          <w:noProof w:val="0"/>
-          <w:color w:val="000000"/>
-          <w:szCs w:val="24"/>
-          <w:lang w:eastAsia="de-AT"/>
-        </w:rPr>
-        <w:t>Bjorna</w:t>
-      </w:r>
-      <w:proofErr w:type="spellEnd"/>
-      <w:r>
-        <w:rPr>
-          <w:rFonts w:ascii="Arial" w:eastAsia="Times New Roman" w:hAnsi="Arial" w:cs="Arial"/>
-          <w:noProof w:val="0"/>
-          <w:color w:val="000000"/>
-          <w:szCs w:val="24"/>
-          <w:lang w:eastAsia="de-AT"/>
-        </w:rPr>
-        <w:t xml:space="preserve"> </w:t>
-      </w:r>
-      <w:proofErr w:type="spellStart"/>
-      <w:r>
-        <w:rPr>
-          <w:rFonts w:ascii="Arial" w:eastAsia="Times New Roman" w:hAnsi="Arial" w:cs="Arial"/>
-          <w:noProof w:val="0"/>
-          <w:color w:val="000000"/>
-          <w:szCs w:val="24"/>
-          <w:lang w:eastAsia="de-AT"/>
-        </w:rPr>
-        <w:t>Kalaja</w:t>
-      </w:r>
-      <w:proofErr w:type="spellEnd"/>
-      <w:r>
-        <w:rPr>
-          <w:rFonts w:ascii="Arial" w:eastAsia="Times New Roman" w:hAnsi="Arial" w:cs="Arial"/>
-          <w:noProof w:val="0"/>
-          <w:color w:val="000000"/>
-          <w:szCs w:val="24"/>
-          <w:lang w:eastAsia="de-AT"/>
-        </w:rPr>
-        <w:t xml:space="preserve">, </w:t>
-      </w:r>
-      <w:proofErr w:type="spellStart"/>
-      <w:r>
-        <w:rPr>
-          <w:rFonts w:ascii="Arial" w:eastAsia="Times New Roman" w:hAnsi="Arial" w:cs="Arial"/>
-          <w:noProof w:val="0"/>
-          <w:color w:val="000000"/>
-          <w:szCs w:val="24"/>
-          <w:lang w:eastAsia="de-AT"/>
-        </w:rPr>
-        <w:t>Miel</w:t>
-      </w:r>
-      <w:proofErr w:type="spellEnd"/>
-      <w:r>
-        <w:rPr>
-          <w:rFonts w:ascii="Arial" w:eastAsia="Times New Roman" w:hAnsi="Arial" w:cs="Arial"/>
-          <w:noProof w:val="0"/>
-          <w:color w:val="000000"/>
-          <w:szCs w:val="24"/>
-          <w:lang w:eastAsia="de-AT"/>
-        </w:rPr>
-        <w:t xml:space="preserve"> </w:t>
-      </w:r>
-      <w:proofErr w:type="spellStart"/>
-      <w:r>
-        <w:rPr>
-          <w:rFonts w:ascii="Arial" w:eastAsia="Times New Roman" w:hAnsi="Arial" w:cs="Arial"/>
-          <w:noProof w:val="0"/>
-          <w:color w:val="000000"/>
-          <w:szCs w:val="24"/>
-          <w:lang w:eastAsia="de-AT"/>
-        </w:rPr>
-        <w:t>Satrapa</w:t>
-      </w:r>
-      <w:proofErr w:type="spellEnd"/>
-      <w:r>
-        <w:rPr>
-          <w:rFonts w:ascii="Arial" w:eastAsia="Times New Roman" w:hAnsi="Arial" w:cs="Arial"/>
-          <w:noProof w:val="0"/>
-          <w:color w:val="000000"/>
-          <w:szCs w:val="24"/>
-          <w:lang w:eastAsia="de-AT"/>
-        </w:rPr>
-        <w:t xml:space="preserve"> </w:t>
+        <w:t xml:space="preserve">André Rivera Arboleda, Johannes Fessler, Bjorna Kalaja, Miel Satrapa </w:t>
       </w:r>
     </w:p>
     <w:p>
@@ -1217,7 +1091,6 @@
         </w:rPr>
         <w:t xml:space="preserve">Projekt: </w:t>
       </w:r>
-      <w:proofErr w:type="spellStart"/>
       <w:r>
         <w:rPr>
           <w:rFonts w:ascii="Arial" w:eastAsia="Times New Roman" w:hAnsi="Arial" w:cs="Arial"/>
@@ -1228,7 +1101,6 @@
         </w:rPr>
         <w:t>TimeAid</w:t>
       </w:r>
-      <w:proofErr w:type="spellEnd"/>
     </w:p>
     <w:p>
       <w:pPr>
@@ -1260,117 +1132,7 @@
           <w:szCs w:val="24"/>
           <w:lang w:eastAsia="de-AT"/>
         </w:rPr>
-        <w:t xml:space="preserve">André Rivera </w:t>
-      </w:r>
-      <w:proofErr w:type="spellStart"/>
-      <w:r>
-        <w:rPr>
-          <w:rFonts w:ascii="Arial" w:eastAsia="Times New Roman" w:hAnsi="Arial" w:cs="Arial"/>
-          <w:noProof w:val="0"/>
-          <w:color w:val="000000"/>
-          <w:szCs w:val="24"/>
-          <w:lang w:eastAsia="de-AT"/>
-        </w:rPr>
-        <w:t>Arboleda</w:t>
-      </w:r>
-      <w:proofErr w:type="spellEnd"/>
-      <w:r>
-        <w:rPr>
-          <w:rFonts w:ascii="Arial" w:eastAsia="Times New Roman" w:hAnsi="Arial" w:cs="Arial"/>
-          <w:noProof w:val="0"/>
-          <w:color w:val="000000"/>
-          <w:szCs w:val="24"/>
-          <w:lang w:eastAsia="de-AT"/>
-        </w:rPr>
-        <w:t xml:space="preserve">, Johannes Fessler, </w:t>
-      </w:r>
-      <w:proofErr w:type="spellStart"/>
-      <w:r>
-        <w:rPr>
-          <w:rFonts w:ascii="Arial" w:eastAsia="Times New Roman" w:hAnsi="Arial" w:cs="Arial"/>
-          <w:noProof w:val="0"/>
-          <w:color w:val="000000"/>
-          <w:szCs w:val="24"/>
-          <w:lang w:eastAsia="de-AT"/>
-        </w:rPr>
-        <w:t>Bjorna</w:t>
-      </w:r>
-      <w:proofErr w:type="spellEnd"/>
-      <w:r>
-        <w:rPr>
-          <w:rFonts w:ascii="Arial" w:eastAsia="Times New Roman" w:hAnsi="Arial" w:cs="Arial"/>
-          <w:noProof w:val="0"/>
-          <w:color w:val="000000"/>
-          <w:szCs w:val="24"/>
-          <w:lang w:eastAsia="de-AT"/>
-        </w:rPr>
-        <w:t xml:space="preserve"> </w:t>
-      </w:r>
-      <w:proofErr w:type="spellStart"/>
-      <w:r>
-        <w:rPr>
-          <w:rFonts w:ascii="Arial" w:eastAsia="Times New Roman" w:hAnsi="Arial" w:cs="Arial"/>
-          <w:noProof w:val="0"/>
-          <w:color w:val="000000"/>
-          <w:szCs w:val="24"/>
-          <w:lang w:eastAsia="de-AT"/>
-        </w:rPr>
-        <w:t>Kalaja</w:t>
-      </w:r>
-      <w:proofErr w:type="spellEnd"/>
-      <w:r>
-        <w:rPr>
-          <w:rFonts w:ascii="Arial" w:eastAsia="Times New Roman" w:hAnsi="Arial" w:cs="Arial"/>
-          <w:noProof w:val="0"/>
-          <w:color w:val="000000"/>
-          <w:szCs w:val="24"/>
-          <w:lang w:eastAsia="de-AT"/>
-        </w:rPr>
-        <w:t xml:space="preserve">, </w:t>
-      </w:r>
-      <w:proofErr w:type="spellStart"/>
-      <w:r>
-        <w:rPr>
-          <w:rFonts w:ascii="Arial" w:eastAsia="Times New Roman" w:hAnsi="Arial" w:cs="Arial"/>
-          <w:noProof w:val="0"/>
-          <w:color w:val="000000"/>
-          <w:szCs w:val="24"/>
-          <w:lang w:eastAsia="de-AT"/>
-        </w:rPr>
-        <w:t>Miel</w:t>
-      </w:r>
-      <w:proofErr w:type="spellEnd"/>
-      <w:r>
-        <w:rPr>
-          <w:rFonts w:ascii="Arial" w:eastAsia="Times New Roman" w:hAnsi="Arial" w:cs="Arial"/>
-          <w:noProof w:val="0"/>
-          <w:color w:val="000000"/>
-          <w:szCs w:val="24"/>
-          <w:lang w:eastAsia="de-AT"/>
-        </w:rPr>
-        <w:t xml:space="preserve"> </w:t>
-      </w:r>
-      <w:proofErr w:type="spellStart"/>
-      <w:r>
-        <w:rPr>
-          <w:rFonts w:ascii="Arial" w:eastAsia="Times New Roman" w:hAnsi="Arial" w:cs="Arial"/>
-          <w:noProof w:val="0"/>
-          <w:color w:val="000000"/>
-          <w:szCs w:val="24"/>
-          <w:lang w:eastAsia="de-AT"/>
-        </w:rPr>
-        <w:t>Satrapa</w:t>
-      </w:r>
-      <w:proofErr w:type="spellEnd"/>
-      <w:r>
-        <w:rPr>
-          <w:rFonts w:ascii="Arial" w:eastAsia="Times New Roman" w:hAnsi="Arial" w:cs="Arial"/>
-          <w:noProof w:val="0"/>
-          <w:color w:val="000000"/>
-          <w:szCs w:val="24"/>
-          <w:lang w:eastAsia="de-AT"/>
-        </w:rPr>
-        <w:t xml:space="preserve"> </w:t>
+        <w:t xml:space="preserve">André Rivera Arboleda, Johannes Fessler, Bjorna Kalaja, Miel Satrapa </w:t>
       </w:r>
     </w:p>
     <w:p>
@@ -2231,7 +1993,6 @@
         </w:rPr>
         <w:t xml:space="preserve">Projekt: </w:t>
       </w:r>
-      <w:proofErr w:type="spellStart"/>
       <w:r>
         <w:rPr>
           <w:rFonts w:ascii="Arial" w:eastAsia="Times New Roman" w:hAnsi="Arial" w:cs="Arial"/>
@@ -2242,7 +2003,6 @@
         </w:rPr>
         <w:t>TimeAid</w:t>
       </w:r>
-      <w:proofErr w:type="spellEnd"/>
     </w:p>
     <w:p>
       <w:pPr>
@@ -2274,117 +2034,7 @@
           <w:szCs w:val="24"/>
           <w:lang w:eastAsia="de-AT"/>
         </w:rPr>
-        <w:t xml:space="preserve">André Rivera </w:t>
-      </w:r>
-      <w:proofErr w:type="spellStart"/>
-      <w:r>
-        <w:rPr>
-          <w:rFonts w:ascii="Arial" w:eastAsia="Times New Roman" w:hAnsi="Arial" w:cs="Arial"/>
-          <w:noProof w:val="0"/>
-          <w:color w:val="000000"/>
-          <w:szCs w:val="24"/>
-          <w:lang w:eastAsia="de-AT"/>
-        </w:rPr>
-        <w:t>Arboleda</w:t>
-      </w:r>
-      <w:proofErr w:type="spellEnd"/>
-      <w:r>
-        <w:rPr>
-          <w:rFonts w:ascii="Arial" w:eastAsia="Times New Roman" w:hAnsi="Arial" w:cs="Arial"/>
-          <w:noProof w:val="0"/>
-          <w:color w:val="000000"/>
-          <w:szCs w:val="24"/>
-          <w:lang w:eastAsia="de-AT"/>
-        </w:rPr>
-        <w:t xml:space="preserve">, Johannes Fessler, </w:t>
-      </w:r>
-      <w:proofErr w:type="spellStart"/>
-      <w:r>
-        <w:rPr>
-          <w:rFonts w:ascii="Arial" w:eastAsia="Times New Roman" w:hAnsi="Arial" w:cs="Arial"/>
-          <w:noProof w:val="0"/>
-          <w:color w:val="000000"/>
-          <w:szCs w:val="24"/>
-          <w:lang w:eastAsia="de-AT"/>
-        </w:rPr>
-        <w:t>Bjorna</w:t>
-      </w:r>
-      <w:proofErr w:type="spellEnd"/>
-      <w:r>
-        <w:rPr>
-          <w:rFonts w:ascii="Arial" w:eastAsia="Times New Roman" w:hAnsi="Arial" w:cs="Arial"/>
-          <w:noProof w:val="0"/>
-          <w:color w:val="000000"/>
-          <w:szCs w:val="24"/>
-          <w:lang w:eastAsia="de-AT"/>
-        </w:rPr>
-        <w:t xml:space="preserve"> </w:t>
-      </w:r>
-      <w:proofErr w:type="spellStart"/>
-      <w:r>
-        <w:rPr>
-          <w:rFonts w:ascii="Arial" w:eastAsia="Times New Roman" w:hAnsi="Arial" w:cs="Arial"/>
-          <w:noProof w:val="0"/>
-          <w:color w:val="000000"/>
-          <w:szCs w:val="24"/>
-          <w:lang w:eastAsia="de-AT"/>
-        </w:rPr>
-        <w:t>Kalaja</w:t>
-      </w:r>
-      <w:proofErr w:type="spellEnd"/>
-      <w:r>
-        <w:rPr>
-          <w:rFonts w:ascii="Arial" w:eastAsia="Times New Roman" w:hAnsi="Arial" w:cs="Arial"/>
-          <w:noProof w:val="0"/>
-          <w:color w:val="000000"/>
-          <w:szCs w:val="24"/>
-          <w:lang w:eastAsia="de-AT"/>
-        </w:rPr>
-        <w:t xml:space="preserve">, </w:t>
-      </w:r>
-      <w:proofErr w:type="spellStart"/>
-      <w:r>
-        <w:rPr>
-          <w:rFonts w:ascii="Arial" w:eastAsia="Times New Roman" w:hAnsi="Arial" w:cs="Arial"/>
-          <w:noProof w:val="0"/>
-          <w:color w:val="000000"/>
-          <w:szCs w:val="24"/>
-          <w:lang w:eastAsia="de-AT"/>
-        </w:rPr>
-        <w:t>Miel</w:t>
-      </w:r>
-      <w:proofErr w:type="spellEnd"/>
-      <w:r>
-        <w:rPr>
-          <w:rFonts w:ascii="Arial" w:eastAsia="Times New Roman" w:hAnsi="Arial" w:cs="Arial"/>
-          <w:noProof w:val="0"/>
-          <w:color w:val="000000"/>
-          <w:szCs w:val="24"/>
-          <w:lang w:eastAsia="de-AT"/>
-        </w:rPr>
-        <w:t xml:space="preserve"> </w:t>
-      </w:r>
-      <w:proofErr w:type="spellStart"/>
-      <w:r>
-        <w:rPr>
-          <w:rFonts w:ascii="Arial" w:eastAsia="Times New Roman" w:hAnsi="Arial" w:cs="Arial"/>
-          <w:noProof w:val="0"/>
-          <w:color w:val="000000"/>
-          <w:szCs w:val="24"/>
-          <w:lang w:eastAsia="de-AT"/>
-        </w:rPr>
-        <w:t>Satrapa</w:t>
-      </w:r>
-      <w:proofErr w:type="spellEnd"/>
-      <w:r>
-        <w:rPr>
-          <w:rFonts w:ascii="Arial" w:eastAsia="Times New Roman" w:hAnsi="Arial" w:cs="Arial"/>
-          <w:noProof w:val="0"/>
-          <w:color w:val="000000"/>
-          <w:szCs w:val="24"/>
-          <w:lang w:eastAsia="de-AT"/>
-        </w:rPr>
-        <w:t xml:space="preserve"> </w:t>
+        <w:t xml:space="preserve">André Rivera Arboleda, Johannes Fessler, Bjorna Kalaja, Miel Satrapa </w:t>
       </w:r>
     </w:p>
     <w:p>
@@ -2417,7 +2067,59 @@
           <w:szCs w:val="24"/>
           <w:lang w:eastAsia="de-AT"/>
         </w:rPr>
-        <w:t xml:space="preserve"> KW16-KW17 (17.4.2017 - 30.4.2017)</w:t>
+        <w:t xml:space="preserve"> KW18-KW19 (1.5</w:t>
+      </w:r>
+      <w:r>
+        <w:rPr>
+          <w:rFonts w:ascii="Arial" w:eastAsia="Times New Roman" w:hAnsi="Arial" w:cs="Arial"/>
+          <w:noProof w:val="0"/>
+          <w:color w:val="000000"/>
+          <w:szCs w:val="24"/>
+          <w:lang w:eastAsia="de-AT"/>
+        </w:rPr>
+        <w:t xml:space="preserve">.2017 </w:t>
+      </w:r>
+      <w:r>
+        <w:rPr>
+          <w:rFonts w:ascii="Arial" w:eastAsia="Times New Roman" w:hAnsi="Arial" w:cs="Arial"/>
+          <w:noProof w:val="0"/>
+          <w:color w:val="000000"/>
+          <w:szCs w:val="24"/>
+          <w:lang w:eastAsia="de-AT"/>
+        </w:rPr>
+        <w:t>–</w:t>
+      </w:r>
+      <w:r>
+        <w:rPr>
+          <w:rFonts w:ascii="Arial" w:eastAsia="Times New Roman" w:hAnsi="Arial" w:cs="Arial"/>
+          <w:noProof w:val="0"/>
+          <w:color w:val="000000"/>
+          <w:szCs w:val="24"/>
+          <w:lang w:eastAsia="de-AT"/>
+        </w:rPr>
+        <w:t xml:space="preserve"> </w:t>
+      </w:r>
+      <w:r>
+        <w:rPr>
+          <w:rFonts w:ascii="Arial" w:eastAsia="Times New Roman" w:hAnsi="Arial" w:cs="Arial"/>
+          <w:noProof w:val="0"/>
+          <w:color w:val="000000"/>
+          <w:szCs w:val="24"/>
+          <w:lang w:eastAsia="de-AT"/>
+        </w:rPr>
+        <w:t>17.5</w:t>
+      </w:r>
+      <w:bookmarkStart w:id="0" w:name="_GoBack"/>
+      <w:bookmarkEnd w:id="0"/>
+      <w:r>
+        <w:rPr>
+          <w:rFonts w:ascii="Arial" w:eastAsia="Times New Roman" w:hAnsi="Arial" w:cs="Arial"/>
+          <w:noProof w:val="0"/>
+          <w:color w:val="000000"/>
+          <w:szCs w:val="24"/>
+          <w:lang w:eastAsia="de-AT"/>
+        </w:rPr>
+        <w:t>.2017)</w:t>
       </w:r>
     </w:p>
     <w:p>
@@ -2881,8 +2583,6 @@
         </w:rPr>
         <w:t>Lineare Terminverteilung Algorithmus erstellen</w:t>
       </w:r>
-      <w:bookmarkStart w:id="0" w:name="_GoBack"/>
-      <w:bookmarkEnd w:id="0"/>
     </w:p>
     <w:p>
       <w:pPr>
@@ -3120,6 +2820,11 @@
       </w:r>
     </w:p>
     <w:p>
+      <w:pPr>
+        <w:rPr>
+          <w:rStyle w:val="Hyperlink"/>
+        </w:rPr>
+      </w:pPr>
       <w:hyperlink r:id="rId8" w:history="1">
         <w:r>
           <w:rPr>
@@ -3132,11 +2837,1063 @@
     <w:p>
       <w:pPr>
         <w:rPr>
+          <w:rStyle w:val="Hyperlink"/>
+        </w:rPr>
+      </w:pPr>
+    </w:p>
+    <w:p>
+      <w:pPr>
+        <w:rPr>
+          <w:rStyle w:val="Hyperlink"/>
+        </w:rPr>
+      </w:pPr>
+    </w:p>
+    <w:p>
+      <w:pPr>
+        <w:rPr>
+          <w:rStyle w:val="Hyperlink"/>
+        </w:rPr>
+      </w:pPr>
+    </w:p>
+    <w:p>
+      <w:pPr>
+        <w:rPr>
+          <w:rStyle w:val="Hyperlink"/>
+        </w:rPr>
+      </w:pPr>
+    </w:p>
+    <w:p>
+      <w:pPr>
+        <w:rPr>
+          <w:rStyle w:val="Hyperlink"/>
+        </w:rPr>
+      </w:pPr>
+    </w:p>
+    <w:p>
+      <w:pPr>
+        <w:rPr>
+          <w:rStyle w:val="Hyperlink"/>
+        </w:rPr>
+      </w:pPr>
+    </w:p>
+    <w:p>
+      <w:pPr>
+        <w:rPr>
+          <w:rStyle w:val="Hyperlink"/>
+        </w:rPr>
+      </w:pPr>
+    </w:p>
+    <w:p>
+      <w:pPr>
+        <w:rPr>
+          <w:rStyle w:val="Hyperlink"/>
+        </w:rPr>
+      </w:pPr>
+    </w:p>
+    <w:p/>
+    <w:p>
+      <w:pPr>
+        <w:rPr>
           <w:rFonts w:ascii="Arial" w:hAnsi="Arial" w:cs="Arial"/>
           <w:b/>
           <w:szCs w:val="24"/>
         </w:rPr>
       </w:pPr>
+    </w:p>
+    <w:p>
+      <w:pPr>
+        <w:pStyle w:val="Listenabsatz"/>
+        <w:numPr>
+          <w:ilvl w:val="0"/>
+          <w:numId w:val="5"/>
+        </w:numPr>
+        <w:spacing w:after="0" w:line="240" w:lineRule="auto"/>
+        <w:jc w:val="center"/>
+        <w:textAlignment w:val="baseline"/>
+        <w:rPr>
+          <w:rFonts w:ascii="Arial" w:eastAsia="Times New Roman" w:hAnsi="Arial" w:cs="Arial"/>
+          <w:b/>
+          <w:bCs/>
+          <w:noProof w:val="0"/>
+          <w:color w:val="000000"/>
+          <w:sz w:val="44"/>
+          <w:szCs w:val="48"/>
+          <w:lang w:eastAsia="de-AT"/>
+        </w:rPr>
+      </w:pPr>
+      <w:r>
+        <w:rPr>
+          <w:rFonts w:ascii="Arial" w:eastAsia="Times New Roman" w:hAnsi="Arial" w:cs="Arial"/>
+          <w:b/>
+          <w:bCs/>
+          <w:noProof w:val="0"/>
+          <w:color w:val="000000"/>
+          <w:sz w:val="44"/>
+          <w:szCs w:val="48"/>
+          <w:lang w:eastAsia="de-AT"/>
+        </w:rPr>
+        <w:lastRenderedPageBreak/>
+        <w:t>Statusbericht</w:t>
+      </w:r>
+    </w:p>
+    <w:p>
+      <w:pPr>
+        <w:spacing w:after="0" w:line="240" w:lineRule="auto"/>
+        <w:rPr>
+          <w:rFonts w:ascii="Times New Roman" w:eastAsia="Times New Roman" w:hAnsi="Times New Roman" w:cs="Times New Roman"/>
+          <w:noProof w:val="0"/>
+          <w:szCs w:val="24"/>
+          <w:lang w:eastAsia="de-AT"/>
+        </w:rPr>
+      </w:pPr>
+    </w:p>
+    <w:p>
+      <w:pPr>
+        <w:spacing w:after="0" w:line="240" w:lineRule="auto"/>
+        <w:rPr>
+          <w:rFonts w:ascii="Times New Roman" w:eastAsia="Times New Roman" w:hAnsi="Times New Roman" w:cs="Times New Roman"/>
+          <w:noProof w:val="0"/>
+          <w:szCs w:val="24"/>
+          <w:lang w:eastAsia="de-AT"/>
+        </w:rPr>
+      </w:pPr>
+      <w:r>
+        <w:rPr>
+          <w:rFonts w:ascii="Arial" w:eastAsia="Times New Roman" w:hAnsi="Arial" w:cs="Arial"/>
+          <w:b/>
+          <w:bCs/>
+          <w:noProof w:val="0"/>
+          <w:color w:val="000000"/>
+          <w:szCs w:val="24"/>
+          <w:lang w:eastAsia="de-AT"/>
+        </w:rPr>
+        <w:t xml:space="preserve">Projekt: </w:t>
+      </w:r>
+      <w:r>
+        <w:rPr>
+          <w:rFonts w:ascii="Arial" w:eastAsia="Times New Roman" w:hAnsi="Arial" w:cs="Arial"/>
+          <w:noProof w:val="0"/>
+          <w:color w:val="000000"/>
+          <w:szCs w:val="24"/>
+          <w:lang w:eastAsia="de-AT"/>
+        </w:rPr>
+        <w:t>TimeAid</w:t>
+      </w:r>
+    </w:p>
+    <w:p>
+      <w:pPr>
+        <w:spacing w:after="0" w:line="240" w:lineRule="auto"/>
+        <w:rPr>
+          <w:rFonts w:ascii="Times New Roman" w:eastAsia="Times New Roman" w:hAnsi="Times New Roman" w:cs="Times New Roman"/>
+          <w:noProof w:val="0"/>
+          <w:szCs w:val="24"/>
+          <w:lang w:eastAsia="de-AT"/>
+        </w:rPr>
+      </w:pPr>
+      <w:r>
+        <w:rPr>
+          <w:rFonts w:ascii="Arial" w:eastAsia="Times New Roman" w:hAnsi="Arial" w:cs="Arial"/>
+          <w:b/>
+          <w:bCs/>
+          <w:noProof w:val="0"/>
+          <w:color w:val="000000"/>
+          <w:szCs w:val="24"/>
+          <w:lang w:eastAsia="de-AT"/>
+        </w:rPr>
+        <w:t xml:space="preserve">Team: </w:t>
+      </w:r>
+      <w:r>
+        <w:rPr>
+          <w:rFonts w:ascii="Arial" w:eastAsia="Times New Roman" w:hAnsi="Arial" w:cs="Arial"/>
+          <w:noProof w:val="0"/>
+          <w:color w:val="000000"/>
+          <w:szCs w:val="24"/>
+          <w:lang w:eastAsia="de-AT"/>
+        </w:rPr>
+        <w:t xml:space="preserve">André Rivera Arboleda, Johannes Fessler, Bjorna Kalaja, Miel Satrapa </w:t>
+      </w:r>
+    </w:p>
+    <w:p>
+      <w:pPr>
+        <w:spacing w:after="0" w:line="240" w:lineRule="auto"/>
+        <w:rPr>
+          <w:rFonts w:ascii="Times New Roman" w:eastAsia="Times New Roman" w:hAnsi="Times New Roman" w:cs="Times New Roman"/>
+          <w:noProof w:val="0"/>
+          <w:szCs w:val="24"/>
+          <w:lang w:eastAsia="de-AT"/>
+        </w:rPr>
+      </w:pPr>
+      <w:r>
+        <w:rPr>
+          <w:rFonts w:ascii="Arial" w:eastAsia="Times New Roman" w:hAnsi="Arial" w:cs="Arial"/>
+          <w:b/>
+          <w:bCs/>
+          <w:noProof w:val="0"/>
+          <w:color w:val="000000"/>
+          <w:szCs w:val="24"/>
+          <w:lang w:eastAsia="de-AT"/>
+        </w:rPr>
+        <w:t>Zeitraum:</w:t>
+      </w:r>
+      <w:r>
+        <w:rPr>
+          <w:rFonts w:ascii="Arial" w:eastAsia="Times New Roman" w:hAnsi="Arial" w:cs="Arial"/>
+          <w:noProof w:val="0"/>
+          <w:color w:val="000000"/>
+          <w:szCs w:val="24"/>
+          <w:lang w:eastAsia="de-AT"/>
+        </w:rPr>
+        <w:t xml:space="preserve"> KW20-KW21</w:t>
+      </w:r>
+      <w:r>
+        <w:rPr>
+          <w:rFonts w:ascii="Arial" w:eastAsia="Times New Roman" w:hAnsi="Arial" w:cs="Arial"/>
+          <w:noProof w:val="0"/>
+          <w:color w:val="000000"/>
+          <w:szCs w:val="24"/>
+          <w:lang w:eastAsia="de-AT"/>
+        </w:rPr>
+        <w:t xml:space="preserve"> (</w:t>
+      </w:r>
+      <w:r>
+        <w:rPr>
+          <w:rFonts w:ascii="Arial" w:eastAsia="Times New Roman" w:hAnsi="Arial" w:cs="Arial"/>
+          <w:noProof w:val="0"/>
+          <w:color w:val="000000"/>
+          <w:szCs w:val="24"/>
+          <w:lang w:eastAsia="de-AT"/>
+        </w:rPr>
+        <w:t>15.5</w:t>
+      </w:r>
+      <w:r>
+        <w:rPr>
+          <w:rFonts w:ascii="Arial" w:eastAsia="Times New Roman" w:hAnsi="Arial" w:cs="Arial"/>
+          <w:noProof w:val="0"/>
+          <w:color w:val="000000"/>
+          <w:szCs w:val="24"/>
+          <w:lang w:eastAsia="de-AT"/>
+        </w:rPr>
+        <w:t xml:space="preserve">.2017 </w:t>
+      </w:r>
+      <w:r>
+        <w:rPr>
+          <w:rFonts w:ascii="Arial" w:eastAsia="Times New Roman" w:hAnsi="Arial" w:cs="Arial"/>
+          <w:noProof w:val="0"/>
+          <w:color w:val="000000"/>
+          <w:szCs w:val="24"/>
+          <w:lang w:eastAsia="de-AT"/>
+        </w:rPr>
+        <w:t>–</w:t>
+      </w:r>
+      <w:r>
+        <w:rPr>
+          <w:rFonts w:ascii="Arial" w:eastAsia="Times New Roman" w:hAnsi="Arial" w:cs="Arial"/>
+          <w:noProof w:val="0"/>
+          <w:color w:val="000000"/>
+          <w:szCs w:val="24"/>
+          <w:lang w:eastAsia="de-AT"/>
+        </w:rPr>
+        <w:t xml:space="preserve"> </w:t>
+      </w:r>
+      <w:r>
+        <w:rPr>
+          <w:rFonts w:ascii="Arial" w:eastAsia="Times New Roman" w:hAnsi="Arial" w:cs="Arial"/>
+          <w:noProof w:val="0"/>
+          <w:color w:val="000000"/>
+          <w:szCs w:val="24"/>
+          <w:lang w:eastAsia="de-AT"/>
+        </w:rPr>
+        <w:t>21.5</w:t>
+      </w:r>
+      <w:r>
+        <w:rPr>
+          <w:rFonts w:ascii="Arial" w:eastAsia="Times New Roman" w:hAnsi="Arial" w:cs="Arial"/>
+          <w:noProof w:val="0"/>
+          <w:color w:val="000000"/>
+          <w:szCs w:val="24"/>
+          <w:lang w:eastAsia="de-AT"/>
+        </w:rPr>
+        <w:t>.2017)</w:t>
+      </w:r>
+    </w:p>
+    <w:p>
+      <w:pPr>
+        <w:spacing w:after="0" w:line="240" w:lineRule="auto"/>
+        <w:rPr>
+          <w:rFonts w:ascii="Times New Roman" w:eastAsia="Times New Roman" w:hAnsi="Times New Roman" w:cs="Times New Roman"/>
+          <w:noProof w:val="0"/>
+          <w:szCs w:val="24"/>
+          <w:lang w:eastAsia="de-AT"/>
+        </w:rPr>
+      </w:pPr>
+      <w:r>
+        <w:rPr>
+          <w:rFonts w:ascii="Arial" w:eastAsia="Times New Roman" w:hAnsi="Arial" w:cs="Arial"/>
+          <w:b/>
+          <w:bCs/>
+          <w:noProof w:val="0"/>
+          <w:color w:val="000000"/>
+          <w:szCs w:val="24"/>
+          <w:lang w:eastAsia="de-AT"/>
+        </w:rPr>
+        <w:t>Soll-Fortschritt:</w:t>
+      </w:r>
+      <w:r>
+        <w:rPr>
+          <w:rFonts w:ascii="Arial" w:eastAsia="Times New Roman" w:hAnsi="Arial" w:cs="Arial"/>
+          <w:noProof w:val="0"/>
+          <w:color w:val="000000"/>
+          <w:szCs w:val="24"/>
+          <w:lang w:eastAsia="de-AT"/>
+        </w:rPr>
+        <w:t xml:space="preserve"> </w:t>
+      </w:r>
+    </w:p>
+    <w:p>
+      <w:pPr>
+        <w:numPr>
+          <w:ilvl w:val="0"/>
+          <w:numId w:val="2"/>
+        </w:numPr>
+        <w:spacing w:after="0" w:line="240" w:lineRule="auto"/>
+        <w:textAlignment w:val="baseline"/>
+        <w:rPr>
+          <w:rFonts w:ascii="Arial" w:eastAsia="Times New Roman" w:hAnsi="Arial" w:cs="Arial"/>
+          <w:noProof w:val="0"/>
+          <w:color w:val="000000"/>
+          <w:szCs w:val="24"/>
+          <w:lang w:eastAsia="de-AT"/>
+        </w:rPr>
+      </w:pPr>
+      <w:r>
+        <w:rPr>
+          <w:rFonts w:ascii="Arial" w:eastAsia="Times New Roman" w:hAnsi="Arial" w:cs="Arial"/>
+          <w:noProof w:val="0"/>
+          <w:color w:val="000000"/>
+          <w:szCs w:val="24"/>
+          <w:lang w:eastAsia="de-AT"/>
+        </w:rPr>
+        <w:t>KW20</w:t>
+      </w:r>
+      <w:r>
+        <w:rPr>
+          <w:rFonts w:ascii="Arial" w:eastAsia="Times New Roman" w:hAnsi="Arial" w:cs="Arial"/>
+          <w:noProof w:val="0"/>
+          <w:color w:val="000000"/>
+          <w:szCs w:val="24"/>
+          <w:lang w:eastAsia="de-AT"/>
+        </w:rPr>
+        <w:t xml:space="preserve"> </w:t>
+      </w:r>
+      <w:r>
+        <w:rPr>
+          <w:rFonts w:ascii="Arial" w:hAnsi="Arial" w:cs="Arial"/>
+          <w:szCs w:val="24"/>
+        </w:rPr>
+        <w:t>(15.5.-21.5</w:t>
+      </w:r>
+      <w:r>
+        <w:rPr>
+          <w:rFonts w:ascii="Arial" w:hAnsi="Arial" w:cs="Arial"/>
+          <w:szCs w:val="24"/>
+        </w:rPr>
+        <w:t>.)</w:t>
+      </w:r>
+    </w:p>
+    <w:p>
+      <w:pPr>
+        <w:numPr>
+          <w:ilvl w:val="1"/>
+          <w:numId w:val="2"/>
+        </w:numPr>
+        <w:spacing w:after="0" w:line="240" w:lineRule="auto"/>
+        <w:textAlignment w:val="baseline"/>
+        <w:rPr>
+          <w:rFonts w:ascii="Arial" w:eastAsia="Times New Roman" w:hAnsi="Arial" w:cs="Arial"/>
+          <w:noProof w:val="0"/>
+          <w:color w:val="000000"/>
+          <w:szCs w:val="24"/>
+          <w:lang w:eastAsia="de-AT"/>
+        </w:rPr>
+      </w:pPr>
+      <w:r>
+        <w:rPr>
+          <w:rFonts w:ascii="Arial" w:eastAsia="Times New Roman" w:hAnsi="Arial" w:cs="Arial"/>
+          <w:noProof w:val="0"/>
+          <w:color w:val="000000"/>
+          <w:szCs w:val="24"/>
+          <w:lang w:eastAsia="de-AT"/>
+        </w:rPr>
+        <w:t>Freie Zeitfenster testen</w:t>
+      </w:r>
+    </w:p>
+    <w:p>
+      <w:pPr>
+        <w:numPr>
+          <w:ilvl w:val="1"/>
+          <w:numId w:val="2"/>
+        </w:numPr>
+        <w:spacing w:after="0" w:line="240" w:lineRule="auto"/>
+        <w:textAlignment w:val="baseline"/>
+        <w:rPr>
+          <w:rFonts w:ascii="Arial" w:eastAsia="Times New Roman" w:hAnsi="Arial" w:cs="Arial"/>
+          <w:noProof w:val="0"/>
+          <w:color w:val="000000"/>
+          <w:szCs w:val="24"/>
+          <w:lang w:eastAsia="de-AT"/>
+        </w:rPr>
+      </w:pPr>
+      <w:r>
+        <w:rPr>
+          <w:rFonts w:ascii="Arial" w:eastAsia="Times New Roman" w:hAnsi="Arial" w:cs="Arial"/>
+          <w:noProof w:val="0"/>
+          <w:color w:val="000000"/>
+          <w:szCs w:val="24"/>
+          <w:lang w:eastAsia="de-AT"/>
+        </w:rPr>
+        <w:t>Lineare Terminverteilung Algorithmus erstellen</w:t>
+      </w:r>
+    </w:p>
+    <w:p>
+      <w:pPr>
+        <w:numPr>
+          <w:ilvl w:val="0"/>
+          <w:numId w:val="2"/>
+        </w:numPr>
+        <w:spacing w:after="0" w:line="240" w:lineRule="auto"/>
+        <w:textAlignment w:val="baseline"/>
+        <w:rPr>
+          <w:rFonts w:ascii="Arial" w:eastAsia="Times New Roman" w:hAnsi="Arial" w:cs="Arial"/>
+          <w:noProof w:val="0"/>
+          <w:color w:val="000000"/>
+          <w:szCs w:val="24"/>
+          <w:lang w:eastAsia="de-AT"/>
+        </w:rPr>
+      </w:pPr>
+      <w:r>
+        <w:rPr>
+          <w:rFonts w:ascii="Arial" w:eastAsia="Times New Roman" w:hAnsi="Arial" w:cs="Arial"/>
+          <w:noProof w:val="0"/>
+          <w:color w:val="000000"/>
+          <w:szCs w:val="24"/>
+          <w:lang w:eastAsia="de-AT"/>
+        </w:rPr>
+        <w:t>KW21</w:t>
+      </w:r>
+      <w:r>
+        <w:rPr>
+          <w:rFonts w:ascii="Arial" w:eastAsia="Times New Roman" w:hAnsi="Arial" w:cs="Arial"/>
+          <w:noProof w:val="0"/>
+          <w:color w:val="000000"/>
+          <w:szCs w:val="24"/>
+          <w:lang w:eastAsia="de-AT"/>
+        </w:rPr>
+        <w:t xml:space="preserve"> </w:t>
+      </w:r>
+      <w:r>
+        <w:rPr>
+          <w:rFonts w:ascii="Arial" w:hAnsi="Arial" w:cs="Arial"/>
+          <w:szCs w:val="24"/>
+        </w:rPr>
+        <w:t>(21.5.-27.5</w:t>
+      </w:r>
+      <w:r>
+        <w:rPr>
+          <w:rFonts w:ascii="Arial" w:hAnsi="Arial" w:cs="Arial"/>
+          <w:szCs w:val="24"/>
+        </w:rPr>
+        <w:t>.)</w:t>
+      </w:r>
+    </w:p>
+    <w:p>
+      <w:pPr>
+        <w:numPr>
+          <w:ilvl w:val="1"/>
+          <w:numId w:val="2"/>
+        </w:numPr>
+        <w:spacing w:after="0" w:line="240" w:lineRule="auto"/>
+        <w:textAlignment w:val="baseline"/>
+        <w:rPr>
+          <w:rFonts w:ascii="Arial" w:eastAsia="Times New Roman" w:hAnsi="Arial" w:cs="Arial"/>
+          <w:noProof w:val="0"/>
+          <w:color w:val="000000"/>
+          <w:szCs w:val="24"/>
+          <w:lang w:eastAsia="de-AT"/>
+        </w:rPr>
+      </w:pPr>
+      <w:r>
+        <w:rPr>
+          <w:rFonts w:ascii="Arial" w:eastAsia="Times New Roman" w:hAnsi="Arial" w:cs="Arial"/>
+          <w:noProof w:val="0"/>
+          <w:color w:val="000000"/>
+          <w:szCs w:val="24"/>
+          <w:lang w:eastAsia="de-AT"/>
+        </w:rPr>
+        <w:t>Progressive/Degressive Terminverteilung Algorithmus erstellen</w:t>
+      </w:r>
+    </w:p>
+    <w:p>
+      <w:pPr>
+        <w:numPr>
+          <w:ilvl w:val="1"/>
+          <w:numId w:val="2"/>
+        </w:numPr>
+        <w:spacing w:after="0" w:line="240" w:lineRule="auto"/>
+        <w:textAlignment w:val="baseline"/>
+        <w:rPr>
+          <w:rFonts w:ascii="Arial" w:eastAsia="Times New Roman" w:hAnsi="Arial" w:cs="Arial"/>
+          <w:noProof w:val="0"/>
+          <w:color w:val="000000"/>
+          <w:szCs w:val="24"/>
+          <w:lang w:eastAsia="de-AT"/>
+        </w:rPr>
+      </w:pPr>
+      <w:r>
+        <w:rPr>
+          <w:rFonts w:ascii="Arial" w:eastAsia="Times New Roman" w:hAnsi="Arial" w:cs="Arial"/>
+          <w:noProof w:val="0"/>
+          <w:color w:val="000000"/>
+          <w:szCs w:val="24"/>
+          <w:lang w:eastAsia="de-AT"/>
+        </w:rPr>
+        <w:t>Userpräferenzen Klasse</w:t>
+      </w:r>
+    </w:p>
+    <w:p>
+      <w:pPr>
+        <w:numPr>
+          <w:ilvl w:val="1"/>
+          <w:numId w:val="2"/>
+        </w:numPr>
+        <w:spacing w:after="0" w:line="240" w:lineRule="auto"/>
+        <w:textAlignment w:val="baseline"/>
+        <w:rPr>
+          <w:rFonts w:ascii="Arial" w:eastAsia="Times New Roman" w:hAnsi="Arial" w:cs="Arial"/>
+          <w:noProof w:val="0"/>
+          <w:color w:val="000000"/>
+          <w:szCs w:val="24"/>
+          <w:lang w:eastAsia="de-AT"/>
+        </w:rPr>
+      </w:pPr>
+      <w:r>
+        <w:rPr>
+          <w:rFonts w:ascii="Arial" w:eastAsia="Times New Roman" w:hAnsi="Arial" w:cs="Arial"/>
+          <w:noProof w:val="0"/>
+          <w:color w:val="000000"/>
+          <w:szCs w:val="24"/>
+          <w:lang w:eastAsia="de-AT"/>
+        </w:rPr>
+        <w:t>Filemanager</w:t>
+      </w:r>
+    </w:p>
+    <w:p>
+      <w:pPr>
+        <w:spacing w:after="0" w:line="240" w:lineRule="auto"/>
+        <w:rPr>
+          <w:rFonts w:ascii="Arial" w:eastAsia="Times New Roman" w:hAnsi="Arial" w:cs="Arial"/>
+          <w:b/>
+          <w:bCs/>
+          <w:noProof w:val="0"/>
+          <w:color w:val="000000"/>
+          <w:szCs w:val="24"/>
+          <w:lang w:eastAsia="de-AT"/>
+        </w:rPr>
+      </w:pPr>
+      <w:r>
+        <w:rPr>
+          <w:rFonts w:ascii="Arial" w:eastAsia="Times New Roman" w:hAnsi="Arial" w:cs="Arial"/>
+          <w:b/>
+          <w:bCs/>
+          <w:noProof w:val="0"/>
+          <w:color w:val="000000"/>
+          <w:szCs w:val="24"/>
+          <w:lang w:eastAsia="de-AT"/>
+        </w:rPr>
+        <w:t>Aktueller Status:</w:t>
+      </w:r>
+    </w:p>
+    <w:p>
+      <w:pPr>
+        <w:spacing w:after="0" w:line="240" w:lineRule="auto"/>
+        <w:textAlignment w:val="baseline"/>
+        <w:rPr>
+          <w:rFonts w:ascii="Arial" w:eastAsia="Times New Roman" w:hAnsi="Arial" w:cs="Arial"/>
+          <w:noProof w:val="0"/>
+          <w:color w:val="000000"/>
+          <w:szCs w:val="24"/>
+          <w:lang w:eastAsia="de-AT"/>
+        </w:rPr>
+      </w:pPr>
+      <w:r>
+        <w:rPr>
+          <w:rFonts w:ascii="Arial" w:eastAsia="Times New Roman" w:hAnsi="Arial" w:cs="Arial"/>
+          <w:noProof w:val="0"/>
+          <w:color w:val="000000"/>
+          <w:szCs w:val="24"/>
+          <w:lang w:eastAsia="de-AT"/>
+        </w:rPr>
+        <w:t xml:space="preserve">Progressive/Degressive Terminverteilung Algorithmus erstellen ist sich leider im siebten Sprint nicht ausgegangen, diese Aufgabe wird auf </w:t>
+      </w:r>
+      <w:r>
+        <w:rPr>
+          <w:rFonts w:ascii="Arial" w:eastAsia="Times New Roman" w:hAnsi="Arial" w:cs="Arial"/>
+          <w:noProof w:val="0"/>
+          <w:color w:val="000000"/>
+          <w:szCs w:val="24"/>
+          <w:lang w:eastAsia="de-AT"/>
+        </w:rPr>
+        <w:t>den nächsten Sprint verschoben.</w:t>
+      </w:r>
+    </w:p>
+    <w:p>
+      <w:pPr>
+        <w:spacing w:after="0" w:line="240" w:lineRule="auto"/>
+        <w:textAlignment w:val="baseline"/>
+        <w:rPr>
+          <w:rFonts w:ascii="Arial" w:eastAsia="Times New Roman" w:hAnsi="Arial" w:cs="Arial"/>
+          <w:noProof w:val="0"/>
+          <w:color w:val="000000"/>
+          <w:szCs w:val="24"/>
+          <w:lang w:eastAsia="de-AT"/>
+        </w:rPr>
+      </w:pPr>
+      <w:r>
+        <w:rPr>
+          <w:rFonts w:ascii="Arial" w:eastAsia="Times New Roman" w:hAnsi="Arial" w:cs="Arial"/>
+          <w:noProof w:val="0"/>
+          <w:color w:val="000000"/>
+          <w:szCs w:val="24"/>
+          <w:lang w:eastAsia="de-AT"/>
+        </w:rPr>
+        <w:t xml:space="preserve"> </w:t>
+      </w:r>
+    </w:p>
+    <w:p>
+      <w:pPr>
+        <w:spacing w:after="0" w:line="240" w:lineRule="auto"/>
+        <w:rPr>
+          <w:rFonts w:ascii="Times New Roman" w:eastAsia="Times New Roman" w:hAnsi="Times New Roman" w:cs="Times New Roman"/>
+          <w:noProof w:val="0"/>
+          <w:szCs w:val="24"/>
+          <w:lang w:eastAsia="de-AT"/>
+        </w:rPr>
+      </w:pPr>
+      <w:r>
+        <w:rPr>
+          <w:rFonts w:ascii="Arial" w:eastAsia="Times New Roman" w:hAnsi="Arial" w:cs="Arial"/>
+          <w:b/>
+          <w:bCs/>
+          <w:noProof w:val="0"/>
+          <w:color w:val="000000"/>
+          <w:szCs w:val="24"/>
+          <w:lang w:eastAsia="de-AT"/>
+        </w:rPr>
+        <w:t>Planung bis 21.5</w:t>
+      </w:r>
+      <w:r>
+        <w:rPr>
+          <w:rFonts w:ascii="Arial" w:eastAsia="Times New Roman" w:hAnsi="Arial" w:cs="Arial"/>
+          <w:b/>
+          <w:bCs/>
+          <w:noProof w:val="0"/>
+          <w:color w:val="000000"/>
+          <w:szCs w:val="24"/>
+          <w:lang w:eastAsia="de-AT"/>
+        </w:rPr>
+        <w:t>.2017:</w:t>
+      </w:r>
+    </w:p>
+    <w:p>
+      <w:pPr>
+        <w:numPr>
+          <w:ilvl w:val="0"/>
+          <w:numId w:val="3"/>
+        </w:numPr>
+        <w:spacing w:after="0" w:line="240" w:lineRule="auto"/>
+        <w:textAlignment w:val="baseline"/>
+        <w:rPr>
+          <w:rFonts w:ascii="Arial" w:eastAsia="Times New Roman" w:hAnsi="Arial" w:cs="Arial"/>
+          <w:noProof w:val="0"/>
+          <w:color w:val="000000"/>
+          <w:szCs w:val="24"/>
+          <w:lang w:eastAsia="de-AT"/>
+        </w:rPr>
+      </w:pPr>
+      <w:r>
+        <w:rPr>
+          <w:rFonts w:ascii="Arial" w:eastAsia="Times New Roman" w:hAnsi="Arial" w:cs="Arial"/>
+          <w:noProof w:val="0"/>
+          <w:color w:val="000000"/>
+          <w:szCs w:val="24"/>
+          <w:lang w:eastAsia="de-AT"/>
+        </w:rPr>
+        <w:t>KW20</w:t>
+      </w:r>
+      <w:r>
+        <w:rPr>
+          <w:rFonts w:ascii="Arial" w:eastAsia="Times New Roman" w:hAnsi="Arial" w:cs="Arial"/>
+          <w:noProof w:val="0"/>
+          <w:color w:val="000000"/>
+          <w:szCs w:val="24"/>
+          <w:lang w:eastAsia="de-AT"/>
+        </w:rPr>
+        <w:t xml:space="preserve"> (1</w:t>
+      </w:r>
+      <w:r>
+        <w:rPr>
+          <w:rFonts w:ascii="Arial" w:eastAsia="Times New Roman" w:hAnsi="Arial" w:cs="Arial"/>
+          <w:noProof w:val="0"/>
+          <w:color w:val="000000"/>
+          <w:szCs w:val="24"/>
+          <w:lang w:eastAsia="de-AT"/>
+        </w:rPr>
+        <w:t>5.5.-21</w:t>
+      </w:r>
+      <w:r>
+        <w:rPr>
+          <w:rFonts w:ascii="Arial" w:eastAsia="Times New Roman" w:hAnsi="Arial" w:cs="Arial"/>
+          <w:noProof w:val="0"/>
+          <w:color w:val="000000"/>
+          <w:szCs w:val="24"/>
+          <w:lang w:eastAsia="de-AT"/>
+        </w:rPr>
+        <w:t>.5.)</w:t>
+      </w:r>
+    </w:p>
+    <w:p>
+      <w:pPr>
+        <w:numPr>
+          <w:ilvl w:val="1"/>
+          <w:numId w:val="3"/>
+        </w:numPr>
+        <w:spacing w:after="0" w:line="240" w:lineRule="auto"/>
+        <w:textAlignment w:val="baseline"/>
+        <w:rPr>
+          <w:rFonts w:ascii="Arial" w:eastAsia="Times New Roman" w:hAnsi="Arial" w:cs="Arial"/>
+          <w:noProof w:val="0"/>
+          <w:color w:val="000000"/>
+          <w:szCs w:val="24"/>
+          <w:lang w:eastAsia="de-AT"/>
+        </w:rPr>
+      </w:pPr>
+      <w:r>
+        <w:rPr>
+          <w:rFonts w:ascii="Arial" w:eastAsia="Times New Roman" w:hAnsi="Arial" w:cs="Arial"/>
+          <w:noProof w:val="0"/>
+          <w:color w:val="000000"/>
+          <w:szCs w:val="24"/>
+          <w:lang w:eastAsia="de-AT"/>
+        </w:rPr>
+        <w:t>Progressive/Degressive Terminverteilung Algorithmus erstellen</w:t>
+      </w:r>
+    </w:p>
+    <w:p>
+      <w:pPr>
+        <w:numPr>
+          <w:ilvl w:val="1"/>
+          <w:numId w:val="3"/>
+        </w:numPr>
+        <w:spacing w:after="0" w:line="240" w:lineRule="auto"/>
+        <w:textAlignment w:val="baseline"/>
+        <w:rPr>
+          <w:rFonts w:ascii="Arial" w:eastAsia="Times New Roman" w:hAnsi="Arial" w:cs="Arial"/>
+          <w:noProof w:val="0"/>
+          <w:color w:val="000000"/>
+          <w:szCs w:val="24"/>
+          <w:lang w:eastAsia="de-AT"/>
+        </w:rPr>
+      </w:pPr>
+      <w:r>
+        <w:rPr>
+          <w:rFonts w:ascii="Arial" w:eastAsia="Times New Roman" w:hAnsi="Arial" w:cs="Arial"/>
+          <w:noProof w:val="0"/>
+          <w:color w:val="000000"/>
+          <w:szCs w:val="24"/>
+          <w:lang w:eastAsia="de-AT"/>
+        </w:rPr>
+        <w:t>Algorithmus mit dem</w:t>
+      </w:r>
+      <w:r>
+        <w:rPr>
+          <w:rFonts w:ascii="Arial" w:eastAsia="Times New Roman" w:hAnsi="Arial" w:cs="Arial"/>
+          <w:noProof w:val="0"/>
+          <w:color w:val="000000"/>
+          <w:szCs w:val="24"/>
+          <w:lang w:eastAsia="de-AT"/>
+        </w:rPr>
+        <w:t xml:space="preserve"> Rest der App zusammenführen</w:t>
+      </w:r>
+    </w:p>
+    <w:p>
+      <w:pPr>
+        <w:spacing w:after="0" w:line="240" w:lineRule="auto"/>
+        <w:ind w:left="1440"/>
+        <w:textAlignment w:val="baseline"/>
+        <w:rPr>
+          <w:rFonts w:ascii="Arial" w:eastAsia="Times New Roman" w:hAnsi="Arial" w:cs="Arial"/>
+          <w:noProof w:val="0"/>
+          <w:color w:val="000000"/>
+          <w:szCs w:val="24"/>
+          <w:lang w:eastAsia="de-AT"/>
+        </w:rPr>
+      </w:pPr>
+    </w:p>
+    <w:p>
+      <w:pPr>
+        <w:spacing w:after="0" w:line="240" w:lineRule="auto"/>
+        <w:rPr>
+          <w:rFonts w:ascii="Times New Roman" w:eastAsia="Times New Roman" w:hAnsi="Times New Roman" w:cs="Times New Roman"/>
+          <w:noProof w:val="0"/>
+          <w:szCs w:val="24"/>
+          <w:lang w:eastAsia="de-AT"/>
+        </w:rPr>
+      </w:pPr>
+      <w:r>
+        <w:rPr>
+          <w:rFonts w:ascii="Arial" w:eastAsia="Times New Roman" w:hAnsi="Arial" w:cs="Arial"/>
+          <w:b/>
+          <w:bCs/>
+          <w:noProof w:val="0"/>
+          <w:color w:val="000000"/>
+          <w:szCs w:val="24"/>
+          <w:lang w:eastAsia="de-AT"/>
+        </w:rPr>
+        <w:t>Anmerkungen:</w:t>
+      </w:r>
+    </w:p>
+    <w:p>
+      <w:pPr>
+        <w:spacing w:after="0" w:line="240" w:lineRule="auto"/>
+        <w:textAlignment w:val="baseline"/>
+        <w:rPr>
+          <w:rFonts w:ascii="Arial" w:hAnsi="Arial" w:cs="Arial"/>
+          <w:szCs w:val="24"/>
+        </w:rPr>
+      </w:pPr>
+      <w:r>
+        <w:rPr>
+          <w:rFonts w:ascii="Arial" w:hAnsi="Arial" w:cs="Arial"/>
+          <w:szCs w:val="24"/>
+        </w:rPr>
+        <w:t xml:space="preserve">Feedback </w:t>
+      </w:r>
+      <w:r>
+        <w:rPr>
+          <w:rFonts w:ascii="Arial" w:hAnsi="Arial" w:cs="Arial"/>
+          <w:szCs w:val="24"/>
+        </w:rPr>
+        <w:t xml:space="preserve">sechster </w:t>
+      </w:r>
+      <w:r>
+        <w:rPr>
+          <w:rFonts w:ascii="Arial" w:hAnsi="Arial" w:cs="Arial"/>
+          <w:szCs w:val="24"/>
+        </w:rPr>
+        <w:t xml:space="preserve">Sprint </w:t>
+      </w:r>
+      <w:r>
+        <w:rPr>
+          <w:rFonts w:ascii="Arial" w:eastAsia="Times New Roman" w:hAnsi="Arial" w:cs="Arial"/>
+          <w:noProof w:val="0"/>
+          <w:color w:val="000000"/>
+          <w:szCs w:val="24"/>
+          <w:lang w:eastAsia="de-AT"/>
+        </w:rPr>
+        <w:t>KW20</w:t>
+      </w:r>
+      <w:r>
+        <w:rPr>
+          <w:rFonts w:ascii="Arial" w:eastAsia="Times New Roman" w:hAnsi="Arial" w:cs="Arial"/>
+          <w:noProof w:val="0"/>
+          <w:color w:val="000000"/>
+          <w:szCs w:val="24"/>
+          <w:lang w:eastAsia="de-AT"/>
+        </w:rPr>
+        <w:t xml:space="preserve"> </w:t>
+      </w:r>
+      <w:r>
+        <w:rPr>
+          <w:rFonts w:ascii="Arial" w:hAnsi="Arial" w:cs="Arial"/>
+          <w:szCs w:val="24"/>
+        </w:rPr>
+        <w:t>(15.5.-21.5</w:t>
+      </w:r>
+      <w:r>
+        <w:rPr>
+          <w:rFonts w:ascii="Arial" w:hAnsi="Arial" w:cs="Arial"/>
+          <w:szCs w:val="24"/>
+        </w:rPr>
+        <w:t>.)</w:t>
+      </w:r>
+    </w:p>
+    <w:p>
+      <w:pPr>
+        <w:spacing w:after="0" w:line="240" w:lineRule="auto"/>
+        <w:textAlignment w:val="baseline"/>
+        <w:rPr>
+          <w:rFonts w:ascii="Arial" w:hAnsi="Arial" w:cs="Arial"/>
+          <w:szCs w:val="24"/>
+        </w:rPr>
+      </w:pPr>
+      <w:r>
+        <w:rPr>
+          <w:rFonts w:ascii="Arial" w:eastAsia="Times New Roman" w:hAnsi="Arial" w:cs="Arial"/>
+          <w:noProof w:val="0"/>
+          <w:color w:val="000000"/>
+          <w:szCs w:val="24"/>
+          <w:lang w:eastAsia="de-AT"/>
+        </w:rPr>
+        <w:t>Bei Beobachtung</w:t>
+      </w:r>
+      <w:r>
+        <w:rPr>
+          <w:rFonts w:ascii="Arial" w:eastAsia="Times New Roman" w:hAnsi="Arial" w:cs="Arial"/>
+          <w:noProof w:val="0"/>
+          <w:color w:val="000000"/>
+          <w:szCs w:val="24"/>
+          <w:lang w:eastAsia="de-AT"/>
+        </w:rPr>
+        <w:t xml:space="preserve"> des Zeitplans ist aufgefallen, dass der Meilenstein Beta-Version für 27.5. angesetzt ist. Dieses Datum geht sich leider durch die Verzögerung im dritten Sprint zeitlich nicht aus und wird um 2 Wochen nach hinten verschoben. </w:t>
+      </w:r>
+      <w:r>
+        <w:rPr>
+          <w:rFonts w:ascii="Arial" w:eastAsia="Times New Roman" w:hAnsi="Arial" w:cs="Arial"/>
+          <w:noProof w:val="0"/>
+          <w:color w:val="000000"/>
+          <w:szCs w:val="24"/>
+          <w:lang w:eastAsia="de-AT"/>
+        </w:rPr>
+        <w:t xml:space="preserve">(bis zum </w:t>
+      </w:r>
+      <w:r>
+        <w:rPr>
+          <w:rFonts w:ascii="Arial" w:eastAsia="Times New Roman" w:hAnsi="Arial" w:cs="Arial"/>
+          <w:noProof w:val="0"/>
+          <w:color w:val="000000"/>
+          <w:szCs w:val="24"/>
+          <w:lang w:eastAsia="de-AT"/>
+        </w:rPr>
+        <w:t>Ende des neunten Sprints am 11.5.)</w:t>
+      </w:r>
+    </w:p>
+    <w:p>
+      <w:pPr>
+        <w:spacing w:after="0" w:line="240" w:lineRule="auto"/>
+        <w:textAlignment w:val="baseline"/>
+        <w:rPr>
+          <w:rFonts w:ascii="Arial" w:eastAsia="Times New Roman" w:hAnsi="Arial" w:cs="Arial"/>
+          <w:noProof w:val="0"/>
+          <w:color w:val="000000"/>
+          <w:szCs w:val="24"/>
+          <w:lang w:eastAsia="de-AT"/>
+        </w:rPr>
+      </w:pPr>
+    </w:p>
+    <w:p>
+      <w:pPr>
+        <w:rPr>
+          <w:rFonts w:ascii="Arial" w:hAnsi="Arial" w:cs="Arial"/>
+          <w:szCs w:val="24"/>
+        </w:rPr>
+      </w:pPr>
+      <w:r>
+        <w:rPr>
+          <w:rFonts w:ascii="Arial" w:hAnsi="Arial" w:cs="Arial"/>
+          <w:szCs w:val="24"/>
+        </w:rPr>
+        <w:t xml:space="preserve">Feedback siebter </w:t>
+      </w:r>
+      <w:r>
+        <w:rPr>
+          <w:rFonts w:ascii="Arial" w:hAnsi="Arial" w:cs="Arial"/>
+          <w:szCs w:val="24"/>
+        </w:rPr>
+        <w:t>Sprint KW</w:t>
+      </w:r>
+      <w:r>
+        <w:rPr>
+          <w:rFonts w:ascii="Arial" w:hAnsi="Arial" w:cs="Arial"/>
+          <w:szCs w:val="24"/>
+        </w:rPr>
+        <w:t>21</w:t>
+      </w:r>
+      <w:r>
+        <w:rPr>
+          <w:rFonts w:ascii="Arial" w:hAnsi="Arial" w:cs="Arial"/>
+          <w:szCs w:val="24"/>
+        </w:rPr>
+        <w:t xml:space="preserve"> </w:t>
+      </w:r>
+      <w:r>
+        <w:rPr>
+          <w:rFonts w:ascii="Arial" w:hAnsi="Arial" w:cs="Arial"/>
+          <w:szCs w:val="24"/>
+        </w:rPr>
+        <w:t>(21.5.-27.5</w:t>
+      </w:r>
+      <w:r>
+        <w:rPr>
+          <w:rFonts w:ascii="Arial" w:hAnsi="Arial" w:cs="Arial"/>
+          <w:szCs w:val="24"/>
+        </w:rPr>
+        <w:t>.)</w:t>
+      </w:r>
+    </w:p>
+    <w:p>
+      <w:pPr>
+        <w:rPr>
+          <w:rFonts w:ascii="Arial" w:hAnsi="Arial" w:cs="Arial"/>
+          <w:szCs w:val="24"/>
+        </w:rPr>
+      </w:pPr>
+      <w:r>
+        <w:rPr>
+          <w:rFonts w:ascii="Arial" w:hAnsi="Arial" w:cs="Arial"/>
+          <w:szCs w:val="24"/>
+        </w:rPr>
+        <w:t xml:space="preserve">Beim Bewältigen dieses Sprints konnte der Prog/Deg Algorithmus noch nicht ganz implementiert werden und wurde somit in den nächsten Sprint verschoben. </w:t>
+      </w:r>
+    </w:p>
+    <w:p>
+      <w:pPr>
+        <w:rPr>
+          <w:rFonts w:ascii="Arial" w:hAnsi="Arial" w:cs="Arial"/>
+          <w:szCs w:val="24"/>
+        </w:rPr>
+      </w:pPr>
+    </w:p>
+    <w:p>
+      <w:pPr>
+        <w:rPr>
+          <w:rFonts w:ascii="Arial" w:hAnsi="Arial" w:cs="Arial"/>
+          <w:szCs w:val="24"/>
+        </w:rPr>
+      </w:pPr>
+      <w:r>
+        <w:rPr>
+          <w:rFonts w:ascii="Arial" w:hAnsi="Arial" w:cs="Arial"/>
+          <w:b/>
+          <w:szCs w:val="24"/>
+        </w:rPr>
+        <w:t xml:space="preserve">Zeiterfassung: </w:t>
+      </w:r>
+      <w:r>
+        <w:rPr>
+          <w:rFonts w:ascii="Arial" w:hAnsi="Arial" w:cs="Arial"/>
+          <w:szCs w:val="24"/>
+        </w:rPr>
+        <w:t>(wird regelmäßig geupdated)</w:t>
+      </w:r>
+    </w:p>
+    <w:p>
+      <w:hyperlink r:id="rId9" w:history="1">
+        <w:r>
+          <w:rPr>
+            <w:rStyle w:val="Hyperlink"/>
+          </w:rPr>
+          <w:t>https://docs.google.com/spreadsheets/d/1MfXGWWUTHDymGDIJ3Fe_hgWiqnDQO2QVqLoKkNXxJVo/edit?usp=sharing</w:t>
+        </w:r>
+      </w:hyperlink>
     </w:p>
     <w:p>
       <w:pPr>
@@ -3158,7 +3915,7 @@
 </file>
 
 <file path=word/numbering.xml><?xml version="1.0" encoding="utf-8"?>
-<w:numbering xmlns:wpc="http://schemas.microsoft.com/office/word/2010/wordprocessingCanvas" xmlns:cx="http://schemas.microsoft.com/office/drawing/2014/chartex" xmlns:cx1="http://schemas.microsoft.com/office/drawing/2015/9/8/chartex" xmlns:cx2="http://schemas.microsoft.com/office/drawing/2015/10/21/chartex" xmlns:cx3="http://schemas.microsoft.com/office/drawing/2016/5/9/chartex" xmlns:cx4="http://schemas.microsoft.com/office/drawing/2016/5/10/chartex" xmlns:cx5="http://schemas.microsoft.com/office/drawing/2016/5/11/chartex" xmlns:cx6="http://schemas.microsoft.com/office/drawing/2016/5/12/chartex" xmlns:cx7="http://schemas.microsoft.com/office/drawing/2016/5/13/chartex" xmlns:cx8="http://schemas.microsoft.com/office/drawing/2016/5/14/chartex" xmlns:mc="http://schemas.openxmlformats.org/markup-compatibility/2006" xmlns:o="urn:schemas-microsoft-com:office:office" xmlns:r="http://schemas.openxmlformats.org/officeDocument/2006/relationships" xmlns:m="http://schemas.openxmlformats.org/officeDocument/2006/math" xmlns:v="urn:schemas-microsoft-com:vml" xmlns:wp14="http://schemas.microsoft.com/office/word/2010/wordprocessingDrawing" xmlns:wp="http://schemas.openxmlformats.org/drawingml/2006/wordprocessingDrawing" xmlns:w10="urn:schemas-microsoft-com:office:word" xmlns:w="http://schemas.openxmlformats.org/wordprocessingml/2006/main" xmlns:w14="http://schemas.microsoft.com/office/word/2010/wordml" xmlns:w15="http://schemas.microsoft.com/office/word/2012/wordml" xmlns:w16se="http://schemas.microsoft.com/office/word/2015/wordml/symex" xmlns:wpg="http://schemas.microsoft.com/office/word/2010/wordprocessingGroup" xmlns:wpi="http://schemas.microsoft.com/office/word/2010/wordprocessingInk" xmlns:wne="http://schemas.microsoft.com/office/word/2006/wordml" xmlns:wps="http://schemas.microsoft.com/office/word/2010/wordprocessingShape" mc:Ignorable="w14 w15 w16se wp14">
+<w:numbering xmlns:wpc="http://schemas.microsoft.com/office/word/2010/wordprocessingCanvas" xmlns:cx="http://schemas.microsoft.com/office/drawing/2014/chartex" xmlns:cx1="http://schemas.microsoft.com/office/drawing/2015/9/8/chartex" xmlns:cx2="http://schemas.microsoft.com/office/drawing/2015/10/21/chartex" xmlns:cx3="http://schemas.microsoft.com/office/drawing/2016/5/9/chartex" xmlns:cx4="http://schemas.microsoft.com/office/drawing/2016/5/10/chartex" xmlns:cx5="http://schemas.microsoft.com/office/drawing/2016/5/11/chartex" xmlns:cx6="http://schemas.microsoft.com/office/drawing/2016/5/12/chartex" xmlns:cx7="http://schemas.microsoft.com/office/drawing/2016/5/13/chartex" xmlns:cx8="http://schemas.microsoft.com/office/drawing/2016/5/14/chartex" xmlns:mc="http://schemas.openxmlformats.org/markup-compatibility/2006" xmlns:aink="http://schemas.microsoft.com/office/drawing/2016/ink" xmlns:o="urn:schemas-microsoft-com:office:office" xmlns:r="http://schemas.openxmlformats.org/officeDocument/2006/relationships" xmlns:m="http://schemas.openxmlformats.org/officeDocument/2006/math" xmlns:v="urn:schemas-microsoft-com:vml" xmlns:wp14="http://schemas.microsoft.com/office/word/2010/wordprocessingDrawing" xmlns:wp="http://schemas.openxmlformats.org/drawingml/2006/wordprocessingDrawing" xmlns:w10="urn:schemas-microsoft-com:office:word" xmlns:w="http://schemas.openxmlformats.org/wordprocessingml/2006/main" xmlns:w14="http://schemas.microsoft.com/office/word/2010/wordml" xmlns:w15="http://schemas.microsoft.com/office/word/2012/wordml" xmlns:w16se="http://schemas.microsoft.com/office/word/2015/wordml/symex" xmlns:wpg="http://schemas.microsoft.com/office/word/2010/wordprocessingGroup" xmlns:wpi="http://schemas.microsoft.com/office/word/2010/wordprocessingInk" xmlns:wne="http://schemas.microsoft.com/office/word/2006/wordml" xmlns:wps="http://schemas.microsoft.com/office/word/2010/wordprocessingShape" mc:Ignorable="w14 w15 w16se wp14">
   <w:abstractNum w:abstractNumId="0" w15:restartNumberingAfterBreak="0">
     <w:nsid w:val="24E05383"/>
     <w:multiLevelType w:val="multilevel"/>
